--- a/DocFlow_AI_Plan.docx
+++ b/DocFlow_AI_Plan.docx
@@ -3518,6 +3518,7 @@
         </w:rPr>
         <w:t xml:space="preserve"> или </w:t>
       </w:r>
+      <w:proofErr w:type="gramStart"/>
       <w:r>
         <w:t>pyproject</w:t>
       </w:r>
@@ -3530,6 +3531,7 @@
       <w:r>
         <w:t>toml</w:t>
       </w:r>
+      <w:proofErr w:type="gramEnd"/>
       <w:r>
         <w:rPr>
           <w:lang w:val="ru-RU"/>
@@ -6329,690 +6331,796 @@
       </w:pPr>
       <w:r>
         <w:lastRenderedPageBreak/>
-        <w:t>5.3 Пример .env</w:t>
-      </w:r>
+        <w:t xml:space="preserve">5.3 </w:t>
+      </w:r>
+      <w:proofErr w:type="gramStart"/>
+      <w:r>
+        <w:t>Пример .env</w:t>
+      </w:r>
+      <w:proofErr w:type="gramEnd"/>
     </w:p>
     <w:p>
       <w:r>
         <w:br/>
+      </w:r>
+      <w:r>
+        <w:rPr>
+          <w:highlight w:val="yellow"/>
+        </w:rPr>
         <w:t>ENV=dev</w:t>
       </w:r>
       <w:r>
+        <w:rPr>
+          <w:highlight w:val="yellow"/>
+        </w:rPr>
         <w:br/>
         <w:t>PROJECT_NAME=docflow-ai</w:t>
       </w:r>
       <w:r>
+        <w:rPr>
+          <w:highlight w:val="yellow"/>
+        </w:rPr>
         <w:br/>
       </w:r>
       <w:r>
+        <w:rPr>
+          <w:highlight w:val="yellow"/>
+        </w:rPr>
         <w:br/>
         <w:t>DATABASE_URL=sqlite+aiosqlite:///./docflow.db</w:t>
       </w:r>
       <w:r>
+        <w:rPr>
+          <w:highlight w:val="yellow"/>
+        </w:rPr>
         <w:br/>
         <w:t>QDRANT_HOST=qdrant</w:t>
       </w:r>
       <w:r>
+        <w:rPr>
+          <w:highlight w:val="yellow"/>
+        </w:rPr>
         <w:br/>
         <w:t>QDRANT_PORT=6333</w:t>
       </w:r>
       <w:r>
+        <w:rPr>
+          <w:highlight w:val="yellow"/>
+        </w:rPr>
         <w:br/>
       </w:r>
       <w:r>
+        <w:rPr>
+          <w:highlight w:val="yellow"/>
+        </w:rPr>
         <w:br/>
         <w:t>OPENAI_API_KEY=your_openai_api_key_here</w:t>
       </w:r>
       <w:r>
+        <w:rPr>
+          <w:highlight w:val="yellow"/>
+        </w:rPr>
         <w:br/>
         <w:t>OPENAI_MODEL=gpt-4.1-mini</w:t>
       </w:r>
       <w:r>
+        <w:rPr>
+          <w:highlight w:val="yellow"/>
+        </w:rPr>
         <w:br/>
       </w:r>
       <w:r>
+        <w:rPr>
+          <w:highlight w:val="yellow"/>
+        </w:rPr>
         <w:br/>
         <w:t>N8N_HOST=n8n</w:t>
       </w:r>
       <w:r>
+        <w:rPr>
+          <w:highlight w:val="yellow"/>
+        </w:rPr>
         <w:br/>
         <w:t>N8N_PORT=5678</w:t>
       </w:r>
       <w:r>
+        <w:rPr>
+          <w:highlight w:val="yellow"/>
+        </w:rPr>
         <w:br/>
       </w:r>
       <w:r>
+        <w:rPr>
+          <w:highlight w:val="yellow"/>
+        </w:rPr>
         <w:br/>
         <w:t>API_HOST=api</w:t>
       </w:r>
       <w:r>
+        <w:rPr>
+          <w:highlight w:val="yellow"/>
+        </w:rPr>
         <w:br/>
         <w:t>API_PORT=8000</w:t>
       </w:r>
       <w:r>
+        <w:rPr>
+          <w:highlight w:val="yellow"/>
+        </w:rPr>
         <w:br/>
         <w:t>UI_HOST=ui</w:t>
       </w:r>
       <w:r>
+        <w:rPr>
+          <w:highlight w:val="yellow"/>
+        </w:rPr>
         <w:br/>
         <w:t>UI_PORT=8501</w:t>
       </w:r>
       <w:r>
         <w:br/>
       </w:r>
+    </w:p>
+    <w:p>
+      <w:pPr>
+        <w:pStyle w:val="1"/>
+        <w:rPr>
+          <w:lang w:val="ru-RU"/>
+        </w:rPr>
+      </w:pPr>
+      <w:r>
+        <w:rPr>
+          <w:lang w:val="ru-RU"/>
+        </w:rPr>
+        <w:t>6. План для двух параллельных потоков разработки</w:t>
+      </w:r>
+    </w:p>
+    <w:p>
+      <w:pPr>
+        <w:rPr>
+          <w:lang w:val="ru-RU"/>
+        </w:rPr>
+      </w:pPr>
+      <w:r>
+        <w:rPr>
+          <w:lang w:val="ru-RU"/>
+        </w:rPr>
+        <w:t xml:space="preserve">Работу над проектом можно разделить на два параллельных потока: Поток </w:t>
+      </w:r>
+      <w:r>
+        <w:t>A</w:t>
+      </w:r>
+      <w:r>
+        <w:rPr>
+          <w:lang w:val="ru-RU"/>
+        </w:rPr>
+        <w:t xml:space="preserve"> (</w:t>
+      </w:r>
+      <w:r>
+        <w:t>Core</w:t>
+      </w:r>
+      <w:r>
+        <w:rPr>
+          <w:lang w:val="ru-RU"/>
+        </w:rPr>
+        <w:t xml:space="preserve"> &amp; </w:t>
+      </w:r>
+      <w:r>
+        <w:t>RAG</w:t>
+      </w:r>
+      <w:r>
+        <w:rPr>
+          <w:lang w:val="ru-RU"/>
+        </w:rPr>
+        <w:t xml:space="preserve">) и Поток </w:t>
+      </w:r>
+      <w:r>
+        <w:t>B</w:t>
+      </w:r>
+      <w:r>
+        <w:rPr>
+          <w:lang w:val="ru-RU"/>
+        </w:rPr>
+        <w:t xml:space="preserve"> (</w:t>
+      </w:r>
+      <w:r>
+        <w:t>Ingestion</w:t>
+      </w:r>
+      <w:r>
+        <w:rPr>
+          <w:lang w:val="ru-RU"/>
+        </w:rPr>
+        <w:t xml:space="preserve"> &amp; </w:t>
+      </w:r>
+      <w:r>
+        <w:t>Orchestration</w:t>
+      </w:r>
+      <w:r>
+        <w:rPr>
+          <w:lang w:val="ru-RU"/>
+        </w:rPr>
+        <w:t>). Ниже — краткое разделение ответственности и помесячный план с учётом двух потоков.</w:t>
+      </w:r>
+    </w:p>
+    <w:p>
+      <w:pPr>
+        <w:pStyle w:val="21"/>
+        <w:rPr>
+          <w:lang w:val="ru-RU"/>
+        </w:rPr>
+      </w:pPr>
+      <w:r>
+        <w:rPr>
+          <w:lang w:val="ru-RU"/>
+        </w:rPr>
+        <w:t>6.1 Разделение ответственности</w:t>
+      </w:r>
+    </w:p>
+    <w:p>
+      <w:pPr>
+        <w:rPr>
+          <w:lang w:val="ru-RU"/>
+        </w:rPr>
+      </w:pPr>
+      <w:r>
+        <w:rPr>
+          <w:lang w:val="ru-RU"/>
+        </w:rPr>
+        <w:t xml:space="preserve">Поток </w:t>
+      </w:r>
+      <w:r>
+        <w:t>A</w:t>
+      </w:r>
+      <w:r>
+        <w:rPr>
+          <w:lang w:val="ru-RU"/>
+        </w:rPr>
+        <w:t xml:space="preserve"> (</w:t>
+      </w:r>
+      <w:r>
+        <w:t>Core</w:t>
+      </w:r>
+      <w:r>
+        <w:rPr>
+          <w:lang w:val="ru-RU"/>
+        </w:rPr>
+        <w:t xml:space="preserve"> &amp; </w:t>
+      </w:r>
+      <w:r>
+        <w:t>RAG</w:t>
+      </w:r>
+      <w:r>
+        <w:rPr>
+          <w:lang w:val="ru-RU"/>
+        </w:rPr>
+        <w:t>):</w:t>
+      </w:r>
+    </w:p>
+    <w:p>
+      <w:pPr>
+        <w:pStyle w:val="a0"/>
+      </w:pPr>
+      <w:r>
+        <w:t>Core API (FastAPI): auth, tenants, spaces, endpoints /ingest и /query.</w:t>
+      </w:r>
+    </w:p>
+    <w:p>
+      <w:pPr>
+        <w:pStyle w:val="a0"/>
+        <w:rPr>
+          <w:lang w:val="ru-RU"/>
+        </w:rPr>
+      </w:pPr>
+      <w:r>
+        <w:rPr>
+          <w:lang w:val="ru-RU"/>
+        </w:rPr>
+        <w:t xml:space="preserve">Интеграция с </w:t>
+      </w:r>
+      <w:r>
+        <w:t>Qdrant</w:t>
+      </w:r>
+      <w:r>
+        <w:rPr>
+          <w:lang w:val="ru-RU"/>
+        </w:rPr>
+        <w:t xml:space="preserve"> и настройка </w:t>
+      </w:r>
+      <w:r>
+        <w:t>RAG</w:t>
+      </w:r>
+      <w:r>
+        <w:rPr>
+          <w:lang w:val="ru-RU"/>
+        </w:rPr>
+        <w:t xml:space="preserve"> (</w:t>
+      </w:r>
+      <w:r>
+        <w:t>LlamaIndex</w:t>
+      </w:r>
+      <w:r>
+        <w:rPr>
+          <w:lang w:val="ru-RU"/>
+        </w:rPr>
+        <w:t>).</w:t>
+      </w:r>
+    </w:p>
+    <w:p>
+      <w:pPr>
+        <w:pStyle w:val="a0"/>
+      </w:pPr>
+      <w:r>
+        <w:t>БД и модели (Tenant, User, KnowledgeSpace, SourceConfig).</w:t>
+      </w:r>
+    </w:p>
+    <w:p>
+      <w:pPr>
+        <w:pStyle w:val="a0"/>
+        <w:rPr>
+          <w:lang w:val="ru-RU"/>
+        </w:rPr>
+      </w:pPr>
+      <w:r>
+        <w:rPr>
+          <w:lang w:val="ru-RU"/>
+        </w:rPr>
+        <w:t xml:space="preserve">Часть </w:t>
+      </w:r>
+      <w:r>
+        <w:t>UI</w:t>
+      </w:r>
+      <w:r>
+        <w:rPr>
+          <w:lang w:val="ru-RU"/>
+        </w:rPr>
+        <w:t>: логин, список пространств, чат с ассистентом.</w:t>
+      </w:r>
+    </w:p>
+    <w:p>
+      <w:pPr>
+        <w:pStyle w:val="a0"/>
+      </w:pPr>
+      <w:r>
+        <w:t>Метрики и базовый eval.</w:t>
+      </w:r>
+    </w:p>
+    <w:p>
+      <w:r>
+        <w:t>Поток B (Ingestion &amp; Orchestration):</w:t>
+      </w:r>
+    </w:p>
+    <w:p>
+      <w:pPr>
+        <w:pStyle w:val="a0"/>
+        <w:rPr>
+          <w:highlight w:val="yellow"/>
+        </w:rPr>
+      </w:pPr>
+      <w:r>
+        <w:rPr>
+          <w:highlight w:val="yellow"/>
+        </w:rPr>
+        <w:t>Микросервисы scraper, cleaner, normalizer, indexer.</w:t>
+      </w:r>
+    </w:p>
+    <w:p>
+      <w:pPr>
+        <w:pStyle w:val="a0"/>
+        <w:rPr>
+          <w:lang w:val="ru-RU"/>
+        </w:rPr>
+      </w:pPr>
+      <w:r>
+        <w:rPr>
+          <w:lang w:val="ru-RU"/>
+        </w:rPr>
+        <w:t xml:space="preserve">Подключение источников данных (файлы, </w:t>
+      </w:r>
+      <w:r>
+        <w:t>HTTP</w:t>
+      </w:r>
+      <w:r>
+        <w:rPr>
+          <w:lang w:val="ru-RU"/>
+        </w:rPr>
+        <w:t>-сайты и т.п.).</w:t>
+      </w:r>
+    </w:p>
+    <w:p>
+      <w:pPr>
+        <w:pStyle w:val="a0"/>
+        <w:rPr>
+          <w:lang w:val="ru-RU"/>
+        </w:rPr>
+      </w:pPr>
+      <w:r>
+        <w:t>n</w:t>
+      </w:r>
+      <w:r>
+        <w:rPr>
+          <w:lang w:val="ru-RU"/>
+        </w:rPr>
+        <w:t>8</w:t>
+      </w:r>
+      <w:r>
+        <w:t>n</w:t>
+      </w:r>
+      <w:r>
+        <w:rPr>
+          <w:lang w:val="ru-RU"/>
+        </w:rPr>
+        <w:t xml:space="preserve">-воркфлоу для </w:t>
+      </w:r>
+      <w:r>
+        <w:t>ingestion</w:t>
+      </w:r>
+      <w:r>
+        <w:rPr>
+          <w:lang w:val="ru-RU"/>
+        </w:rPr>
+        <w:t xml:space="preserve"> и галереи (</w:t>
+      </w:r>
+      <w:r>
+        <w:t>Telegram</w:t>
+      </w:r>
+      <w:r>
+        <w:rPr>
+          <w:lang w:val="ru-RU"/>
+        </w:rPr>
+        <w:t xml:space="preserve">-бот, </w:t>
+      </w:r>
+      <w:r>
+        <w:t>email</w:t>
+      </w:r>
+      <w:r>
+        <w:rPr>
+          <w:lang w:val="ru-RU"/>
+        </w:rPr>
+        <w:t xml:space="preserve">-ответчик, </w:t>
+      </w:r>
+      <w:r>
+        <w:t>FAQ</w:t>
+      </w:r>
+      <w:r>
+        <w:rPr>
+          <w:lang w:val="ru-RU"/>
+        </w:rPr>
+        <w:t>).</w:t>
+      </w:r>
+    </w:p>
+    <w:p>
+      <w:pPr>
+        <w:pStyle w:val="a0"/>
+      </w:pPr>
+      <w:r>
+        <w:t>Часть UI: настройка источников.</w:t>
+      </w:r>
+    </w:p>
+    <w:p>
+      <w:pPr>
+        <w:pStyle w:val="a0"/>
+        <w:rPr>
+          <w:highlight w:val="yellow"/>
+          <w:lang w:val="ru-RU"/>
+        </w:rPr>
+      </w:pPr>
+      <w:r>
+        <w:rPr>
+          <w:highlight w:val="yellow"/>
+        </w:rPr>
+        <w:t>Docker</w:t>
+      </w:r>
+      <w:r>
+        <w:rPr>
+          <w:highlight w:val="yellow"/>
+          <w:lang w:val="ru-RU"/>
+        </w:rPr>
+        <w:t xml:space="preserve">-окружение для микросервисов и </w:t>
+      </w:r>
+      <w:r>
+        <w:rPr>
+          <w:highlight w:val="yellow"/>
+        </w:rPr>
+        <w:t>n</w:t>
+      </w:r>
+      <w:r>
+        <w:rPr>
+          <w:highlight w:val="yellow"/>
+          <w:lang w:val="ru-RU"/>
+        </w:rPr>
+        <w:t>8</w:t>
+      </w:r>
+      <w:r>
+        <w:rPr>
+          <w:highlight w:val="yellow"/>
+        </w:rPr>
+        <w:t>n</w:t>
+      </w:r>
+      <w:r>
+        <w:rPr>
+          <w:highlight w:val="yellow"/>
+          <w:lang w:val="ru-RU"/>
+        </w:rPr>
+        <w:t>.</w:t>
+      </w:r>
+    </w:p>
+    <w:p>
+      <w:pPr>
+        <w:pStyle w:val="21"/>
+      </w:pPr>
+      <w:r>
+        <w:lastRenderedPageBreak/>
+        <w:t>6.2 Контракт /spaces/{id}/ingest</w:t>
+      </w:r>
+    </w:p>
+    <w:p>
+      <w:r>
+        <w:br/>
+        <w:t>POST /spaces/{id}/ingest</w:t>
+      </w:r>
+      <w:r>
+        <w:br/>
+      </w:r>
+      <w:r>
+        <w:br/>
+        <w:t>{</w:t>
+      </w:r>
+      <w:r>
+        <w:br/>
+        <w:t xml:space="preserve">  "documents": [</w:t>
+      </w:r>
+      <w:r>
+        <w:br/>
+        <w:t xml:space="preserve">    {</w:t>
+      </w:r>
+      <w:r>
+        <w:br/>
+        <w:t xml:space="preserve">      "external_id": "string",</w:t>
+      </w:r>
+      <w:r>
+        <w:br/>
+        <w:t xml:space="preserve">      "text": "очищенный текст",</w:t>
+      </w:r>
+      <w:r>
+        <w:br/>
+        <w:t xml:space="preserve">      "metadata": {</w:t>
+      </w:r>
+      <w:r>
+        <w:br/>
+        <w:t xml:space="preserve">        "source": "confluence",</w:t>
+      </w:r>
+      <w:r>
+        <w:br/>
+        <w:t xml:space="preserve">        "url": "https://example.com/page",</w:t>
+      </w:r>
+      <w:r>
+        <w:br/>
+        <w:t xml:space="preserve">        "title": "Заголовок",</w:t>
+      </w:r>
+      <w:r>
+        <w:br/>
+        <w:t xml:space="preserve">        "created_at": "2024-01-01T12:00:00Z",</w:t>
+      </w:r>
+      <w:r>
+        <w:br/>
+        <w:t xml:space="preserve">        "chunk_index": 0</w:t>
+      </w:r>
+      <w:r>
+        <w:br/>
+        <w:t xml:space="preserve">      }</w:t>
+      </w:r>
+      <w:r>
+        <w:br/>
+        <w:t xml:space="preserve">    }</w:t>
+      </w:r>
+      <w:r>
+        <w:br/>
+        <w:t xml:space="preserve">  ]</w:t>
+      </w:r>
+      <w:r>
+        <w:br/>
+        <w:t>}</w:t>
+      </w:r>
+      <w:r>
+        <w:br/>
+      </w:r>
+    </w:p>
+    <w:p>
+      <w:pPr>
+        <w:pStyle w:val="21"/>
+        <w:rPr>
+          <w:lang w:val="ru-RU"/>
+        </w:rPr>
+      </w:pPr>
+      <w:r>
+        <w:rPr>
+          <w:lang w:val="ru-RU"/>
+        </w:rPr>
+        <w:t>6.3 Параллельный план по неделям (кратко)</w:t>
+      </w:r>
+    </w:p>
+    <w:p>
+      <w:pPr>
+        <w:rPr>
+          <w:lang w:val="ru-RU"/>
+        </w:rPr>
+      </w:pPr>
+      <w:r>
+        <w:rPr>
+          <w:lang w:val="ru-RU"/>
+        </w:rPr>
+        <w:t>Неделя 1: базовый стенд и заглушки.</w:t>
+      </w:r>
+    </w:p>
+    <w:p>
+      <w:pPr>
+        <w:rPr>
+          <w:lang w:val="ru-RU"/>
+        </w:rPr>
+      </w:pPr>
+      <w:r>
+        <w:rPr>
+          <w:lang w:val="ru-RU"/>
+        </w:rPr>
+        <w:t xml:space="preserve">Поток </w:t>
+      </w:r>
+      <w:r>
+        <w:t>A</w:t>
+      </w:r>
+      <w:r>
+        <w:rPr>
+          <w:lang w:val="ru-RU"/>
+        </w:rPr>
+        <w:t xml:space="preserve">: </w:t>
+      </w:r>
+      <w:r>
+        <w:t>FastAPI</w:t>
+      </w:r>
+      <w:r>
+        <w:rPr>
+          <w:lang w:val="ru-RU"/>
+        </w:rPr>
+        <w:t xml:space="preserve"> каркас, </w:t>
+      </w:r>
+      <w:r>
+        <w:t>Qdrant</w:t>
+      </w:r>
+      <w:r>
+        <w:rPr>
+          <w:lang w:val="ru-RU"/>
+        </w:rPr>
+        <w:t xml:space="preserve">, простой </w:t>
+      </w:r>
+      <w:r>
+        <w:t>RAG</w:t>
+      </w:r>
+      <w:r>
+        <w:rPr>
+          <w:lang w:val="ru-RU"/>
+        </w:rPr>
+        <w:t>, заглушки /</w:t>
+      </w:r>
+      <w:r>
+        <w:t>ingest</w:t>
+      </w:r>
+      <w:r>
+        <w:rPr>
+          <w:lang w:val="ru-RU"/>
+        </w:rPr>
+        <w:t xml:space="preserve"> и /</w:t>
+      </w:r>
+      <w:r>
+        <w:t>query</w:t>
+      </w:r>
+      <w:r>
+        <w:rPr>
+          <w:lang w:val="ru-RU"/>
+        </w:rPr>
+        <w:t>.</w:t>
+      </w:r>
+    </w:p>
+    <w:p>
+      <w:pPr>
+        <w:rPr>
+          <w:lang w:val="ru-RU"/>
+        </w:rPr>
+      </w:pPr>
       <w:bookmarkStart w:id="0" w:name="_GoBack"/>
       <w:bookmarkEnd w:id="0"/>
-    </w:p>
-    <w:p>
-      <w:pPr>
-        <w:pStyle w:val="1"/>
-        <w:rPr>
-          <w:lang w:val="ru-RU"/>
-        </w:rPr>
-      </w:pPr>
-      <w:r>
-        <w:rPr>
-          <w:lang w:val="ru-RU"/>
-        </w:rPr>
-        <w:t>6. План для двух параллельных потоков разработки</w:t>
-      </w:r>
-    </w:p>
-    <w:p>
-      <w:pPr>
-        <w:rPr>
-          <w:lang w:val="ru-RU"/>
-        </w:rPr>
-      </w:pPr>
-      <w:r>
-        <w:rPr>
-          <w:lang w:val="ru-RU"/>
-        </w:rPr>
-        <w:t xml:space="preserve">Работу над проектом можно разделить на два параллельных потока: Поток </w:t>
-      </w:r>
-      <w:r>
-        <w:t>A</w:t>
-      </w:r>
-      <w:r>
-        <w:rPr>
-          <w:lang w:val="ru-RU"/>
-        </w:rPr>
-        <w:t xml:space="preserve"> (</w:t>
-      </w:r>
-      <w:r>
-        <w:t>Core</w:t>
-      </w:r>
-      <w:r>
-        <w:rPr>
-          <w:lang w:val="ru-RU"/>
-        </w:rPr>
-        <w:t xml:space="preserve"> &amp; </w:t>
-      </w:r>
-      <w:r>
-        <w:t>RAG</w:t>
-      </w:r>
-      <w:r>
-        <w:rPr>
-          <w:lang w:val="ru-RU"/>
-        </w:rPr>
-        <w:t xml:space="preserve">) и Поток </w:t>
-      </w:r>
-      <w:r>
+      <w:r>
+        <w:rPr>
+          <w:highlight w:val="yellow"/>
+          <w:lang w:val="ru-RU"/>
+        </w:rPr>
+        <w:t xml:space="preserve">Поток </w:t>
+      </w:r>
+      <w:r>
+        <w:rPr>
+          <w:highlight w:val="yellow"/>
+        </w:rPr>
         <w:t>B</w:t>
       </w:r>
       <w:r>
         <w:rPr>
-          <w:lang w:val="ru-RU"/>
-        </w:rPr>
-        <w:t xml:space="preserve"> (</w:t>
-      </w:r>
-      <w:r>
-        <w:t>Ingestion</w:t>
-      </w:r>
-      <w:r>
-        <w:rPr>
-          <w:lang w:val="ru-RU"/>
-        </w:rPr>
-        <w:t xml:space="preserve"> &amp; </w:t>
-      </w:r>
-      <w:r>
-        <w:t>Orchestration</w:t>
-      </w:r>
-      <w:r>
-        <w:rPr>
-          <w:lang w:val="ru-RU"/>
-        </w:rPr>
-        <w:t>). Ниже — краткое разделение ответственности и помесячный план с учётом двух потоков.</w:t>
-      </w:r>
-    </w:p>
-    <w:p>
-      <w:pPr>
-        <w:pStyle w:val="21"/>
-        <w:rPr>
-          <w:lang w:val="ru-RU"/>
-        </w:rPr>
-      </w:pPr>
-      <w:r>
-        <w:rPr>
-          <w:lang w:val="ru-RU"/>
-        </w:rPr>
-        <w:t>6.1 Разделение ответственности</w:t>
-      </w:r>
-    </w:p>
-    <w:p>
-      <w:pPr>
-        <w:rPr>
-          <w:lang w:val="ru-RU"/>
-        </w:rPr>
-      </w:pPr>
-      <w:r>
-        <w:rPr>
-          <w:lang w:val="ru-RU"/>
-        </w:rPr>
-        <w:t xml:space="preserve">Поток </w:t>
-      </w:r>
-      <w:r>
-        <w:t>A</w:t>
-      </w:r>
-      <w:r>
-        <w:rPr>
-          <w:lang w:val="ru-RU"/>
-        </w:rPr>
-        <w:t xml:space="preserve"> (</w:t>
-      </w:r>
-      <w:r>
-        <w:t>Core</w:t>
-      </w:r>
-      <w:r>
-        <w:rPr>
-          <w:lang w:val="ru-RU"/>
-        </w:rPr>
-        <w:t xml:space="preserve"> &amp; </w:t>
-      </w:r>
-      <w:r>
-        <w:t>RAG</w:t>
-      </w:r>
-      <w:r>
-        <w:rPr>
-          <w:lang w:val="ru-RU"/>
-        </w:rPr>
-        <w:t>):</w:t>
-      </w:r>
-    </w:p>
-    <w:p>
-      <w:pPr>
-        <w:pStyle w:val="a0"/>
-      </w:pPr>
-      <w:r>
-        <w:t>Core API (FastAPI): auth, tenants, spaces, endpoints /ingest и /query.</w:t>
-      </w:r>
-    </w:p>
-    <w:p>
-      <w:pPr>
-        <w:pStyle w:val="a0"/>
-        <w:rPr>
-          <w:lang w:val="ru-RU"/>
-        </w:rPr>
-      </w:pPr>
-      <w:r>
-        <w:rPr>
-          <w:lang w:val="ru-RU"/>
-        </w:rPr>
-        <w:t xml:space="preserve">Интеграция с </w:t>
-      </w:r>
-      <w:r>
-        <w:t>Qdrant</w:t>
-      </w:r>
-      <w:r>
-        <w:rPr>
-          <w:lang w:val="ru-RU"/>
-        </w:rPr>
-        <w:t xml:space="preserve"> и настройка </w:t>
-      </w:r>
-      <w:r>
-        <w:t>RAG</w:t>
-      </w:r>
-      <w:r>
-        <w:rPr>
-          <w:lang w:val="ru-RU"/>
-        </w:rPr>
-        <w:t xml:space="preserve"> (</w:t>
-      </w:r>
-      <w:r>
-        <w:t>LlamaIndex</w:t>
-      </w:r>
-      <w:r>
-        <w:rPr>
-          <w:lang w:val="ru-RU"/>
-        </w:rPr>
-        <w:t>).</w:t>
-      </w:r>
-    </w:p>
-    <w:p>
-      <w:pPr>
-        <w:pStyle w:val="a0"/>
-      </w:pPr>
-      <w:r>
-        <w:t>БД и модели (Tenant, User, KnowledgeSpace, SourceConfig).</w:t>
-      </w:r>
-    </w:p>
-    <w:p>
-      <w:pPr>
-        <w:pStyle w:val="a0"/>
-        <w:rPr>
-          <w:lang w:val="ru-RU"/>
-        </w:rPr>
-      </w:pPr>
-      <w:r>
-        <w:rPr>
-          <w:lang w:val="ru-RU"/>
-        </w:rPr>
-        <w:t xml:space="preserve">Часть </w:t>
-      </w:r>
-      <w:r>
-        <w:t>UI</w:t>
-      </w:r>
-      <w:r>
-        <w:rPr>
-          <w:lang w:val="ru-RU"/>
-        </w:rPr>
-        <w:t>: логин, список пространств, чат с ассистентом.</w:t>
-      </w:r>
-    </w:p>
-    <w:p>
-      <w:pPr>
-        <w:pStyle w:val="a0"/>
-      </w:pPr>
-      <w:r>
-        <w:t>Метрики и базовый eval.</w:t>
-      </w:r>
-    </w:p>
-    <w:p>
-      <w:r>
-        <w:t>Поток B (Ingestion &amp; Orchestration):</w:t>
-      </w:r>
-    </w:p>
-    <w:p>
-      <w:pPr>
-        <w:pStyle w:val="a0"/>
-      </w:pPr>
-      <w:r>
-        <w:t>Микросервисы scraper, cleaner, normalizer, indexer.</w:t>
-      </w:r>
-    </w:p>
-    <w:p>
-      <w:pPr>
-        <w:pStyle w:val="a0"/>
-        <w:rPr>
-          <w:lang w:val="ru-RU"/>
-        </w:rPr>
-      </w:pPr>
-      <w:r>
-        <w:rPr>
-          <w:lang w:val="ru-RU"/>
-        </w:rPr>
-        <w:t xml:space="preserve">Подключение источников данных (файлы, </w:t>
-      </w:r>
-      <w:r>
-        <w:t>HTTP</w:t>
-      </w:r>
-      <w:r>
-        <w:rPr>
-          <w:lang w:val="ru-RU"/>
-        </w:rPr>
-        <w:t>-сайты и т.п.).</w:t>
-      </w:r>
-    </w:p>
-    <w:p>
-      <w:pPr>
-        <w:pStyle w:val="a0"/>
-        <w:rPr>
-          <w:lang w:val="ru-RU"/>
-        </w:rPr>
-      </w:pPr>
-      <w:r>
+          <w:highlight w:val="yellow"/>
+          <w:lang w:val="ru-RU"/>
+        </w:rPr>
+        <w:t xml:space="preserve">: </w:t>
+      </w:r>
+      <w:r>
+        <w:rPr>
+          <w:highlight w:val="yellow"/>
+        </w:rPr>
         <w:t>n</w:t>
       </w:r>
       <w:r>
         <w:rPr>
+          <w:highlight w:val="yellow"/>
           <w:lang w:val="ru-RU"/>
         </w:rPr>
         <w:t>8</w:t>
       </w:r>
       <w:r>
+        <w:rPr>
+          <w:highlight w:val="yellow"/>
+        </w:rPr>
         <w:t>n</w:t>
       </w:r>
       <w:r>
         <w:rPr>
-          <w:lang w:val="ru-RU"/>
-        </w:rPr>
-        <w:t xml:space="preserve">-воркфлоу для </w:t>
-      </w:r>
-      <w:r>
-        <w:t>ingestion</w:t>
-      </w:r>
-      <w:r>
-        <w:rPr>
-          <w:lang w:val="ru-RU"/>
-        </w:rPr>
-        <w:t xml:space="preserve"> и галереи (</w:t>
-      </w:r>
-      <w:r>
-        <w:t>Telegram</w:t>
-      </w:r>
-      <w:r>
-        <w:rPr>
-          <w:lang w:val="ru-RU"/>
-        </w:rPr>
-        <w:t xml:space="preserve">-бот, </w:t>
-      </w:r>
-      <w:r>
-        <w:t>email</w:t>
-      </w:r>
-      <w:r>
-        <w:rPr>
-          <w:lang w:val="ru-RU"/>
-        </w:rPr>
-        <w:t xml:space="preserve">-ответчик, </w:t>
-      </w:r>
-      <w:r>
-        <w:t>FAQ</w:t>
-      </w:r>
-      <w:r>
-        <w:rPr>
-          <w:lang w:val="ru-RU"/>
-        </w:rPr>
-        <w:t>).</w:t>
-      </w:r>
-    </w:p>
-    <w:p>
-      <w:pPr>
-        <w:pStyle w:val="a0"/>
-      </w:pPr>
-      <w:r>
-        <w:t>Часть UI: настройка источников.</w:t>
-      </w:r>
-    </w:p>
-    <w:p>
-      <w:pPr>
-        <w:pStyle w:val="a0"/>
-        <w:rPr>
-          <w:lang w:val="ru-RU"/>
-        </w:rPr>
-      </w:pPr>
-      <w:r>
-        <w:t>Docker</w:t>
-      </w:r>
-      <w:r>
-        <w:rPr>
-          <w:lang w:val="ru-RU"/>
-        </w:rPr>
-        <w:t xml:space="preserve">-окружение для микросервисов и </w:t>
-      </w:r>
-      <w:r>
-        <w:t>n</w:t>
-      </w:r>
-      <w:r>
-        <w:rPr>
-          <w:lang w:val="ru-RU"/>
-        </w:rPr>
-        <w:t>8</w:t>
-      </w:r>
-      <w:r>
-        <w:t>n</w:t>
-      </w:r>
-      <w:r>
-        <w:rPr>
-          <w:lang w:val="ru-RU"/>
-        </w:rPr>
-        <w:t>.</w:t>
-      </w:r>
-    </w:p>
-    <w:p>
-      <w:pPr>
-        <w:pStyle w:val="21"/>
-      </w:pPr>
-      <w:r>
-        <w:lastRenderedPageBreak/>
-        <w:t>6.2 Контракт /spaces/{id}/ingest</w:t>
-      </w:r>
-    </w:p>
-    <w:p>
-      <w:r>
-        <w:br/>
-        <w:t>POST /spaces/{id}/ingest</w:t>
-      </w:r>
-      <w:r>
-        <w:br/>
-      </w:r>
-      <w:r>
-        <w:br/>
-        <w:t>{</w:t>
-      </w:r>
-      <w:r>
-        <w:br/>
-        <w:t xml:space="preserve">  "documents": [</w:t>
-      </w:r>
-      <w:r>
-        <w:br/>
-        <w:t xml:space="preserve">    {</w:t>
-      </w:r>
-      <w:r>
-        <w:br/>
-        <w:t xml:space="preserve">      "external_id": "string",</w:t>
-      </w:r>
-      <w:r>
-        <w:br/>
-        <w:t xml:space="preserve">      "text": "очищенный текст",</w:t>
-      </w:r>
-      <w:r>
-        <w:br/>
-        <w:t xml:space="preserve">      "metadata": {</w:t>
-      </w:r>
-      <w:r>
-        <w:br/>
-        <w:t xml:space="preserve">        "source": "confluence",</w:t>
-      </w:r>
-      <w:r>
-        <w:br/>
-        <w:t xml:space="preserve">        "url": "https://example.com/page",</w:t>
-      </w:r>
-      <w:r>
-        <w:br/>
-        <w:t xml:space="preserve">        "title": "Заголовок",</w:t>
-      </w:r>
-      <w:r>
-        <w:br/>
-        <w:t xml:space="preserve">        "created_at": "2024-01-01T12:00:00Z",</w:t>
-      </w:r>
-      <w:r>
-        <w:br/>
-        <w:t xml:space="preserve">        "chunk_index": 0</w:t>
-      </w:r>
-      <w:r>
-        <w:br/>
-        <w:t xml:space="preserve">      }</w:t>
-      </w:r>
-      <w:r>
-        <w:br/>
-        <w:t xml:space="preserve">    }</w:t>
-      </w:r>
-      <w:r>
-        <w:br/>
-        <w:t xml:space="preserve">  ]</w:t>
-      </w:r>
-      <w:r>
-        <w:br/>
-        <w:t>}</w:t>
-      </w:r>
-      <w:r>
-        <w:br/>
-      </w:r>
-    </w:p>
-    <w:p>
-      <w:pPr>
-        <w:pStyle w:val="21"/>
-        <w:rPr>
-          <w:lang w:val="ru-RU"/>
-        </w:rPr>
-      </w:pPr>
-      <w:r>
-        <w:rPr>
-          <w:lang w:val="ru-RU"/>
-        </w:rPr>
-        <w:t>6.3 Параллельный план по неделям (кратко)</w:t>
-      </w:r>
-    </w:p>
-    <w:p>
-      <w:pPr>
-        <w:rPr>
-          <w:lang w:val="ru-RU"/>
-        </w:rPr>
-      </w:pPr>
-      <w:r>
-        <w:rPr>
-          <w:lang w:val="ru-RU"/>
-        </w:rPr>
-        <w:t>Неделя 1: базовый стенд и заглушки.</w:t>
-      </w:r>
-    </w:p>
-    <w:p>
-      <w:pPr>
-        <w:rPr>
-          <w:lang w:val="ru-RU"/>
-        </w:rPr>
-      </w:pPr>
-      <w:r>
-        <w:rPr>
-          <w:lang w:val="ru-RU"/>
-        </w:rPr>
-        <w:t xml:space="preserve">Поток </w:t>
-      </w:r>
-      <w:r>
-        <w:t>A</w:t>
-      </w:r>
-      <w:r>
-        <w:rPr>
-          <w:lang w:val="ru-RU"/>
-        </w:rPr>
-        <w:t xml:space="preserve">: </w:t>
-      </w:r>
-      <w:r>
-        <w:t>FastAPI</w:t>
-      </w:r>
-      <w:r>
-        <w:rPr>
-          <w:lang w:val="ru-RU"/>
-        </w:rPr>
-        <w:t xml:space="preserve"> каркас, </w:t>
-      </w:r>
-      <w:r>
-        <w:t>Qdrant</w:t>
-      </w:r>
-      <w:r>
-        <w:rPr>
-          <w:lang w:val="ru-RU"/>
-        </w:rPr>
-        <w:t xml:space="preserve">, простой </w:t>
-      </w:r>
-      <w:r>
-        <w:t>RAG</w:t>
-      </w:r>
-      <w:r>
-        <w:rPr>
-          <w:lang w:val="ru-RU"/>
-        </w:rPr>
-        <w:t>, заглушки /</w:t>
-      </w:r>
-      <w:r>
-        <w:t>ingest</w:t>
-      </w:r>
-      <w:r>
-        <w:rPr>
-          <w:lang w:val="ru-RU"/>
-        </w:rPr>
-        <w:t xml:space="preserve"> и /</w:t>
-      </w:r>
-      <w:r>
-        <w:t>query</w:t>
-      </w:r>
-      <w:r>
-        <w:rPr>
-          <w:lang w:val="ru-RU"/>
-        </w:rPr>
-        <w:t>.</w:t>
-      </w:r>
-    </w:p>
-    <w:p>
-      <w:pPr>
-        <w:rPr>
-          <w:lang w:val="ru-RU"/>
-        </w:rPr>
-      </w:pPr>
-      <w:r>
-        <w:rPr>
-          <w:lang w:val="ru-RU"/>
-        </w:rPr>
-        <w:t xml:space="preserve">Поток </w:t>
-      </w:r>
-      <w:r>
-        <w:t>B</w:t>
-      </w:r>
-      <w:r>
-        <w:rPr>
-          <w:lang w:val="ru-RU"/>
-        </w:rPr>
-        <w:t xml:space="preserve">: </w:t>
-      </w:r>
-      <w:r>
-        <w:t>n</w:t>
-      </w:r>
-      <w:r>
-        <w:rPr>
-          <w:lang w:val="ru-RU"/>
-        </w:rPr>
-        <w:t>8</w:t>
-      </w:r>
-      <w:r>
-        <w:t>n</w:t>
-      </w:r>
-      <w:r>
-        <w:rPr>
+          <w:highlight w:val="yellow"/>
           <w:lang w:val="ru-RU"/>
         </w:rPr>
         <w:t xml:space="preserve">, минимальные сервисы </w:t>
       </w:r>
       <w:r>
+        <w:rPr>
+          <w:highlight w:val="yellow"/>
+        </w:rPr>
         <w:t>scraper</w:t>
       </w:r>
       <w:r>
         <w:rPr>
+          <w:highlight w:val="yellow"/>
           <w:lang w:val="ru-RU"/>
         </w:rPr>
         <w:t>/</w:t>
       </w:r>
       <w:r>
+        <w:rPr>
+          <w:highlight w:val="yellow"/>
+        </w:rPr>
         <w:t>cleaner</w:t>
       </w:r>
       <w:r>
         <w:rPr>
+          <w:highlight w:val="yellow"/>
           <w:lang w:val="ru-RU"/>
         </w:rPr>
         <w:t>/</w:t>
       </w:r>
       <w:r>
+        <w:rPr>
+          <w:highlight w:val="yellow"/>
+        </w:rPr>
         <w:t>normalizer</w:t>
       </w:r>
       <w:r>
         <w:rPr>
+          <w:highlight w:val="yellow"/>
           <w:lang w:val="ru-RU"/>
         </w:rPr>
         <w:t>/</w:t>
       </w:r>
       <w:r>
+        <w:rPr>
+          <w:highlight w:val="yellow"/>
+        </w:rPr>
         <w:t>indexer</w:t>
       </w:r>
       <w:r>
         <w:rPr>
+          <w:highlight w:val="yellow"/>
           <w:lang w:val="ru-RU"/>
         </w:rPr>
         <w:t>, первый воркфлоу.</w:t>
@@ -7643,6 +7751,7 @@
         </w:rPr>
         <w:t xml:space="preserve"> или </w:t>
       </w:r>
+      <w:proofErr w:type="gramStart"/>
       <w:r>
         <w:t>pyproject</w:t>
       </w:r>
@@ -7655,6 +7764,7 @@
       <w:r>
         <w:t>toml</w:t>
       </w:r>
+      <w:proofErr w:type="gramEnd"/>
       <w:r>
         <w:rPr>
           <w:lang w:val="ru-RU"/>
@@ -9964,8 +10074,14 @@
     <w:p>
       <w:pPr>
         <w:pStyle w:val="a0"/>
-      </w:pPr>
-      <w:r>
+        <w:rPr>
+          <w:highlight w:val="yellow"/>
+        </w:rPr>
+      </w:pPr>
+      <w:r>
+        <w:rPr>
+          <w:highlight w:val="yellow"/>
+        </w:rPr>
         <w:t>[Service] Реализовать минимальные cleaner-service и normalizer-service</w:t>
       </w:r>
     </w:p>
@@ -9978,38 +10094,52 @@
       <w:pPr>
         <w:pStyle w:val="a0"/>
         <w:rPr>
-          <w:lang w:val="ru-RU"/>
-        </w:rPr>
-      </w:pPr>
-      <w:r>
-        <w:rPr>
+          <w:highlight w:val="yellow"/>
+          <w:lang w:val="ru-RU"/>
+        </w:rPr>
+      </w:pPr>
+      <w:r>
+        <w:rPr>
+          <w:highlight w:val="yellow"/>
           <w:lang w:val="ru-RU"/>
         </w:rPr>
         <w:t xml:space="preserve">Создать два сервиса </w:t>
       </w:r>
       <w:r>
+        <w:rPr>
+          <w:highlight w:val="yellow"/>
+        </w:rPr>
         <w:t>FastAPI</w:t>
       </w:r>
       <w:r>
         <w:rPr>
+          <w:highlight w:val="yellow"/>
           <w:lang w:val="ru-RU"/>
         </w:rPr>
         <w:t xml:space="preserve">: </w:t>
       </w:r>
       <w:r>
+        <w:rPr>
+          <w:highlight w:val="yellow"/>
+        </w:rPr>
         <w:t>cleaner</w:t>
       </w:r>
       <w:r>
         <w:rPr>
+          <w:highlight w:val="yellow"/>
           <w:lang w:val="ru-RU"/>
         </w:rPr>
         <w:t xml:space="preserve"> и </w:t>
       </w:r>
       <w:r>
+        <w:rPr>
+          <w:highlight w:val="yellow"/>
+        </w:rPr>
         <w:t>normalizer</w:t>
       </w:r>
       <w:r>
         <w:rPr>
+          <w:highlight w:val="yellow"/>
           <w:lang w:val="ru-RU"/>
         </w:rPr>
         <w:t>.</w:t>
@@ -10019,47 +10149,65 @@
       <w:pPr>
         <w:pStyle w:val="a0"/>
         <w:rPr>
-          <w:lang w:val="ru-RU"/>
-        </w:rPr>
-      </w:pPr>
-      <w:r>
-        <w:rPr>
+          <w:highlight w:val="yellow"/>
+          <w:lang w:val="ru-RU"/>
+        </w:rPr>
+      </w:pPr>
+      <w:r>
+        <w:rPr>
+          <w:highlight w:val="yellow"/>
           <w:lang w:val="ru-RU"/>
         </w:rPr>
         <w:t xml:space="preserve">В </w:t>
       </w:r>
       <w:r>
+        <w:rPr>
+          <w:highlight w:val="yellow"/>
+        </w:rPr>
         <w:t>cleaner</w:t>
       </w:r>
       <w:r>
         <w:rPr>
+          <w:highlight w:val="yellow"/>
           <w:lang w:val="ru-RU"/>
         </w:rPr>
         <w:t>-</w:t>
       </w:r>
       <w:r>
+        <w:rPr>
+          <w:highlight w:val="yellow"/>
+        </w:rPr>
         <w:t>service</w:t>
       </w:r>
       <w:r>
         <w:rPr>
+          <w:highlight w:val="yellow"/>
           <w:lang w:val="ru-RU"/>
         </w:rPr>
         <w:t xml:space="preserve"> реализовать </w:t>
       </w:r>
       <w:r>
+        <w:rPr>
+          <w:highlight w:val="yellow"/>
+        </w:rPr>
         <w:t>endpoint</w:t>
       </w:r>
       <w:r>
         <w:rPr>
+          <w:highlight w:val="yellow"/>
           <w:lang w:val="ru-RU"/>
         </w:rPr>
         <w:t xml:space="preserve"> /</w:t>
       </w:r>
       <w:r>
+        <w:rPr>
+          <w:highlight w:val="yellow"/>
+        </w:rPr>
         <w:t>clean</w:t>
       </w:r>
       <w:r>
         <w:rPr>
+          <w:highlight w:val="yellow"/>
           <w:lang w:val="ru-RU"/>
         </w:rPr>
         <w:t xml:space="preserve"> (пока может просто пробрасывать текст без изменений).</w:t>
@@ -10069,47 +10217,65 @@
       <w:pPr>
         <w:pStyle w:val="a0"/>
         <w:rPr>
-          <w:lang w:val="ru-RU"/>
-        </w:rPr>
-      </w:pPr>
-      <w:r>
-        <w:rPr>
+          <w:highlight w:val="yellow"/>
+          <w:lang w:val="ru-RU"/>
+        </w:rPr>
+      </w:pPr>
+      <w:r>
+        <w:rPr>
+          <w:highlight w:val="yellow"/>
           <w:lang w:val="ru-RU"/>
         </w:rPr>
         <w:t xml:space="preserve">В </w:t>
       </w:r>
       <w:r>
+        <w:rPr>
+          <w:highlight w:val="yellow"/>
+        </w:rPr>
         <w:t>normalizer</w:t>
       </w:r>
       <w:r>
         <w:rPr>
+          <w:highlight w:val="yellow"/>
           <w:lang w:val="ru-RU"/>
         </w:rPr>
         <w:t>-</w:t>
       </w:r>
       <w:r>
+        <w:rPr>
+          <w:highlight w:val="yellow"/>
+        </w:rPr>
         <w:t>service</w:t>
       </w:r>
       <w:r>
         <w:rPr>
+          <w:highlight w:val="yellow"/>
           <w:lang w:val="ru-RU"/>
         </w:rPr>
         <w:t xml:space="preserve"> реализовать </w:t>
       </w:r>
       <w:r>
+        <w:rPr>
+          <w:highlight w:val="yellow"/>
+        </w:rPr>
         <w:t>endpoint</w:t>
       </w:r>
       <w:r>
         <w:rPr>
+          <w:highlight w:val="yellow"/>
           <w:lang w:val="ru-RU"/>
         </w:rPr>
         <w:t xml:space="preserve"> /</w:t>
       </w:r>
       <w:r>
+        <w:rPr>
+          <w:highlight w:val="yellow"/>
+        </w:rPr>
         <w:t>normalize</w:t>
       </w:r>
       <w:r>
         <w:rPr>
+          <w:highlight w:val="yellow"/>
           <w:lang w:val="ru-RU"/>
         </w:rPr>
         <w:t xml:space="preserve"> (пока может возвращать один документ на входной текст).</w:t>
@@ -10124,29 +10290,39 @@
       <w:pPr>
         <w:pStyle w:val="a0"/>
         <w:rPr>
-          <w:lang w:val="ru-RU"/>
-        </w:rPr>
-      </w:pPr>
-      <w:r>
-        <w:rPr>
+          <w:highlight w:val="yellow"/>
+          <w:lang w:val="ru-RU"/>
+        </w:rPr>
+      </w:pPr>
+      <w:r>
+        <w:rPr>
+          <w:highlight w:val="yellow"/>
           <w:lang w:val="ru-RU"/>
         </w:rPr>
         <w:t xml:space="preserve">Оба сервиса поднимаются в </w:t>
       </w:r>
       <w:r>
+        <w:rPr>
+          <w:highlight w:val="yellow"/>
+        </w:rPr>
         <w:t>Docker</w:t>
       </w:r>
       <w:r>
         <w:rPr>
+          <w:highlight w:val="yellow"/>
           <w:lang w:val="ru-RU"/>
         </w:rPr>
         <w:t xml:space="preserve"> и отвечают на свои </w:t>
       </w:r>
       <w:r>
+        <w:rPr>
+          <w:highlight w:val="yellow"/>
+        </w:rPr>
         <w:t>endpoint</w:t>
       </w:r>
       <w:r>
         <w:rPr>
+          <w:highlight w:val="yellow"/>
           <w:lang w:val="ru-RU"/>
         </w:rPr>
         <w:t>’ы.</w:t>
@@ -10156,20 +10332,26 @@
       <w:pPr>
         <w:pStyle w:val="a0"/>
         <w:rPr>
-          <w:lang w:val="ru-RU"/>
-        </w:rPr>
-      </w:pPr>
-      <w:r>
-        <w:rPr>
+          <w:highlight w:val="yellow"/>
+          <w:lang w:val="ru-RU"/>
+        </w:rPr>
+      </w:pPr>
+      <w:r>
+        <w:rPr>
+          <w:highlight w:val="yellow"/>
           <w:lang w:val="ru-RU"/>
         </w:rPr>
         <w:t xml:space="preserve">Вход и выход оформлены в </w:t>
       </w:r>
       <w:r>
+        <w:rPr>
+          <w:highlight w:val="yellow"/>
+        </w:rPr>
         <w:t>JSON</w:t>
       </w:r>
       <w:r>
         <w:rPr>
+          <w:highlight w:val="yellow"/>
           <w:lang w:val="ru-RU"/>
         </w:rPr>
         <w:t>-формате.</w:t>
@@ -10179,56 +10361,78 @@
       <w:pPr>
         <w:pStyle w:val="a0"/>
         <w:rPr>
-          <w:lang w:val="ru-RU"/>
-        </w:rPr>
-      </w:pPr>
-      <w:r>
-        <w:rPr>
+          <w:highlight w:val="yellow"/>
+          <w:lang w:val="ru-RU"/>
+        </w:rPr>
+      </w:pPr>
+      <w:r>
+        <w:rPr>
+          <w:highlight w:val="yellow"/>
           <w:lang w:val="ru-RU"/>
         </w:rPr>
         <w:t>[</w:t>
       </w:r>
       <w:r>
+        <w:rPr>
+          <w:highlight w:val="yellow"/>
+        </w:rPr>
         <w:t>Service</w:t>
       </w:r>
       <w:r>
         <w:rPr>
+          <w:highlight w:val="yellow"/>
           <w:lang w:val="ru-RU"/>
         </w:rPr>
         <w:t xml:space="preserve">] Реализовать минимальный </w:t>
       </w:r>
       <w:r>
+        <w:rPr>
+          <w:highlight w:val="yellow"/>
+        </w:rPr>
         <w:t>indexer</w:t>
       </w:r>
       <w:r>
         <w:rPr>
+          <w:highlight w:val="yellow"/>
           <w:lang w:val="ru-RU"/>
         </w:rPr>
         <w:t>-</w:t>
       </w:r>
       <w:r>
+        <w:rPr>
+          <w:highlight w:val="yellow"/>
+        </w:rPr>
         <w:t>service</w:t>
       </w:r>
       <w:r>
         <w:rPr>
+          <w:highlight w:val="yellow"/>
           <w:lang w:val="ru-RU"/>
         </w:rPr>
         <w:t xml:space="preserve"> и первый </w:t>
       </w:r>
       <w:r>
+        <w:rPr>
+          <w:highlight w:val="yellow"/>
+        </w:rPr>
         <w:t>n</w:t>
       </w:r>
       <w:r>
         <w:rPr>
+          <w:highlight w:val="yellow"/>
           <w:lang w:val="ru-RU"/>
         </w:rPr>
         <w:t>8</w:t>
       </w:r>
       <w:r>
+        <w:rPr>
+          <w:highlight w:val="yellow"/>
+        </w:rPr>
         <w:t>n</w:t>
       </w:r>
       <w:r>
         <w:rPr>
+          <w:highlight w:val="yellow"/>
           <w:lang w:val="ru-RU"/>
         </w:rPr>
         <w:t>-воркфлоу</w:t>
@@ -10243,92 +10447,130 @@
       <w:pPr>
         <w:pStyle w:val="a0"/>
         <w:rPr>
-          <w:lang w:val="ru-RU"/>
-        </w:rPr>
-      </w:pPr>
-      <w:r>
-        <w:rPr>
+          <w:highlight w:val="yellow"/>
+          <w:lang w:val="ru-RU"/>
+        </w:rPr>
+      </w:pPr>
+      <w:r>
+        <w:rPr>
+          <w:highlight w:val="yellow"/>
           <w:lang w:val="ru-RU"/>
         </w:rPr>
         <w:t xml:space="preserve">Создать </w:t>
       </w:r>
       <w:r>
+        <w:rPr>
+          <w:highlight w:val="yellow"/>
+        </w:rPr>
         <w:t>indexer</w:t>
       </w:r>
       <w:r>
         <w:rPr>
+          <w:highlight w:val="yellow"/>
           <w:lang w:val="ru-RU"/>
         </w:rPr>
         <w:t>-</w:t>
       </w:r>
       <w:r>
+        <w:rPr>
+          <w:highlight w:val="yellow"/>
+        </w:rPr>
         <w:t>service</w:t>
       </w:r>
       <w:r>
         <w:rPr>
+          <w:highlight w:val="yellow"/>
           <w:lang w:val="ru-RU"/>
         </w:rPr>
         <w:t xml:space="preserve"> с </w:t>
       </w:r>
       <w:r>
+        <w:rPr>
+          <w:highlight w:val="yellow"/>
+        </w:rPr>
         <w:t>endpoint</w:t>
       </w:r>
       <w:r>
         <w:rPr>
+          <w:highlight w:val="yellow"/>
           <w:lang w:val="ru-RU"/>
         </w:rPr>
         <w:t xml:space="preserve"> /</w:t>
       </w:r>
       <w:r>
+        <w:rPr>
+          <w:highlight w:val="yellow"/>
+        </w:rPr>
         <w:t>index</w:t>
       </w:r>
       <w:r>
         <w:rPr>
+          <w:highlight w:val="yellow"/>
           <w:lang w:val="ru-RU"/>
         </w:rPr>
         <w:t xml:space="preserve">, который принимает документы и отправляет их в </w:t>
       </w:r>
       <w:r>
+        <w:rPr>
+          <w:highlight w:val="yellow"/>
+        </w:rPr>
         <w:t>Core</w:t>
       </w:r>
       <w:r>
         <w:rPr>
+          <w:highlight w:val="yellow"/>
           <w:lang w:val="ru-RU"/>
         </w:rPr>
         <w:t xml:space="preserve"> </w:t>
       </w:r>
       <w:r>
+        <w:rPr>
+          <w:highlight w:val="yellow"/>
+        </w:rPr>
         <w:t>API</w:t>
       </w:r>
       <w:r>
         <w:rPr>
+          <w:highlight w:val="yellow"/>
           <w:lang w:val="ru-RU"/>
         </w:rPr>
         <w:t xml:space="preserve"> /</w:t>
       </w:r>
       <w:r>
+        <w:rPr>
+          <w:highlight w:val="yellow"/>
+        </w:rPr>
         <w:t>spaces</w:t>
       </w:r>
       <w:r>
         <w:rPr>
+          <w:highlight w:val="yellow"/>
           <w:lang w:val="ru-RU"/>
         </w:rPr>
         <w:t>/{</w:t>
       </w:r>
       <w:r>
+        <w:rPr>
+          <w:highlight w:val="yellow"/>
+        </w:rPr>
         <w:t>id</w:t>
       </w:r>
       <w:r>
         <w:rPr>
+          <w:highlight w:val="yellow"/>
           <w:lang w:val="ru-RU"/>
         </w:rPr>
         <w:t>}/</w:t>
       </w:r>
       <w:r>
+        <w:rPr>
+          <w:highlight w:val="yellow"/>
+        </w:rPr>
         <w:t>ingest</w:t>
       </w:r>
       <w:r>
         <w:rPr>
+          <w:highlight w:val="yellow"/>
           <w:lang w:val="ru-RU"/>
         </w:rPr>
         <w:t>.</w:t>
@@ -10338,83 +10580,117 @@
       <w:pPr>
         <w:pStyle w:val="a0"/>
         <w:rPr>
-          <w:lang w:val="ru-RU"/>
-        </w:rPr>
-      </w:pPr>
-      <w:r>
-        <w:rPr>
+          <w:highlight w:val="yellow"/>
+          <w:lang w:val="ru-RU"/>
+        </w:rPr>
+      </w:pPr>
+      <w:r>
+        <w:rPr>
+          <w:highlight w:val="yellow"/>
           <w:lang w:val="ru-RU"/>
         </w:rPr>
         <w:t xml:space="preserve">В </w:t>
       </w:r>
       <w:r>
+        <w:rPr>
+          <w:highlight w:val="yellow"/>
+        </w:rPr>
         <w:t>n</w:t>
       </w:r>
       <w:r>
         <w:rPr>
+          <w:highlight w:val="yellow"/>
           <w:lang w:val="ru-RU"/>
         </w:rPr>
         <w:t>8</w:t>
       </w:r>
       <w:r>
+        <w:rPr>
+          <w:highlight w:val="yellow"/>
+        </w:rPr>
         <w:t>n</w:t>
       </w:r>
       <w:r>
         <w:rPr>
+          <w:highlight w:val="yellow"/>
           <w:lang w:val="ru-RU"/>
         </w:rPr>
         <w:t xml:space="preserve"> собрать воркфлоу: </w:t>
       </w:r>
       <w:r>
+        <w:rPr>
+          <w:highlight w:val="yellow"/>
+        </w:rPr>
         <w:t>Trigger</w:t>
       </w:r>
       <w:r>
         <w:rPr>
+          <w:highlight w:val="yellow"/>
           <w:lang w:val="ru-RU"/>
         </w:rPr>
         <w:t xml:space="preserve"> → </w:t>
       </w:r>
       <w:r>
+        <w:rPr>
+          <w:highlight w:val="yellow"/>
+        </w:rPr>
         <w:t>scraper</w:t>
       </w:r>
       <w:r>
         <w:rPr>
+          <w:highlight w:val="yellow"/>
           <w:lang w:val="ru-RU"/>
         </w:rPr>
         <w:t xml:space="preserve"> → </w:t>
       </w:r>
       <w:r>
+        <w:rPr>
+          <w:highlight w:val="yellow"/>
+        </w:rPr>
         <w:t>cleaner</w:t>
       </w:r>
       <w:r>
         <w:rPr>
+          <w:highlight w:val="yellow"/>
           <w:lang w:val="ru-RU"/>
         </w:rPr>
         <w:t xml:space="preserve"> → </w:t>
       </w:r>
       <w:r>
+        <w:rPr>
+          <w:highlight w:val="yellow"/>
+        </w:rPr>
         <w:t>normalizer</w:t>
       </w:r>
       <w:r>
         <w:rPr>
+          <w:highlight w:val="yellow"/>
           <w:lang w:val="ru-RU"/>
         </w:rPr>
         <w:t xml:space="preserve"> → </w:t>
       </w:r>
       <w:r>
+        <w:rPr>
+          <w:highlight w:val="yellow"/>
+        </w:rPr>
         <w:t>indexer</w:t>
       </w:r>
       <w:r>
         <w:rPr>
+          <w:highlight w:val="yellow"/>
           <w:lang w:val="ru-RU"/>
         </w:rPr>
         <w:t xml:space="preserve"> (с использованием </w:t>
       </w:r>
       <w:r>
+        <w:rPr>
+          <w:highlight w:val="yellow"/>
+        </w:rPr>
         <w:t>HTTP</w:t>
       </w:r>
       <w:r>
         <w:rPr>
+          <w:highlight w:val="yellow"/>
           <w:lang w:val="ru-RU"/>
         </w:rPr>
         <w:t>-нод).</w:t>
@@ -10429,29 +10705,39 @@
       <w:pPr>
         <w:pStyle w:val="a0"/>
         <w:rPr>
-          <w:lang w:val="ru-RU"/>
-        </w:rPr>
-      </w:pPr>
-      <w:r>
-        <w:rPr>
+          <w:highlight w:val="yellow"/>
+          <w:lang w:val="ru-RU"/>
+        </w:rPr>
+      </w:pPr>
+      <w:r>
+        <w:rPr>
+          <w:highlight w:val="yellow"/>
           <w:lang w:val="ru-RU"/>
         </w:rPr>
         <w:t xml:space="preserve">Ручной запуск воркфлоу в </w:t>
       </w:r>
       <w:r>
+        <w:rPr>
+          <w:highlight w:val="yellow"/>
+        </w:rPr>
         <w:t>n</w:t>
       </w:r>
       <w:r>
         <w:rPr>
+          <w:highlight w:val="yellow"/>
           <w:lang w:val="ru-RU"/>
         </w:rPr>
         <w:t>8</w:t>
       </w:r>
       <w:r>
+        <w:rPr>
+          <w:highlight w:val="yellow"/>
+        </w:rPr>
         <w:t>n</w:t>
       </w:r>
       <w:r>
         <w:rPr>
+          <w:highlight w:val="yellow"/>
           <w:lang w:val="ru-RU"/>
         </w:rPr>
         <w:t xml:space="preserve"> приводит к вызову всех сервисов по цепочке.</w:t>
@@ -10461,32 +10747,45 @@
       <w:pPr>
         <w:pStyle w:val="a0"/>
         <w:rPr>
-          <w:lang w:val="ru-RU"/>
-        </w:rPr>
-      </w:pPr>
-      <w:r>
+          <w:highlight w:val="yellow"/>
+          <w:lang w:val="ru-RU"/>
+        </w:rPr>
+      </w:pPr>
+      <w:r>
+        <w:rPr>
+          <w:highlight w:val="yellow"/>
+        </w:rPr>
         <w:t>Core</w:t>
       </w:r>
       <w:r>
         <w:rPr>
+          <w:highlight w:val="yellow"/>
           <w:lang w:val="ru-RU"/>
         </w:rPr>
         <w:t xml:space="preserve"> </w:t>
       </w:r>
       <w:r>
+        <w:rPr>
+          <w:highlight w:val="yellow"/>
+        </w:rPr>
         <w:t>API</w:t>
       </w:r>
       <w:r>
         <w:rPr>
+          <w:highlight w:val="yellow"/>
           <w:lang w:val="ru-RU"/>
         </w:rPr>
         <w:t xml:space="preserve"> получает документы в /</w:t>
       </w:r>
       <w:r>
+        <w:rPr>
+          <w:highlight w:val="yellow"/>
+        </w:rPr>
         <w:t>ingest</w:t>
       </w:r>
       <w:r>
         <w:rPr>
+          <w:highlight w:val="yellow"/>
           <w:lang w:val="ru-RU"/>
         </w:rPr>
         <w:t xml:space="preserve"> и логирует их (заглушка).</w:t>
@@ -22895,7 +23194,7 @@
 </file>
 
 <file path=customXml/itemProps1.xml><?xml version="1.0" encoding="utf-8"?>
-<ds:datastoreItem xmlns:ds="http://schemas.openxmlformats.org/officeDocument/2006/customXml" ds:itemID="{2A8066DB-D021-429D-9FB3-3E6E35F1F3B4}">
+<ds:datastoreItem xmlns:ds="http://schemas.openxmlformats.org/officeDocument/2006/customXml" ds:itemID="{10EE882C-D3C3-4502-AAFE-BBAB57107FBC}">
   <ds:schemaRefs>
     <ds:schemaRef ds:uri="http://schemas.openxmlformats.org/officeDocument/2006/bibliography"/>
   </ds:schemaRefs>

--- a/DocFlow_AI_Plan.docx
+++ b/DocFlow_AI_Plan.docx
@@ -6707,20 +6707,26 @@
       <w:pPr>
         <w:pStyle w:val="a0"/>
         <w:rPr>
-          <w:lang w:val="ru-RU"/>
-        </w:rPr>
-      </w:pPr>
-      <w:r>
-        <w:rPr>
+          <w:highlight w:val="yellow"/>
+          <w:lang w:val="ru-RU"/>
+        </w:rPr>
+      </w:pPr>
+      <w:r>
+        <w:rPr>
+          <w:highlight w:val="yellow"/>
           <w:lang w:val="ru-RU"/>
         </w:rPr>
         <w:t xml:space="preserve">Подключение источников данных (файлы, </w:t>
       </w:r>
       <w:r>
+        <w:rPr>
+          <w:highlight w:val="yellow"/>
+        </w:rPr>
         <w:t>HTTP</w:t>
       </w:r>
       <w:r>
         <w:rPr>
+          <w:highlight w:val="yellow"/>
           <w:lang w:val="ru-RU"/>
         </w:rPr>
         <w:t>-сайты и т.п.).</w:t>
@@ -7025,149 +7031,4311 @@
           <w:lang w:val="ru-RU"/>
         </w:rPr>
       </w:pPr>
+      <w:r>
+        <w:rPr>
+          <w:highlight w:val="yellow"/>
+          <w:lang w:val="ru-RU"/>
+        </w:rPr>
+        <w:t xml:space="preserve">Поток </w:t>
+      </w:r>
+      <w:r>
+        <w:rPr>
+          <w:highlight w:val="yellow"/>
+        </w:rPr>
+        <w:t>B</w:t>
+      </w:r>
+      <w:r>
+        <w:rPr>
+          <w:highlight w:val="yellow"/>
+          <w:lang w:val="ru-RU"/>
+        </w:rPr>
+        <w:t xml:space="preserve">: </w:t>
+      </w:r>
+      <w:r>
+        <w:rPr>
+          <w:highlight w:val="yellow"/>
+        </w:rPr>
+        <w:t>n</w:t>
+      </w:r>
+      <w:r>
+        <w:rPr>
+          <w:highlight w:val="yellow"/>
+          <w:lang w:val="ru-RU"/>
+        </w:rPr>
+        <w:t>8</w:t>
+      </w:r>
+      <w:r>
+        <w:rPr>
+          <w:highlight w:val="yellow"/>
+        </w:rPr>
+        <w:t>n</w:t>
+      </w:r>
+      <w:r>
+        <w:rPr>
+          <w:highlight w:val="yellow"/>
+          <w:lang w:val="ru-RU"/>
+        </w:rPr>
+        <w:t xml:space="preserve">, минимальные сервисы </w:t>
+      </w:r>
+      <w:r>
+        <w:rPr>
+          <w:highlight w:val="yellow"/>
+        </w:rPr>
+        <w:t>scraper</w:t>
+      </w:r>
+      <w:r>
+        <w:rPr>
+          <w:highlight w:val="yellow"/>
+          <w:lang w:val="ru-RU"/>
+        </w:rPr>
+        <w:t>/</w:t>
+      </w:r>
+      <w:r>
+        <w:rPr>
+          <w:highlight w:val="yellow"/>
+        </w:rPr>
+        <w:t>cleaner</w:t>
+      </w:r>
+      <w:r>
+        <w:rPr>
+          <w:highlight w:val="yellow"/>
+          <w:lang w:val="ru-RU"/>
+        </w:rPr>
+        <w:t>/</w:t>
+      </w:r>
+      <w:r>
+        <w:rPr>
+          <w:highlight w:val="yellow"/>
+        </w:rPr>
+        <w:t>normalizer</w:t>
+      </w:r>
+      <w:r>
+        <w:rPr>
+          <w:highlight w:val="yellow"/>
+          <w:lang w:val="ru-RU"/>
+        </w:rPr>
+        <w:t>/</w:t>
+      </w:r>
+      <w:r>
+        <w:rPr>
+          <w:highlight w:val="yellow"/>
+        </w:rPr>
+        <w:t>indexer</w:t>
+      </w:r>
+      <w:r>
+        <w:rPr>
+          <w:highlight w:val="yellow"/>
+          <w:lang w:val="ru-RU"/>
+        </w:rPr>
+        <w:t>, первый воркфлоу.</w:t>
+      </w:r>
+    </w:p>
+    <w:p>
+      <w:pPr>
+        <w:rPr>
+          <w:lang w:val="ru-RU"/>
+        </w:rPr>
+      </w:pPr>
+      <w:r>
+        <w:rPr>
+          <w:lang w:val="ru-RU"/>
+        </w:rPr>
+        <w:t xml:space="preserve">Неделя 2: реальный </w:t>
+      </w:r>
+      <w:r>
+        <w:t>RAG</w:t>
+      </w:r>
+      <w:r>
+        <w:rPr>
+          <w:lang w:val="ru-RU"/>
+        </w:rPr>
+        <w:t xml:space="preserve"> и </w:t>
+      </w:r>
+      <w:r>
+        <w:t>ingestion</w:t>
+      </w:r>
+      <w:r>
+        <w:rPr>
+          <w:lang w:val="ru-RU"/>
+        </w:rPr>
+        <w:t>.</w:t>
+      </w:r>
+    </w:p>
+    <w:p>
+      <w:pPr>
+        <w:rPr>
+          <w:lang w:val="ru-RU"/>
+        </w:rPr>
+      </w:pPr>
+      <w:r>
+        <w:rPr>
+          <w:lang w:val="ru-RU"/>
+        </w:rPr>
+        <w:t xml:space="preserve">Поток </w:t>
+      </w:r>
+      <w:r>
+        <w:t>A</w:t>
+      </w:r>
+      <w:r>
+        <w:rPr>
+          <w:lang w:val="ru-RU"/>
+        </w:rPr>
+        <w:t xml:space="preserve">: интеграция </w:t>
+      </w:r>
+      <w:r>
+        <w:t>LlamaIndex</w:t>
+      </w:r>
+      <w:r>
+        <w:rPr>
+          <w:lang w:val="ru-RU"/>
+        </w:rPr>
+        <w:t xml:space="preserve"> + </w:t>
+      </w:r>
+      <w:r>
+        <w:t>Qdrant</w:t>
+      </w:r>
+      <w:r>
+        <w:rPr>
+          <w:lang w:val="ru-RU"/>
+        </w:rPr>
+        <w:t>, полноценные /</w:t>
+      </w:r>
+      <w:r>
+        <w:t>ingest</w:t>
+      </w:r>
+      <w:r>
+        <w:rPr>
+          <w:lang w:val="ru-RU"/>
+        </w:rPr>
+        <w:t xml:space="preserve"> и /</w:t>
+      </w:r>
+      <w:r>
+        <w:t>query</w:t>
+      </w:r>
+      <w:r>
+        <w:rPr>
+          <w:lang w:val="ru-RU"/>
+        </w:rPr>
+        <w:t>.</w:t>
+      </w:r>
+    </w:p>
+    <w:p>
+      <w:pPr>
+        <w:rPr>
+          <w:lang w:val="ru-RU"/>
+        </w:rPr>
+      </w:pPr>
+      <w:r>
+        <w:rPr>
+          <w:highlight w:val="yellow"/>
+          <w:lang w:val="ru-RU"/>
+        </w:rPr>
+        <w:t xml:space="preserve">Поток </w:t>
+      </w:r>
+      <w:r>
+        <w:rPr>
+          <w:highlight w:val="yellow"/>
+        </w:rPr>
+        <w:t>B</w:t>
+      </w:r>
+      <w:r>
+        <w:rPr>
+          <w:highlight w:val="yellow"/>
+          <w:lang w:val="ru-RU"/>
+        </w:rPr>
+        <w:t>: доработка сервисов (</w:t>
+      </w:r>
+      <w:r>
+        <w:rPr>
+          <w:highlight w:val="yellow"/>
+        </w:rPr>
+        <w:t>HTTP</w:t>
+      </w:r>
+      <w:r>
+        <w:rPr>
+          <w:highlight w:val="yellow"/>
+          <w:lang w:val="ru-RU"/>
+        </w:rPr>
+        <w:t xml:space="preserve">-сайты, очистка, чанки), рабочий </w:t>
+      </w:r>
+      <w:r>
+        <w:rPr>
+          <w:highlight w:val="yellow"/>
+        </w:rPr>
+        <w:t>ingestion</w:t>
+      </w:r>
+      <w:r>
+        <w:rPr>
+          <w:highlight w:val="yellow"/>
+          <w:lang w:val="ru-RU"/>
+        </w:rPr>
+        <w:t>-пайплайн.</w:t>
+      </w:r>
+    </w:p>
+    <w:p>
+      <w:r>
+        <w:t>Неделя 3: multi-tenant и UI.</w:t>
+      </w:r>
+    </w:p>
+    <w:p>
+      <w:r>
+        <w:t>Поток A: БД, auth, tenants, spaces, привязка RAG к space.</w:t>
+      </w:r>
+    </w:p>
+    <w:p>
+      <w:pPr>
+        <w:rPr>
+          <w:lang w:val="ru-RU"/>
+        </w:rPr>
+      </w:pPr>
+      <w:r>
+        <w:rPr>
+          <w:lang w:val="ru-RU"/>
+        </w:rPr>
+        <w:t xml:space="preserve">Поток </w:t>
+      </w:r>
+      <w:r>
+        <w:t>B</w:t>
+      </w:r>
+      <w:r>
+        <w:rPr>
+          <w:lang w:val="ru-RU"/>
+        </w:rPr>
+        <w:t xml:space="preserve">: поддержка </w:t>
+      </w:r>
+      <w:r>
+        <w:t>space</w:t>
+      </w:r>
+      <w:r>
+        <w:rPr>
+          <w:lang w:val="ru-RU"/>
+        </w:rPr>
+        <w:t>_</w:t>
+      </w:r>
+      <w:r>
+        <w:t>id</w:t>
+      </w:r>
+      <w:r>
+        <w:rPr>
+          <w:lang w:val="ru-RU"/>
+        </w:rPr>
+        <w:t xml:space="preserve"> в сервисах, </w:t>
+      </w:r>
+      <w:r>
+        <w:t>UI</w:t>
+      </w:r>
+      <w:r>
+        <w:rPr>
+          <w:lang w:val="ru-RU"/>
+        </w:rPr>
+        <w:t xml:space="preserve"> для источников, связь с </w:t>
+      </w:r>
+      <w:r>
+        <w:t>SourceConfig</w:t>
+      </w:r>
+      <w:r>
+        <w:rPr>
+          <w:lang w:val="ru-RU"/>
+        </w:rPr>
+        <w:t>.</w:t>
+      </w:r>
+    </w:p>
+    <w:p>
+      <w:pPr>
+        <w:rPr>
+          <w:lang w:val="ru-RU"/>
+        </w:rPr>
+      </w:pPr>
+      <w:r>
+        <w:rPr>
+          <w:lang w:val="ru-RU"/>
+        </w:rPr>
+        <w:t xml:space="preserve">Неделя 4: галерея воркфлоу, </w:t>
+      </w:r>
+      <w:r>
+        <w:t>eval</w:t>
+      </w:r>
+      <w:r>
+        <w:rPr>
+          <w:lang w:val="ru-RU"/>
+        </w:rPr>
+        <w:t xml:space="preserve"> и полишинг.</w:t>
+      </w:r>
+    </w:p>
+    <w:p>
+      <w:pPr>
+        <w:rPr>
+          <w:lang w:val="ru-RU"/>
+        </w:rPr>
+      </w:pPr>
+      <w:r>
+        <w:rPr>
+          <w:lang w:val="ru-RU"/>
+        </w:rPr>
+        <w:t xml:space="preserve">Поток </w:t>
+      </w:r>
+      <w:r>
+        <w:t>A</w:t>
+      </w:r>
+      <w:r>
+        <w:rPr>
+          <w:lang w:val="ru-RU"/>
+        </w:rPr>
+        <w:t xml:space="preserve">: </w:t>
+      </w:r>
+      <w:r>
+        <w:t>eval</w:t>
+      </w:r>
+      <w:r>
+        <w:rPr>
+          <w:lang w:val="ru-RU"/>
+        </w:rPr>
+        <w:t xml:space="preserve">, логирование, метрики, </w:t>
+      </w:r>
+      <w:r>
+        <w:t>README</w:t>
+      </w:r>
+      <w:r>
+        <w:rPr>
+          <w:lang w:val="ru-RU"/>
+        </w:rPr>
+        <w:t>.</w:t>
+      </w:r>
+    </w:p>
+    <w:p>
+      <w:pPr>
+        <w:rPr>
+          <w:lang w:val="ru-RU"/>
+        </w:rPr>
+      </w:pPr>
+      <w:r>
+        <w:rPr>
+          <w:lang w:val="ru-RU"/>
+        </w:rPr>
+        <w:t xml:space="preserve">Поток </w:t>
+      </w:r>
+      <w:r>
+        <w:t>B</w:t>
+      </w:r>
+      <w:r>
+        <w:rPr>
+          <w:lang w:val="ru-RU"/>
+        </w:rPr>
+        <w:t xml:space="preserve">: галерея </w:t>
+      </w:r>
+      <w:r>
+        <w:t>n</w:t>
+      </w:r>
+      <w:r>
+        <w:rPr>
+          <w:lang w:val="ru-RU"/>
+        </w:rPr>
+        <w:t>8</w:t>
+      </w:r>
+      <w:r>
+        <w:t>n</w:t>
+      </w:r>
+      <w:r>
+        <w:rPr>
+          <w:lang w:val="ru-RU"/>
+        </w:rPr>
+        <w:t>-воркфлоу, инструкции по запуску, финальное демо.</w:t>
+      </w:r>
+    </w:p>
+    <w:p>
+      <w:pPr>
+        <w:pStyle w:val="1"/>
+        <w:rPr>
+          <w:lang w:val="ru-RU"/>
+        </w:rPr>
+      </w:pPr>
+      <w:r>
+        <w:rPr>
+          <w:lang w:val="ru-RU"/>
+        </w:rPr>
+        <w:lastRenderedPageBreak/>
+        <w:t>7. Разбиение на задачи (</w:t>
+      </w:r>
+      <w:r>
+        <w:t>issues</w:t>
+      </w:r>
+      <w:r>
+        <w:rPr>
+          <w:lang w:val="ru-RU"/>
+        </w:rPr>
+        <w:t xml:space="preserve">) для </w:t>
+      </w:r>
+      <w:r>
+        <w:t>GitHub</w:t>
+      </w:r>
+      <w:r>
+        <w:rPr>
+          <w:lang w:val="ru-RU"/>
+        </w:rPr>
+        <w:t>/</w:t>
+      </w:r>
+      <w:r>
+        <w:t>GitLab</w:t>
+      </w:r>
+    </w:p>
+    <w:p>
+      <w:pPr>
+        <w:rPr>
+          <w:lang w:val="ru-RU"/>
+        </w:rPr>
+      </w:pPr>
+      <w:r>
+        <w:rPr>
+          <w:lang w:val="ru-RU"/>
+        </w:rPr>
+        <w:t xml:space="preserve">Этот раздел предлагает примерный список задач в формате </w:t>
+      </w:r>
+      <w:r>
+        <w:t>issues</w:t>
+      </w:r>
+      <w:r>
+        <w:rPr>
+          <w:lang w:val="ru-RU"/>
+        </w:rPr>
+        <w:t xml:space="preserve"> для двух потоков разработки. Их можно использовать как основу для бэклога в </w:t>
+      </w:r>
+      <w:r>
+        <w:t>GitHub</w:t>
+      </w:r>
+      <w:r>
+        <w:rPr>
+          <w:lang w:val="ru-RU"/>
+        </w:rPr>
+        <w:t xml:space="preserve"> или </w:t>
+      </w:r>
+      <w:r>
+        <w:t>GitLab</w:t>
+      </w:r>
+      <w:r>
+        <w:rPr>
+          <w:lang w:val="ru-RU"/>
+        </w:rPr>
+        <w:t xml:space="preserve">. Каждую задачу можно оформить как отдельный </w:t>
+      </w:r>
+      <w:r>
+        <w:t>issue</w:t>
+      </w:r>
+      <w:r>
+        <w:rPr>
+          <w:lang w:val="ru-RU"/>
+        </w:rPr>
+        <w:t xml:space="preserve"> с заголовком, описанием и критериями готовности.</w:t>
+      </w:r>
+    </w:p>
+    <w:p>
+      <w:pPr>
+        <w:pStyle w:val="21"/>
+        <w:rPr>
+          <w:lang w:val="ru-RU"/>
+        </w:rPr>
+      </w:pPr>
+      <w:r>
+        <w:rPr>
+          <w:lang w:val="ru-RU"/>
+        </w:rPr>
+        <w:t xml:space="preserve">7.1 Поток </w:t>
+      </w:r>
+      <w:r>
+        <w:t>A</w:t>
+      </w:r>
+      <w:r>
+        <w:rPr>
+          <w:lang w:val="ru-RU"/>
+        </w:rPr>
+        <w:t xml:space="preserve"> — </w:t>
+      </w:r>
+      <w:r>
+        <w:t>Core</w:t>
+      </w:r>
+      <w:r>
+        <w:rPr>
+          <w:lang w:val="ru-RU"/>
+        </w:rPr>
+        <w:t xml:space="preserve"> &amp; </w:t>
+      </w:r>
+      <w:r>
+        <w:t>RAG</w:t>
+      </w:r>
+    </w:p>
+    <w:p>
+      <w:pPr>
+        <w:rPr>
+          <w:lang w:val="ru-RU"/>
+        </w:rPr>
+      </w:pPr>
+      <w:r>
+        <w:rPr>
+          <w:lang w:val="ru-RU"/>
+        </w:rPr>
+        <w:t xml:space="preserve">Ниже — примерные </w:t>
+      </w:r>
+      <w:r>
+        <w:t>issues</w:t>
+      </w:r>
+      <w:r>
+        <w:rPr>
+          <w:lang w:val="ru-RU"/>
+        </w:rPr>
+        <w:t>, сгруппированные по неделям.</w:t>
+      </w:r>
+    </w:p>
+    <w:p>
+      <w:pPr>
+        <w:pStyle w:val="31"/>
+        <w:rPr>
+          <w:lang w:val="ru-RU"/>
+        </w:rPr>
+      </w:pPr>
+      <w:r>
+        <w:rPr>
+          <w:lang w:val="ru-RU"/>
+        </w:rPr>
+        <w:t xml:space="preserve">Неделя 1 — базовый </w:t>
+      </w:r>
+      <w:r>
+        <w:t>API</w:t>
+      </w:r>
+      <w:r>
+        <w:rPr>
+          <w:lang w:val="ru-RU"/>
+        </w:rPr>
+        <w:t xml:space="preserve"> и простой </w:t>
+      </w:r>
+      <w:r>
+        <w:t>RAG</w:t>
+      </w:r>
+    </w:p>
+    <w:p>
+      <w:pPr>
+        <w:pStyle w:val="a0"/>
+      </w:pPr>
+      <w:r>
+        <w:t>[Core] Создать каркас FastAPI-приложения</w:t>
+      </w:r>
+    </w:p>
+    <w:p>
+      <w:r>
+        <w:t>Описание:</w:t>
+      </w:r>
+    </w:p>
+    <w:p>
+      <w:pPr>
+        <w:pStyle w:val="a0"/>
+        <w:rPr>
+          <w:lang w:val="ru-RU"/>
+        </w:rPr>
+      </w:pPr>
+      <w:r>
+        <w:rPr>
+          <w:lang w:val="ru-RU"/>
+        </w:rPr>
+        <w:t xml:space="preserve">Создать структуру директории </w:t>
+      </w:r>
+      <w:r>
+        <w:t>api</w:t>
+      </w:r>
+      <w:r>
+        <w:rPr>
+          <w:lang w:val="ru-RU"/>
+        </w:rPr>
+        <w:t>/</w:t>
+      </w:r>
+      <w:r>
+        <w:t>app</w:t>
+      </w:r>
+      <w:r>
+        <w:rPr>
+          <w:lang w:val="ru-RU"/>
+        </w:rPr>
+        <w:t>.</w:t>
+      </w:r>
+    </w:p>
+    <w:p>
+      <w:pPr>
+        <w:pStyle w:val="a0"/>
+        <w:rPr>
+          <w:lang w:val="ru-RU"/>
+        </w:rPr>
+      </w:pPr>
+      <w:r>
+        <w:rPr>
+          <w:lang w:val="ru-RU"/>
+        </w:rPr>
+        <w:t xml:space="preserve">Реализовать минимальный </w:t>
+      </w:r>
+      <w:r>
+        <w:t>main</w:t>
+      </w:r>
+      <w:r>
+        <w:rPr>
+          <w:lang w:val="ru-RU"/>
+        </w:rPr>
+        <w:t>.</w:t>
+      </w:r>
+      <w:r>
+        <w:t>py</w:t>
+      </w:r>
+      <w:r>
+        <w:rPr>
+          <w:lang w:val="ru-RU"/>
+        </w:rPr>
+        <w:t xml:space="preserve"> с инициализацией </w:t>
+      </w:r>
+      <w:r>
+        <w:t>FastAPI</w:t>
+      </w:r>
+      <w:r>
+        <w:rPr>
+          <w:lang w:val="ru-RU"/>
+        </w:rPr>
+        <w:t>.</w:t>
+      </w:r>
+    </w:p>
+    <w:p>
+      <w:pPr>
+        <w:pStyle w:val="a0"/>
+        <w:rPr>
+          <w:lang w:val="ru-RU"/>
+        </w:rPr>
+      </w:pPr>
+      <w:r>
+        <w:rPr>
+          <w:lang w:val="ru-RU"/>
+        </w:rPr>
+        <w:t xml:space="preserve">Добавить </w:t>
+      </w:r>
+      <w:r>
+        <w:t>endpoint</w:t>
+      </w:r>
+      <w:r>
+        <w:rPr>
+          <w:lang w:val="ru-RU"/>
+        </w:rPr>
+        <w:t xml:space="preserve"> /</w:t>
+      </w:r>
+      <w:r>
+        <w:t>health</w:t>
+      </w:r>
+      <w:r>
+        <w:rPr>
+          <w:lang w:val="ru-RU"/>
+        </w:rPr>
+        <w:t>, возвращающий статус "</w:t>
+      </w:r>
+      <w:r>
+        <w:t>ok</w:t>
+      </w:r>
+      <w:r>
+        <w:rPr>
+          <w:lang w:val="ru-RU"/>
+        </w:rPr>
+        <w:t>".</w:t>
+      </w:r>
+    </w:p>
+    <w:p>
+      <w:pPr>
+        <w:pStyle w:val="a0"/>
+        <w:rPr>
+          <w:lang w:val="ru-RU"/>
+        </w:rPr>
+      </w:pPr>
+      <w:r>
+        <w:rPr>
+          <w:lang w:val="ru-RU"/>
+        </w:rPr>
+        <w:t xml:space="preserve">Подготовить </w:t>
+      </w:r>
+      <w:r>
+        <w:t>requirements</w:t>
+      </w:r>
+      <w:r>
+        <w:rPr>
+          <w:lang w:val="ru-RU"/>
+        </w:rPr>
+        <w:t>.</w:t>
+      </w:r>
+      <w:r>
+        <w:t>txt</w:t>
+      </w:r>
+      <w:r>
+        <w:rPr>
+          <w:lang w:val="ru-RU"/>
+        </w:rPr>
+        <w:t xml:space="preserve"> или </w:t>
+      </w:r>
+      <w:proofErr w:type="gramStart"/>
+      <w:r>
+        <w:t>pyproject</w:t>
+      </w:r>
+      <w:r>
+        <w:rPr>
+          <w:lang w:val="ru-RU"/>
+        </w:rPr>
+        <w:t>.</w:t>
+      </w:r>
+      <w:r>
+        <w:t>toml</w:t>
+      </w:r>
+      <w:proofErr w:type="gramEnd"/>
+      <w:r>
+        <w:rPr>
+          <w:lang w:val="ru-RU"/>
+        </w:rPr>
+        <w:t xml:space="preserve"> для </w:t>
+      </w:r>
+      <w:r>
+        <w:t>api</w:t>
+      </w:r>
+      <w:r>
+        <w:rPr>
+          <w:lang w:val="ru-RU"/>
+        </w:rPr>
+        <w:t>.</w:t>
+      </w:r>
+    </w:p>
+    <w:p>
+      <w:r>
+        <w:t>Критерии готовности:</w:t>
+      </w:r>
+    </w:p>
+    <w:p>
+      <w:pPr>
+        <w:pStyle w:val="a0"/>
+      </w:pPr>
+      <w:r>
+        <w:t>При запросе GET /health возвращается JSON {"status":"ok"}.</w:t>
+      </w:r>
+    </w:p>
+    <w:p>
+      <w:pPr>
+        <w:pStyle w:val="a0"/>
+        <w:rPr>
+          <w:lang w:val="ru-RU"/>
+        </w:rPr>
+      </w:pPr>
+      <w:r>
+        <w:rPr>
+          <w:lang w:val="ru-RU"/>
+        </w:rPr>
+        <w:t xml:space="preserve">Приложение запускается локально командой </w:t>
+      </w:r>
+      <w:r>
+        <w:t>uvicorn</w:t>
+      </w:r>
+      <w:r>
+        <w:rPr>
+          <w:lang w:val="ru-RU"/>
+        </w:rPr>
+        <w:t xml:space="preserve"> или через </w:t>
+      </w:r>
+      <w:r>
+        <w:t>Docker</w:t>
+      </w:r>
+      <w:r>
+        <w:rPr>
+          <w:lang w:val="ru-RU"/>
+        </w:rPr>
+        <w:t>.</w:t>
+      </w:r>
+    </w:p>
+    <w:p>
+      <w:pPr>
+        <w:pStyle w:val="a0"/>
+      </w:pPr>
+      <w:r>
+        <w:t>Зависимости установлены без ошибок.</w:t>
+      </w:r>
+    </w:p>
+    <w:p>
+      <w:pPr>
+        <w:pStyle w:val="a0"/>
+      </w:pPr>
+      <w:r>
+        <w:t>[Core] Подключить Qdrant в docker-compose</w:t>
+      </w:r>
+    </w:p>
+    <w:p>
+      <w:r>
+        <w:t>Описание:</w:t>
+      </w:r>
+    </w:p>
+    <w:p>
+      <w:pPr>
+        <w:pStyle w:val="a0"/>
+        <w:rPr>
+          <w:lang w:val="ru-RU"/>
+        </w:rPr>
+      </w:pPr>
+      <w:r>
+        <w:rPr>
+          <w:lang w:val="ru-RU"/>
+        </w:rPr>
+        <w:t xml:space="preserve">Добавить сервис </w:t>
+      </w:r>
+      <w:r>
+        <w:t>qdrant</w:t>
+      </w:r>
+      <w:r>
+        <w:rPr>
+          <w:lang w:val="ru-RU"/>
+        </w:rPr>
+        <w:t xml:space="preserve"> в </w:t>
+      </w:r>
+      <w:r>
+        <w:t>docker</w:t>
+      </w:r>
+      <w:r>
+        <w:rPr>
+          <w:lang w:val="ru-RU"/>
+        </w:rPr>
+        <w:t>-</w:t>
+      </w:r>
+      <w:r>
+        <w:t>compose</w:t>
+      </w:r>
+      <w:r>
+        <w:rPr>
+          <w:lang w:val="ru-RU"/>
+        </w:rPr>
+        <w:t>.</w:t>
+      </w:r>
+      <w:r>
+        <w:t>yml</w:t>
+      </w:r>
+      <w:r>
+        <w:rPr>
+          <w:lang w:val="ru-RU"/>
+        </w:rPr>
+        <w:t>.</w:t>
+      </w:r>
+    </w:p>
+    <w:p>
+      <w:pPr>
+        <w:pStyle w:val="a0"/>
+        <w:rPr>
+          <w:lang w:val="ru-RU"/>
+        </w:rPr>
+      </w:pPr>
+      <w:r>
+        <w:rPr>
+          <w:lang w:val="ru-RU"/>
+        </w:rPr>
+        <w:t>Открыть порт 6333 наружу для отладки.</w:t>
+      </w:r>
+    </w:p>
+    <w:p>
+      <w:pPr>
+        <w:pStyle w:val="a0"/>
+        <w:rPr>
+          <w:lang w:val="ru-RU"/>
+        </w:rPr>
+      </w:pPr>
+      <w:r>
+        <w:rPr>
+          <w:lang w:val="ru-RU"/>
+        </w:rPr>
+        <w:t xml:space="preserve">Проверить, что </w:t>
+      </w:r>
+      <w:r>
+        <w:t>Qdrant</w:t>
+      </w:r>
+      <w:r>
+        <w:rPr>
+          <w:lang w:val="ru-RU"/>
+        </w:rPr>
+        <w:t xml:space="preserve"> отвечает на /</w:t>
+      </w:r>
+      <w:r>
+        <w:t>health</w:t>
+      </w:r>
+      <w:r>
+        <w:rPr>
+          <w:lang w:val="ru-RU"/>
+        </w:rPr>
+        <w:t xml:space="preserve"> (через </w:t>
+      </w:r>
+      <w:r>
+        <w:t>curl</w:t>
+      </w:r>
+      <w:r>
+        <w:rPr>
+          <w:lang w:val="ru-RU"/>
+        </w:rPr>
+        <w:t xml:space="preserve"> или браузер).</w:t>
+      </w:r>
+    </w:p>
+    <w:p>
+      <w:r>
+        <w:t>Критерии готовности:</w:t>
+      </w:r>
+    </w:p>
+    <w:p>
+      <w:pPr>
+        <w:pStyle w:val="a0"/>
+      </w:pPr>
+      <w:r>
+        <w:t>docker-compose up поднимает сервис qdrant.</w:t>
+      </w:r>
+    </w:p>
+    <w:p>
+      <w:pPr>
+        <w:pStyle w:val="a0"/>
+        <w:rPr>
+          <w:lang w:val="ru-RU"/>
+        </w:rPr>
+      </w:pPr>
+      <w:r>
+        <w:rPr>
+          <w:lang w:val="ru-RU"/>
+        </w:rPr>
+        <w:t xml:space="preserve">Запрос </w:t>
+      </w:r>
+      <w:r>
+        <w:t>http</w:t>
+      </w:r>
+      <w:r>
+        <w:rPr>
+          <w:lang w:val="ru-RU"/>
+        </w:rPr>
+        <w:t>://</w:t>
+      </w:r>
+      <w:r>
+        <w:t>localhost</w:t>
+      </w:r>
+      <w:r>
+        <w:rPr>
+          <w:lang w:val="ru-RU"/>
+        </w:rPr>
+        <w:t>:6333/</w:t>
+      </w:r>
+      <w:r>
+        <w:t>health</w:t>
+      </w:r>
+      <w:r>
+        <w:rPr>
+          <w:lang w:val="ru-RU"/>
+        </w:rPr>
+        <w:t xml:space="preserve"> возвращает успешный ответ.</w:t>
+      </w:r>
+    </w:p>
+    <w:p>
+      <w:pPr>
+        <w:pStyle w:val="a0"/>
+        <w:rPr>
+          <w:lang w:val="ru-RU"/>
+        </w:rPr>
+      </w:pPr>
+      <w:r>
+        <w:rPr>
+          <w:lang w:val="ru-RU"/>
+        </w:rPr>
+        <w:t>[</w:t>
+      </w:r>
+      <w:r>
+        <w:t>RAG</w:t>
+      </w:r>
+      <w:r>
+        <w:rPr>
+          <w:lang w:val="ru-RU"/>
+        </w:rPr>
+        <w:t xml:space="preserve">] Добавить </w:t>
+      </w:r>
+      <w:r>
+        <w:t>LlamaIndex</w:t>
+      </w:r>
+      <w:r>
+        <w:rPr>
+          <w:lang w:val="ru-RU"/>
+        </w:rPr>
+        <w:t xml:space="preserve"> и простой пример </w:t>
+      </w:r>
+      <w:r>
+        <w:t>RAG</w:t>
+      </w:r>
+      <w:r>
+        <w:rPr>
+          <w:lang w:val="ru-RU"/>
+        </w:rPr>
+        <w:t xml:space="preserve"> по локальным файлам</w:t>
+      </w:r>
+    </w:p>
+    <w:p>
+      <w:r>
+        <w:t>Описание:</w:t>
+      </w:r>
+    </w:p>
+    <w:p>
+      <w:pPr>
+        <w:pStyle w:val="a0"/>
+        <w:rPr>
+          <w:lang w:val="ru-RU"/>
+        </w:rPr>
+      </w:pPr>
+      <w:r>
+        <w:rPr>
+          <w:lang w:val="ru-RU"/>
+        </w:rPr>
+        <w:t xml:space="preserve">Установить </w:t>
+      </w:r>
+      <w:r>
+        <w:t>LlamaIndex</w:t>
+      </w:r>
+      <w:r>
+        <w:rPr>
+          <w:lang w:val="ru-RU"/>
+        </w:rPr>
+        <w:t xml:space="preserve"> в проект </w:t>
+      </w:r>
+      <w:r>
+        <w:t>api</w:t>
+      </w:r>
+      <w:r>
+        <w:rPr>
+          <w:lang w:val="ru-RU"/>
+        </w:rPr>
+        <w:t>.</w:t>
+      </w:r>
+    </w:p>
+    <w:p>
+      <w:pPr>
+        <w:pStyle w:val="a0"/>
+        <w:rPr>
+          <w:lang w:val="ru-RU"/>
+        </w:rPr>
+      </w:pPr>
+      <w:r>
+        <w:rPr>
+          <w:lang w:val="ru-RU"/>
+        </w:rPr>
+        <w:t>Написать скрипт/модуль, который загружает несколько локальных файлов (.</w:t>
+      </w:r>
+      <w:r>
+        <w:t>md</w:t>
+      </w:r>
+      <w:r>
+        <w:rPr>
+          <w:lang w:val="ru-RU"/>
+        </w:rPr>
+        <w:t xml:space="preserve"> или .</w:t>
+      </w:r>
+      <w:r>
+        <w:t>txt</w:t>
+      </w:r>
+      <w:r>
+        <w:rPr>
+          <w:lang w:val="ru-RU"/>
+        </w:rPr>
+        <w:t>).</w:t>
+      </w:r>
+    </w:p>
+    <w:p>
+      <w:pPr>
+        <w:pStyle w:val="a0"/>
+        <w:rPr>
+          <w:lang w:val="ru-RU"/>
+        </w:rPr>
+      </w:pPr>
+      <w:r>
+        <w:rPr>
+          <w:lang w:val="ru-RU"/>
+        </w:rPr>
+        <w:t xml:space="preserve">Реализовать простой </w:t>
+      </w:r>
+      <w:r>
+        <w:t>RAG</w:t>
+      </w:r>
+      <w:r>
+        <w:rPr>
+          <w:lang w:val="ru-RU"/>
+        </w:rPr>
+        <w:t xml:space="preserve"> без </w:t>
+      </w:r>
+      <w:r>
+        <w:t>Qdrant</w:t>
+      </w:r>
+      <w:r>
+        <w:rPr>
+          <w:lang w:val="ru-RU"/>
+        </w:rPr>
+        <w:t xml:space="preserve"> (</w:t>
+      </w:r>
+      <w:r>
+        <w:t>in</w:t>
+      </w:r>
+      <w:r>
+        <w:rPr>
+          <w:lang w:val="ru-RU"/>
+        </w:rPr>
+        <w:t>-</w:t>
+      </w:r>
+      <w:r>
+        <w:t>memory</w:t>
+      </w:r>
+      <w:r>
+        <w:rPr>
+          <w:lang w:val="ru-RU"/>
+        </w:rPr>
+        <w:t xml:space="preserve"> индекс).</w:t>
+      </w:r>
+    </w:p>
+    <w:p>
+      <w:pPr>
+        <w:pStyle w:val="a0"/>
+        <w:rPr>
+          <w:lang w:val="ru-RU"/>
+        </w:rPr>
+      </w:pPr>
+      <w:r>
+        <w:rPr>
+          <w:lang w:val="ru-RU"/>
+        </w:rPr>
+        <w:t xml:space="preserve">Сделать </w:t>
+      </w:r>
+      <w:r>
+        <w:t>CLI</w:t>
+      </w:r>
+      <w:r>
+        <w:rPr>
+          <w:lang w:val="ru-RU"/>
+        </w:rPr>
+        <w:t xml:space="preserve"> или тестовый </w:t>
+      </w:r>
+      <w:r>
+        <w:t>endpoint</w:t>
+      </w:r>
+      <w:r>
+        <w:rPr>
+          <w:lang w:val="ru-RU"/>
+        </w:rPr>
+        <w:t>, который отвечает на вопрос по этим файлам.</w:t>
+      </w:r>
+    </w:p>
+    <w:p>
+      <w:r>
+        <w:lastRenderedPageBreak/>
+        <w:t>Критерии готовности:</w:t>
+      </w:r>
+    </w:p>
+    <w:p>
+      <w:pPr>
+        <w:pStyle w:val="a0"/>
+        <w:rPr>
+          <w:lang w:val="ru-RU"/>
+        </w:rPr>
+      </w:pPr>
+      <w:r>
+        <w:rPr>
+          <w:lang w:val="ru-RU"/>
+        </w:rPr>
+        <w:t>Есть функция/</w:t>
+      </w:r>
+      <w:r>
+        <w:t>endpoint</w:t>
+      </w:r>
+      <w:r>
+        <w:rPr>
+          <w:lang w:val="ru-RU"/>
+        </w:rPr>
+        <w:t>, которая на вход принимает вопрос и возвращает ответ на основе локальных файлов.</w:t>
+      </w:r>
+    </w:p>
+    <w:p>
+      <w:pPr>
+        <w:pStyle w:val="a0"/>
+        <w:rPr>
+          <w:lang w:val="ru-RU"/>
+        </w:rPr>
+      </w:pPr>
+      <w:r>
+        <w:rPr>
+          <w:lang w:val="ru-RU"/>
+        </w:rPr>
+        <w:t>Скрипт можно запустить из консоли и получить ответ без ошибок.</w:t>
+      </w:r>
+    </w:p>
+    <w:p>
+      <w:pPr>
+        <w:pStyle w:val="a0"/>
+        <w:rPr>
+          <w:lang w:val="ru-RU"/>
+        </w:rPr>
+      </w:pPr>
+      <w:r>
+        <w:rPr>
+          <w:lang w:val="ru-RU"/>
+        </w:rPr>
+        <w:t>[</w:t>
+      </w:r>
+      <w:r>
+        <w:t>Core</w:t>
+      </w:r>
+      <w:r>
+        <w:rPr>
+          <w:lang w:val="ru-RU"/>
+        </w:rPr>
+        <w:t xml:space="preserve">] Реализовать заглушки </w:t>
+      </w:r>
+      <w:r>
+        <w:t>endpoint</w:t>
+      </w:r>
+      <w:r>
+        <w:rPr>
+          <w:lang w:val="ru-RU"/>
+        </w:rPr>
+        <w:t>’ов /</w:t>
+      </w:r>
+      <w:r>
+        <w:t>spaces</w:t>
+      </w:r>
+      <w:r>
+        <w:rPr>
+          <w:lang w:val="ru-RU"/>
+        </w:rPr>
+        <w:t>/{</w:t>
+      </w:r>
+      <w:r>
+        <w:t>id</w:t>
+      </w:r>
+      <w:r>
+        <w:rPr>
+          <w:lang w:val="ru-RU"/>
+        </w:rPr>
+        <w:t>}/</w:t>
+      </w:r>
+      <w:r>
+        <w:t>ingest</w:t>
+      </w:r>
+      <w:r>
+        <w:rPr>
+          <w:lang w:val="ru-RU"/>
+        </w:rPr>
+        <w:t xml:space="preserve"> и /</w:t>
+      </w:r>
+      <w:r>
+        <w:t>spaces</w:t>
+      </w:r>
+      <w:r>
+        <w:rPr>
+          <w:lang w:val="ru-RU"/>
+        </w:rPr>
+        <w:t>/{</w:t>
+      </w:r>
+      <w:r>
+        <w:t>id</w:t>
+      </w:r>
+      <w:r>
+        <w:rPr>
+          <w:lang w:val="ru-RU"/>
+        </w:rPr>
+        <w:t>}/</w:t>
+      </w:r>
+      <w:r>
+        <w:t>query</w:t>
+      </w:r>
+    </w:p>
+    <w:p>
+      <w:r>
+        <w:t>Описание:</w:t>
+      </w:r>
+    </w:p>
+    <w:p>
+      <w:pPr>
+        <w:pStyle w:val="a0"/>
+        <w:rPr>
+          <w:lang w:val="ru-RU"/>
+        </w:rPr>
+      </w:pPr>
+      <w:r>
+        <w:rPr>
+          <w:lang w:val="ru-RU"/>
+        </w:rPr>
+        <w:t>Добавить роутер для пространств знаний (</w:t>
+      </w:r>
+      <w:r>
+        <w:t>spaces</w:t>
+      </w:r>
+      <w:r>
+        <w:rPr>
+          <w:lang w:val="ru-RU"/>
+        </w:rPr>
+        <w:t>).</w:t>
+      </w:r>
+    </w:p>
+    <w:p>
+      <w:pPr>
+        <w:pStyle w:val="a0"/>
+        <w:rPr>
+          <w:lang w:val="ru-RU"/>
+        </w:rPr>
+      </w:pPr>
+      <w:r>
+        <w:rPr>
+          <w:lang w:val="ru-RU"/>
+        </w:rPr>
+        <w:t xml:space="preserve">Реализовать </w:t>
+      </w:r>
+      <w:r>
+        <w:t>POST</w:t>
+      </w:r>
+      <w:r>
+        <w:rPr>
+          <w:lang w:val="ru-RU"/>
+        </w:rPr>
+        <w:t xml:space="preserve"> /</w:t>
+      </w:r>
+      <w:r>
+        <w:t>spaces</w:t>
+      </w:r>
+      <w:r>
+        <w:rPr>
+          <w:lang w:val="ru-RU"/>
+        </w:rPr>
+        <w:t>/{</w:t>
+      </w:r>
+      <w:r>
+        <w:t>id</w:t>
+      </w:r>
+      <w:r>
+        <w:rPr>
+          <w:lang w:val="ru-RU"/>
+        </w:rPr>
+        <w:t>}/</w:t>
+      </w:r>
+      <w:r>
+        <w:t>ingest</w:t>
+      </w:r>
+      <w:r>
+        <w:rPr>
+          <w:lang w:val="ru-RU"/>
+        </w:rPr>
+        <w:t xml:space="preserve">, который пока просто логирует тело запроса и возвращает </w:t>
+      </w:r>
+      <w:r>
+        <w:t>status</w:t>
+      </w:r>
+      <w:r>
+        <w:rPr>
+          <w:lang w:val="ru-RU"/>
+        </w:rPr>
+        <w:t xml:space="preserve">: </w:t>
+      </w:r>
+      <w:r>
+        <w:t>ok</w:t>
+      </w:r>
+      <w:r>
+        <w:rPr>
+          <w:lang w:val="ru-RU"/>
+        </w:rPr>
+        <w:t>.</w:t>
+      </w:r>
+    </w:p>
+    <w:p>
+      <w:pPr>
+        <w:pStyle w:val="a0"/>
+        <w:rPr>
+          <w:lang w:val="ru-RU"/>
+        </w:rPr>
+      </w:pPr>
+      <w:r>
+        <w:rPr>
+          <w:lang w:val="ru-RU"/>
+        </w:rPr>
+        <w:t xml:space="preserve">Реализовать </w:t>
+      </w:r>
+      <w:r>
+        <w:t>POST</w:t>
+      </w:r>
+      <w:r>
+        <w:rPr>
+          <w:lang w:val="ru-RU"/>
+        </w:rPr>
+        <w:t xml:space="preserve"> /</w:t>
+      </w:r>
+      <w:r>
+        <w:t>spaces</w:t>
+      </w:r>
+      <w:r>
+        <w:rPr>
+          <w:lang w:val="ru-RU"/>
+        </w:rPr>
+        <w:t>/{</w:t>
+      </w:r>
+      <w:r>
+        <w:t>id</w:t>
+      </w:r>
+      <w:r>
+        <w:rPr>
+          <w:lang w:val="ru-RU"/>
+        </w:rPr>
+        <w:t>}/</w:t>
+      </w:r>
+      <w:r>
+        <w:t>query</w:t>
+      </w:r>
+      <w:r>
+        <w:rPr>
+          <w:lang w:val="ru-RU"/>
+        </w:rPr>
+        <w:t>, который возвращает заглушку ответа (например, "Заглушка ответа ассистента").</w:t>
+      </w:r>
+    </w:p>
+    <w:p>
+      <w:r>
+        <w:t>Критерии готовности:</w:t>
+      </w:r>
+    </w:p>
+    <w:p>
+      <w:pPr>
+        <w:pStyle w:val="a0"/>
+      </w:pPr>
+      <w:r>
+        <w:t>Оба endpoint’а доступны через Swagger UI.</w:t>
+      </w:r>
+    </w:p>
+    <w:p>
+      <w:pPr>
+        <w:pStyle w:val="a0"/>
+        <w:rPr>
+          <w:lang w:val="ru-RU"/>
+        </w:rPr>
+      </w:pPr>
+      <w:r>
+        <w:rPr>
+          <w:lang w:val="ru-RU"/>
+        </w:rPr>
+        <w:t xml:space="preserve">Запросы к ним возвращают 200 </w:t>
+      </w:r>
+      <w:r>
+        <w:t>OK</w:t>
+      </w:r>
+      <w:r>
+        <w:rPr>
+          <w:lang w:val="ru-RU"/>
+        </w:rPr>
+        <w:t xml:space="preserve"> и корректный </w:t>
+      </w:r>
+      <w:r>
+        <w:t>JSON</w:t>
+      </w:r>
+      <w:r>
+        <w:rPr>
+          <w:lang w:val="ru-RU"/>
+        </w:rPr>
+        <w:t>.</w:t>
+      </w:r>
+    </w:p>
+    <w:p>
+      <w:pPr>
+        <w:pStyle w:val="31"/>
+      </w:pPr>
+      <w:r>
+        <w:t>Неделя 2 — интеграция RAG с Qdrant</w:t>
+      </w:r>
+    </w:p>
+    <w:p>
+      <w:pPr>
+        <w:pStyle w:val="a0"/>
+      </w:pPr>
+      <w:r>
+        <w:t>[RAG] Интегрировать LlamaIndex с Qdrant</w:t>
+      </w:r>
+    </w:p>
+    <w:p>
+      <w:r>
+        <w:t>Описание:</w:t>
+      </w:r>
+    </w:p>
+    <w:p>
+      <w:pPr>
+        <w:pStyle w:val="a0"/>
+        <w:rPr>
+          <w:lang w:val="ru-RU"/>
+        </w:rPr>
+      </w:pPr>
+      <w:r>
+        <w:rPr>
+          <w:lang w:val="ru-RU"/>
+        </w:rPr>
+        <w:t xml:space="preserve">Добавить клиент </w:t>
+      </w:r>
+      <w:r>
+        <w:t>Qdrant</w:t>
+      </w:r>
+      <w:r>
+        <w:rPr>
+          <w:lang w:val="ru-RU"/>
+        </w:rPr>
+        <w:t xml:space="preserve"> в проект </w:t>
+      </w:r>
+      <w:r>
+        <w:t>api</w:t>
+      </w:r>
+      <w:r>
+        <w:rPr>
+          <w:lang w:val="ru-RU"/>
+        </w:rPr>
+        <w:t>.</w:t>
+      </w:r>
+    </w:p>
+    <w:p>
+      <w:pPr>
+        <w:pStyle w:val="a0"/>
+        <w:rPr>
+          <w:lang w:val="ru-RU"/>
+        </w:rPr>
+      </w:pPr>
+      <w:r>
+        <w:rPr>
+          <w:lang w:val="ru-RU"/>
+        </w:rPr>
+        <w:t xml:space="preserve">Создать коллекцию для хранения эмбеддингов (например, </w:t>
+      </w:r>
+      <w:r>
+        <w:t>docflow</w:t>
+      </w:r>
+      <w:r>
+        <w:rPr>
+          <w:lang w:val="ru-RU"/>
+        </w:rPr>
+        <w:t>_</w:t>
+      </w:r>
+      <w:r>
+        <w:t>default</w:t>
+      </w:r>
+      <w:r>
+        <w:rPr>
+          <w:lang w:val="ru-RU"/>
+        </w:rPr>
+        <w:t>).</w:t>
+      </w:r>
+    </w:p>
+    <w:p>
+      <w:pPr>
+        <w:pStyle w:val="a0"/>
+        <w:rPr>
+          <w:lang w:val="ru-RU"/>
+        </w:rPr>
+      </w:pPr>
+      <w:r>
+        <w:rPr>
+          <w:lang w:val="ru-RU"/>
+        </w:rPr>
+        <w:t xml:space="preserve">Настроить </w:t>
+      </w:r>
+      <w:r>
+        <w:t>LlamaIndex</w:t>
+      </w:r>
+      <w:r>
+        <w:rPr>
+          <w:lang w:val="ru-RU"/>
+        </w:rPr>
+        <w:t xml:space="preserve"> так, чтобы эмбеддинги писались в </w:t>
+      </w:r>
+      <w:r>
+        <w:t>Qdrant</w:t>
+      </w:r>
+      <w:r>
+        <w:rPr>
+          <w:lang w:val="ru-RU"/>
+        </w:rPr>
+        <w:t>.</w:t>
+      </w:r>
+    </w:p>
+    <w:p>
+      <w:r>
+        <w:t>Критерии готовности:</w:t>
+      </w:r>
+    </w:p>
+    <w:p>
+      <w:pPr>
+        <w:pStyle w:val="a0"/>
+      </w:pPr>
+      <w:r>
+        <w:t>Создана коллекция в Qdrant.</w:t>
+      </w:r>
+    </w:p>
+    <w:p>
+      <w:pPr>
+        <w:pStyle w:val="a0"/>
+        <w:rPr>
+          <w:lang w:val="ru-RU"/>
+        </w:rPr>
+      </w:pPr>
+      <w:r>
+        <w:rPr>
+          <w:lang w:val="ru-RU"/>
+        </w:rPr>
+        <w:t>Документы, загруженные через тестовый скрипт, появляются в коллекции.</w:t>
+      </w:r>
+    </w:p>
+    <w:p>
+      <w:pPr>
+        <w:pStyle w:val="a0"/>
+        <w:rPr>
+          <w:lang w:val="ru-RU"/>
+        </w:rPr>
+      </w:pPr>
+      <w:r>
+        <w:rPr>
+          <w:lang w:val="ru-RU"/>
+        </w:rPr>
+        <w:t>В случае ошибок подключение корректно логируется.</w:t>
+      </w:r>
+    </w:p>
+    <w:p>
+      <w:pPr>
+        <w:pStyle w:val="a0"/>
+        <w:rPr>
+          <w:lang w:val="ru-RU"/>
+        </w:rPr>
+      </w:pPr>
+      <w:r>
+        <w:rPr>
+          <w:lang w:val="ru-RU"/>
+        </w:rPr>
+        <w:t>[</w:t>
+      </w:r>
+      <w:r>
+        <w:t>Core</w:t>
+      </w:r>
+      <w:r>
+        <w:rPr>
+          <w:lang w:val="ru-RU"/>
+        </w:rPr>
+        <w:t>] Реализовать полноценный /</w:t>
+      </w:r>
+      <w:r>
+        <w:t>spaces</w:t>
+      </w:r>
+      <w:r>
+        <w:rPr>
+          <w:lang w:val="ru-RU"/>
+        </w:rPr>
+        <w:t>/{</w:t>
+      </w:r>
+      <w:r>
+        <w:t>id</w:t>
+      </w:r>
+      <w:r>
+        <w:rPr>
+          <w:lang w:val="ru-RU"/>
+        </w:rPr>
+        <w:t>}/</w:t>
+      </w:r>
+      <w:r>
+        <w:t>ingest</w:t>
+      </w:r>
+    </w:p>
+    <w:p>
+      <w:r>
+        <w:t>Описание:</w:t>
+      </w:r>
+    </w:p>
+    <w:p>
+      <w:pPr>
+        <w:pStyle w:val="a0"/>
+        <w:rPr>
+          <w:lang w:val="ru-RU"/>
+        </w:rPr>
+      </w:pPr>
+      <w:r>
+        <w:rPr>
+          <w:lang w:val="ru-RU"/>
+        </w:rPr>
+        <w:t xml:space="preserve">Принимать массив </w:t>
+      </w:r>
+      <w:r>
+        <w:t>documents</w:t>
+      </w:r>
+      <w:r>
+        <w:rPr>
+          <w:lang w:val="ru-RU"/>
+        </w:rPr>
+        <w:t xml:space="preserve"> в формате, согласованном с Потоком </w:t>
+      </w:r>
+      <w:r>
+        <w:t>B</w:t>
+      </w:r>
+      <w:r>
+        <w:rPr>
+          <w:lang w:val="ru-RU"/>
+        </w:rPr>
+        <w:t>.</w:t>
+      </w:r>
+    </w:p>
+    <w:p>
+      <w:pPr>
+        <w:pStyle w:val="a0"/>
+        <w:rPr>
+          <w:lang w:val="ru-RU"/>
+        </w:rPr>
+      </w:pPr>
+      <w:r>
+        <w:rPr>
+          <w:lang w:val="ru-RU"/>
+        </w:rPr>
+        <w:t xml:space="preserve">Преобразовывать документы в </w:t>
+      </w:r>
+      <w:r>
+        <w:t>nodes</w:t>
+      </w:r>
+      <w:r>
+        <w:rPr>
+          <w:lang w:val="ru-RU"/>
+        </w:rPr>
+        <w:t xml:space="preserve"> </w:t>
+      </w:r>
+      <w:r>
+        <w:t>LlamaIndex</w:t>
+      </w:r>
+      <w:r>
+        <w:rPr>
+          <w:lang w:val="ru-RU"/>
+        </w:rPr>
+        <w:t>.</w:t>
+      </w:r>
+    </w:p>
+    <w:p>
+      <w:pPr>
+        <w:pStyle w:val="a0"/>
+        <w:rPr>
+          <w:lang w:val="ru-RU"/>
+        </w:rPr>
+      </w:pPr>
+      <w:r>
+        <w:rPr>
+          <w:lang w:val="ru-RU"/>
+        </w:rPr>
+        <w:t xml:space="preserve">Индексировать их в соответствующей коллекции </w:t>
+      </w:r>
+      <w:r>
+        <w:t>Qdrant</w:t>
+      </w:r>
+      <w:r>
+        <w:rPr>
+          <w:lang w:val="ru-RU"/>
+        </w:rPr>
+        <w:t>.</w:t>
+      </w:r>
+    </w:p>
+    <w:p>
+      <w:pPr>
+        <w:pStyle w:val="a0"/>
+        <w:rPr>
+          <w:lang w:val="ru-RU"/>
+        </w:rPr>
+      </w:pPr>
+      <w:r>
+        <w:rPr>
+          <w:lang w:val="ru-RU"/>
+        </w:rPr>
+        <w:t xml:space="preserve">Обновлять метаданные пространства (например, </w:t>
+      </w:r>
+      <w:r>
+        <w:t>last</w:t>
+      </w:r>
+      <w:r>
+        <w:rPr>
+          <w:lang w:val="ru-RU"/>
+        </w:rPr>
+        <w:t>_</w:t>
+      </w:r>
+      <w:r>
+        <w:t>indexed</w:t>
+      </w:r>
+      <w:r>
+        <w:rPr>
+          <w:lang w:val="ru-RU"/>
+        </w:rPr>
+        <w:t>_</w:t>
+      </w:r>
+      <w:r>
+        <w:t>at</w:t>
+      </w:r>
+      <w:r>
+        <w:rPr>
+          <w:lang w:val="ru-RU"/>
+        </w:rPr>
+        <w:t>).</w:t>
+      </w:r>
+    </w:p>
+    <w:p>
+      <w:r>
+        <w:t>Критерии готовности:</w:t>
+      </w:r>
+    </w:p>
+    <w:p>
+      <w:pPr>
+        <w:pStyle w:val="a0"/>
+        <w:rPr>
+          <w:lang w:val="ru-RU"/>
+        </w:rPr>
+      </w:pPr>
+      <w:r>
+        <w:rPr>
+          <w:lang w:val="ru-RU"/>
+        </w:rPr>
+        <w:t>При вызове /</w:t>
+      </w:r>
+      <w:r>
+        <w:t>spaces</w:t>
+      </w:r>
+      <w:r>
+        <w:rPr>
+          <w:lang w:val="ru-RU"/>
+        </w:rPr>
+        <w:t>/{</w:t>
+      </w:r>
+      <w:r>
+        <w:t>id</w:t>
+      </w:r>
+      <w:r>
+        <w:rPr>
+          <w:lang w:val="ru-RU"/>
+        </w:rPr>
+        <w:t>}/</w:t>
+      </w:r>
+      <w:r>
+        <w:t>ingest</w:t>
+      </w:r>
+      <w:r>
+        <w:rPr>
+          <w:lang w:val="ru-RU"/>
+        </w:rPr>
+        <w:t xml:space="preserve"> документы появляются в </w:t>
+      </w:r>
+      <w:r>
+        <w:t>Qdrant</w:t>
+      </w:r>
+      <w:r>
+        <w:rPr>
+          <w:lang w:val="ru-RU"/>
+        </w:rPr>
+        <w:t>.</w:t>
+      </w:r>
+    </w:p>
+    <w:p>
+      <w:pPr>
+        <w:pStyle w:val="a0"/>
+        <w:rPr>
+          <w:lang w:val="ru-RU"/>
+        </w:rPr>
+      </w:pPr>
+      <w:r>
+        <w:t>Endpoint</w:t>
+      </w:r>
+      <w:r>
+        <w:rPr>
+          <w:lang w:val="ru-RU"/>
+        </w:rPr>
+        <w:t xml:space="preserve"> возвращает количество успешно проиндексированных документов.</w:t>
+      </w:r>
+    </w:p>
+    <w:p>
+      <w:pPr>
+        <w:pStyle w:val="a0"/>
+        <w:rPr>
+          <w:lang w:val="ru-RU"/>
+        </w:rPr>
+      </w:pPr>
+      <w:r>
+        <w:rPr>
+          <w:lang w:val="ru-RU"/>
+        </w:rPr>
+        <w:lastRenderedPageBreak/>
+        <w:t>[</w:t>
+      </w:r>
+      <w:r>
+        <w:t>Core</w:t>
+      </w:r>
+      <w:r>
+        <w:rPr>
+          <w:lang w:val="ru-RU"/>
+        </w:rPr>
+        <w:t>] Реализовать полноценный /</w:t>
+      </w:r>
+      <w:r>
+        <w:t>spaces</w:t>
+      </w:r>
+      <w:r>
+        <w:rPr>
+          <w:lang w:val="ru-RU"/>
+        </w:rPr>
+        <w:t>/{</w:t>
+      </w:r>
+      <w:r>
+        <w:t>id</w:t>
+      </w:r>
+      <w:r>
+        <w:rPr>
+          <w:lang w:val="ru-RU"/>
+        </w:rPr>
+        <w:t>}/</w:t>
+      </w:r>
+      <w:r>
+        <w:t>query</w:t>
+      </w:r>
+    </w:p>
+    <w:p>
+      <w:r>
+        <w:t>Описание:</w:t>
+      </w:r>
+    </w:p>
+    <w:p>
+      <w:pPr>
+        <w:pStyle w:val="a0"/>
+        <w:rPr>
+          <w:lang w:val="ru-RU"/>
+        </w:rPr>
+      </w:pPr>
+      <w:r>
+        <w:rPr>
+          <w:lang w:val="ru-RU"/>
+        </w:rPr>
+        <w:t xml:space="preserve">Принимать </w:t>
+      </w:r>
+      <w:r>
+        <w:t>JSON</w:t>
+      </w:r>
+      <w:r>
+        <w:rPr>
+          <w:lang w:val="ru-RU"/>
+        </w:rPr>
+        <w:t xml:space="preserve"> с полем </w:t>
+      </w:r>
+      <w:r>
+        <w:t>query</w:t>
+      </w:r>
+      <w:r>
+        <w:rPr>
+          <w:lang w:val="ru-RU"/>
+        </w:rPr>
+        <w:t xml:space="preserve"> и опциональными параметрами (</w:t>
+      </w:r>
+      <w:r>
+        <w:t>top</w:t>
+      </w:r>
+      <w:r>
+        <w:rPr>
+          <w:lang w:val="ru-RU"/>
+        </w:rPr>
+        <w:t>_</w:t>
+      </w:r>
+      <w:r>
+        <w:t>k</w:t>
+      </w:r>
+      <w:r>
+        <w:rPr>
+          <w:lang w:val="ru-RU"/>
+        </w:rPr>
+        <w:t xml:space="preserve"> и т.п.).</w:t>
+      </w:r>
+    </w:p>
+    <w:p>
+      <w:pPr>
+        <w:pStyle w:val="a0"/>
+        <w:rPr>
+          <w:lang w:val="ru-RU"/>
+        </w:rPr>
+      </w:pPr>
+      <w:r>
+        <w:rPr>
+          <w:lang w:val="ru-RU"/>
+        </w:rPr>
+        <w:t xml:space="preserve">Делать векторный поиск в </w:t>
+      </w:r>
+      <w:r>
+        <w:t>Qdrant</w:t>
+      </w:r>
+      <w:r>
+        <w:rPr>
+          <w:lang w:val="ru-RU"/>
+        </w:rPr>
+        <w:t xml:space="preserve"> через </w:t>
+      </w:r>
+      <w:r>
+        <w:t>RAG</w:t>
+      </w:r>
+      <w:r>
+        <w:rPr>
+          <w:lang w:val="ru-RU"/>
+        </w:rPr>
+        <w:t xml:space="preserve"> </w:t>
+      </w:r>
+      <w:r>
+        <w:t>Engine</w:t>
+      </w:r>
+      <w:r>
+        <w:rPr>
+          <w:lang w:val="ru-RU"/>
+        </w:rPr>
+        <w:t>.</w:t>
+      </w:r>
+    </w:p>
+    <w:p>
+      <w:pPr>
+        <w:pStyle w:val="a0"/>
+        <w:rPr>
+          <w:lang w:val="ru-RU"/>
+        </w:rPr>
+      </w:pPr>
+      <w:r>
+        <w:rPr>
+          <w:lang w:val="ru-RU"/>
+        </w:rPr>
+        <w:t xml:space="preserve">Формировать промпт и вызывать </w:t>
+      </w:r>
+      <w:r>
+        <w:t>LLM</w:t>
+      </w:r>
+      <w:r>
+        <w:rPr>
+          <w:lang w:val="ru-RU"/>
+        </w:rPr>
+        <w:t>.</w:t>
+      </w:r>
+    </w:p>
+    <w:p>
+      <w:pPr>
+        <w:pStyle w:val="a0"/>
+        <w:rPr>
+          <w:lang w:val="ru-RU"/>
+        </w:rPr>
+      </w:pPr>
+      <w:r>
+        <w:rPr>
+          <w:lang w:val="ru-RU"/>
+        </w:rPr>
+        <w:t>Возвращать ответ и список источников (метаданные документов).</w:t>
+      </w:r>
+    </w:p>
+    <w:p>
+      <w:r>
+        <w:t>Критерии готовности:</w:t>
+      </w:r>
+    </w:p>
+    <w:p>
+      <w:pPr>
+        <w:pStyle w:val="a0"/>
+        <w:rPr>
+          <w:lang w:val="ru-RU"/>
+        </w:rPr>
+      </w:pPr>
+      <w:r>
+        <w:rPr>
+          <w:lang w:val="ru-RU"/>
+        </w:rPr>
+        <w:t>Запросы к /</w:t>
+      </w:r>
+      <w:r>
+        <w:t>spaces</w:t>
+      </w:r>
+      <w:r>
+        <w:rPr>
+          <w:lang w:val="ru-RU"/>
+        </w:rPr>
+        <w:t>/{</w:t>
+      </w:r>
+      <w:r>
+        <w:t>id</w:t>
+      </w:r>
+      <w:r>
+        <w:rPr>
+          <w:lang w:val="ru-RU"/>
+        </w:rPr>
+        <w:t>}/</w:t>
+      </w:r>
+      <w:r>
+        <w:t>query</w:t>
+      </w:r>
+      <w:r>
+        <w:rPr>
+          <w:lang w:val="ru-RU"/>
+        </w:rPr>
+        <w:t xml:space="preserve"> возвращают осмысленные ответы на основе проиндексированных документов.</w:t>
+      </w:r>
+    </w:p>
+    <w:p>
+      <w:pPr>
+        <w:pStyle w:val="a0"/>
+        <w:rPr>
+          <w:lang w:val="ru-RU"/>
+        </w:rPr>
+      </w:pPr>
+      <w:r>
+        <w:rPr>
+          <w:lang w:val="ru-RU"/>
+        </w:rPr>
+        <w:t xml:space="preserve">В ответе есть поле </w:t>
+      </w:r>
+      <w:r>
+        <w:t>sources</w:t>
+      </w:r>
+      <w:r>
+        <w:rPr>
+          <w:lang w:val="ru-RU"/>
+        </w:rPr>
+        <w:t xml:space="preserve"> с ссылками/метаданными.</w:t>
+      </w:r>
+    </w:p>
+    <w:p>
+      <w:pPr>
+        <w:pStyle w:val="31"/>
+      </w:pPr>
+      <w:r>
+        <w:t>Неделя 3 — multi-tenant и UI</w:t>
+      </w:r>
+    </w:p>
+    <w:p>
+      <w:pPr>
+        <w:pStyle w:val="a0"/>
+      </w:pPr>
+      <w:r>
+        <w:t>[Core] Ввести БД и модели Tenant/User/KnowledgeSpace/SourceConfig</w:t>
+      </w:r>
+    </w:p>
+    <w:p>
+      <w:pPr>
+        <w:pStyle w:val="a0"/>
+        <w:rPr>
+          <w:lang w:val="ru-RU"/>
+        </w:rPr>
+      </w:pPr>
+      <w:r>
+        <w:rPr>
+          <w:lang w:val="ru-RU"/>
+        </w:rPr>
+        <w:t>[</w:t>
+      </w:r>
+      <w:r>
+        <w:t>Core</w:t>
+      </w:r>
+      <w:r>
+        <w:rPr>
+          <w:lang w:val="ru-RU"/>
+        </w:rPr>
+        <w:t xml:space="preserve">] Реализовать регистрацию, логин и </w:t>
+      </w:r>
+      <w:r>
+        <w:t>JWT</w:t>
+      </w:r>
+      <w:r>
+        <w:rPr>
+          <w:lang w:val="ru-RU"/>
+        </w:rPr>
+        <w:t>-аутентификацию</w:t>
+      </w:r>
+    </w:p>
+    <w:p>
+      <w:pPr>
+        <w:pStyle w:val="a0"/>
+        <w:rPr>
+          <w:lang w:val="ru-RU"/>
+        </w:rPr>
+      </w:pPr>
+      <w:r>
+        <w:rPr>
+          <w:lang w:val="ru-RU"/>
+        </w:rPr>
+        <w:t>[</w:t>
+      </w:r>
+      <w:r>
+        <w:t>Core</w:t>
+      </w:r>
+      <w:r>
+        <w:rPr>
+          <w:lang w:val="ru-RU"/>
+        </w:rPr>
+        <w:t>] Реализовать управление пространствами (</w:t>
+      </w:r>
+      <w:r>
+        <w:t>POST</w:t>
+      </w:r>
+      <w:r>
+        <w:rPr>
+          <w:lang w:val="ru-RU"/>
+        </w:rPr>
+        <w:t>/</w:t>
+      </w:r>
+      <w:r>
+        <w:t>GET</w:t>
+      </w:r>
+      <w:r>
+        <w:rPr>
+          <w:lang w:val="ru-RU"/>
+        </w:rPr>
+        <w:t xml:space="preserve"> /</w:t>
+      </w:r>
+      <w:r>
+        <w:t>spaces</w:t>
+      </w:r>
+      <w:r>
+        <w:rPr>
+          <w:lang w:val="ru-RU"/>
+        </w:rPr>
+        <w:t>)</w:t>
+      </w:r>
+    </w:p>
+    <w:p>
+      <w:pPr>
+        <w:pStyle w:val="a0"/>
+        <w:rPr>
+          <w:lang w:val="ru-RU"/>
+        </w:rPr>
+      </w:pPr>
+      <w:r>
+        <w:rPr>
+          <w:lang w:val="ru-RU"/>
+        </w:rPr>
+        <w:t>[</w:t>
+      </w:r>
+      <w:r>
+        <w:t>RAG</w:t>
+      </w:r>
+      <w:r>
+        <w:rPr>
+          <w:lang w:val="ru-RU"/>
+        </w:rPr>
+        <w:t xml:space="preserve">] Привязать индексы в </w:t>
+      </w:r>
+      <w:r>
+        <w:t>Qdrant</w:t>
+      </w:r>
+      <w:r>
+        <w:rPr>
+          <w:lang w:val="ru-RU"/>
+        </w:rPr>
+        <w:t xml:space="preserve"> к каждому пространству знаний</w:t>
+      </w:r>
+    </w:p>
+    <w:p>
+      <w:pPr>
+        <w:pStyle w:val="a0"/>
+        <w:rPr>
+          <w:lang w:val="ru-RU"/>
+        </w:rPr>
+      </w:pPr>
+      <w:r>
+        <w:rPr>
+          <w:lang w:val="ru-RU"/>
+        </w:rPr>
+        <w:t>[</w:t>
+      </w:r>
+      <w:r>
+        <w:t>UI</w:t>
+      </w:r>
+      <w:r>
+        <w:rPr>
+          <w:lang w:val="ru-RU"/>
+        </w:rPr>
+        <w:t xml:space="preserve">] Добавить экраны логина, списка пространств и чата по </w:t>
+      </w:r>
+      <w:r>
+        <w:t>space</w:t>
+      </w:r>
+    </w:p>
+    <w:p>
+      <w:pPr>
+        <w:pStyle w:val="31"/>
+      </w:pPr>
+      <w:r>
+        <w:t>Неделя 4 — eval, логирование и документация</w:t>
+      </w:r>
+    </w:p>
+    <w:p>
+      <w:pPr>
+        <w:pStyle w:val="a0"/>
+        <w:rPr>
+          <w:lang w:val="ru-RU"/>
+        </w:rPr>
+      </w:pPr>
+      <w:r>
+        <w:rPr>
+          <w:lang w:val="ru-RU"/>
+        </w:rPr>
+        <w:t>[</w:t>
+      </w:r>
+      <w:r>
+        <w:t>Eval</w:t>
+      </w:r>
+      <w:r>
+        <w:rPr>
+          <w:lang w:val="ru-RU"/>
+        </w:rPr>
+        <w:t xml:space="preserve">] Подготовить </w:t>
+      </w:r>
+      <w:r>
+        <w:t>eval</w:t>
+      </w:r>
+      <w:r>
+        <w:rPr>
+          <w:lang w:val="ru-RU"/>
+        </w:rPr>
+        <w:t>-набор вопросов/ответов и скрипт для прогонки</w:t>
+      </w:r>
+    </w:p>
+    <w:p>
+      <w:pPr>
+        <w:pStyle w:val="a0"/>
+        <w:rPr>
+          <w:lang w:val="ru-RU"/>
+        </w:rPr>
+      </w:pPr>
+      <w:r>
+        <w:rPr>
+          <w:lang w:val="ru-RU"/>
+        </w:rPr>
+        <w:t>[</w:t>
+      </w:r>
+      <w:r>
+        <w:t>Core</w:t>
+      </w:r>
+      <w:r>
+        <w:rPr>
+          <w:lang w:val="ru-RU"/>
+        </w:rPr>
+        <w:t>] Добавить логирование запросов/ответов (</w:t>
+      </w:r>
+      <w:r>
+        <w:t>QueryLog</w:t>
+      </w:r>
+      <w:r>
+        <w:rPr>
+          <w:lang w:val="ru-RU"/>
+        </w:rPr>
+        <w:t>)</w:t>
+      </w:r>
+    </w:p>
+    <w:p>
+      <w:pPr>
+        <w:pStyle w:val="a0"/>
+        <w:rPr>
+          <w:lang w:val="ru-RU"/>
+        </w:rPr>
+      </w:pPr>
+      <w:r>
+        <w:rPr>
+          <w:lang w:val="ru-RU"/>
+        </w:rPr>
+        <w:t>[</w:t>
+      </w:r>
+      <w:r>
+        <w:t>Core</w:t>
+      </w:r>
+      <w:r>
+        <w:rPr>
+          <w:lang w:val="ru-RU"/>
+        </w:rPr>
+        <w:t xml:space="preserve">] При желании — интеграция с </w:t>
+      </w:r>
+      <w:r>
+        <w:t>Prometheus</w:t>
+      </w:r>
+      <w:r>
+        <w:rPr>
+          <w:lang w:val="ru-RU"/>
+        </w:rPr>
+        <w:t>/</w:t>
+      </w:r>
+      <w:r>
+        <w:t>Grafana</w:t>
+      </w:r>
+    </w:p>
+    <w:p>
+      <w:pPr>
+        <w:pStyle w:val="a0"/>
+        <w:rPr>
+          <w:lang w:val="ru-RU"/>
+        </w:rPr>
+      </w:pPr>
+      <w:r>
+        <w:rPr>
+          <w:lang w:val="ru-RU"/>
+        </w:rPr>
+        <w:t>[</w:t>
+      </w:r>
+      <w:r>
+        <w:t>Docs</w:t>
+      </w:r>
+      <w:r>
+        <w:rPr>
+          <w:lang w:val="ru-RU"/>
+        </w:rPr>
+        <w:t xml:space="preserve">] Обновить </w:t>
+      </w:r>
+      <w:r>
+        <w:t>README</w:t>
+      </w:r>
+      <w:r>
+        <w:rPr>
+          <w:lang w:val="ru-RU"/>
+        </w:rPr>
+        <w:t xml:space="preserve"> и описать </w:t>
+      </w:r>
+      <w:r>
+        <w:t>API</w:t>
+      </w:r>
+      <w:r>
+        <w:rPr>
+          <w:lang w:val="ru-RU"/>
+        </w:rPr>
+        <w:t>, архитектуру и сценарии использования</w:t>
+      </w:r>
+    </w:p>
+    <w:p>
+      <w:pPr>
+        <w:pStyle w:val="21"/>
+        <w:rPr>
+          <w:lang w:val="ru-RU"/>
+        </w:rPr>
+      </w:pPr>
+      <w:r>
+        <w:rPr>
+          <w:lang w:val="ru-RU"/>
+        </w:rPr>
+        <w:t xml:space="preserve">7.2 Поток </w:t>
+      </w:r>
+      <w:r>
+        <w:t>B</w:t>
+      </w:r>
+      <w:r>
+        <w:rPr>
+          <w:lang w:val="ru-RU"/>
+        </w:rPr>
+        <w:t xml:space="preserve"> — </w:t>
+      </w:r>
+      <w:r>
+        <w:t>Ingestion</w:t>
+      </w:r>
+      <w:r>
+        <w:rPr>
+          <w:lang w:val="ru-RU"/>
+        </w:rPr>
+        <w:t xml:space="preserve"> &amp; </w:t>
+      </w:r>
+      <w:r>
+        <w:t>Orchestration</w:t>
+      </w:r>
+    </w:p>
+    <w:p>
+      <w:pPr>
+        <w:rPr>
+          <w:lang w:val="ru-RU"/>
+        </w:rPr>
+      </w:pPr>
+      <w:r>
+        <w:rPr>
+          <w:lang w:val="ru-RU"/>
+        </w:rPr>
+        <w:t xml:space="preserve">Аналогичный набор задач для Потока </w:t>
+      </w:r>
+      <w:r>
+        <w:t>B</w:t>
+      </w:r>
+      <w:r>
+        <w:rPr>
+          <w:lang w:val="ru-RU"/>
+        </w:rPr>
+        <w:t>.</w:t>
+      </w:r>
+    </w:p>
+    <w:p>
+      <w:pPr>
+        <w:pStyle w:val="31"/>
+        <w:rPr>
+          <w:lang w:val="ru-RU"/>
+        </w:rPr>
+      </w:pPr>
+      <w:r>
+        <w:rPr>
+          <w:lang w:val="ru-RU"/>
+        </w:rPr>
+        <w:t>Неделя 1 — базовые сервисы и первый воркфлоу</w:t>
+      </w:r>
+    </w:p>
+    <w:p>
+      <w:pPr>
+        <w:pStyle w:val="a0"/>
+        <w:rPr>
+          <w:highlight w:val="yellow"/>
+        </w:rPr>
+      </w:pPr>
+      <w:r>
+        <w:rPr>
+          <w:highlight w:val="yellow"/>
+        </w:rPr>
+        <w:t>[Infra] Поднять n8n в docker-compose</w:t>
+      </w:r>
+    </w:p>
+    <w:p>
+      <w:r>
+        <w:t>Описание:</w:t>
+      </w:r>
+    </w:p>
+    <w:p>
+      <w:pPr>
+        <w:pStyle w:val="a0"/>
+        <w:rPr>
+          <w:highlight w:val="yellow"/>
+          <w:lang w:val="ru-RU"/>
+        </w:rPr>
+      </w:pPr>
+      <w:r>
+        <w:rPr>
+          <w:highlight w:val="yellow"/>
+          <w:lang w:val="ru-RU"/>
+        </w:rPr>
+        <w:t xml:space="preserve">Добавить сервис </w:t>
+      </w:r>
+      <w:r>
+        <w:rPr>
+          <w:highlight w:val="yellow"/>
+        </w:rPr>
+        <w:t>n</w:t>
+      </w:r>
+      <w:r>
+        <w:rPr>
+          <w:highlight w:val="yellow"/>
+          <w:lang w:val="ru-RU"/>
+        </w:rPr>
+        <w:t>8</w:t>
+      </w:r>
+      <w:r>
+        <w:rPr>
+          <w:highlight w:val="yellow"/>
+        </w:rPr>
+        <w:t>n</w:t>
+      </w:r>
+      <w:r>
+        <w:rPr>
+          <w:highlight w:val="yellow"/>
+          <w:lang w:val="ru-RU"/>
+        </w:rPr>
+        <w:t xml:space="preserve"> в </w:t>
+      </w:r>
+      <w:r>
+        <w:rPr>
+          <w:highlight w:val="yellow"/>
+        </w:rPr>
+        <w:t>docker</w:t>
+      </w:r>
+      <w:r>
+        <w:rPr>
+          <w:highlight w:val="yellow"/>
+          <w:lang w:val="ru-RU"/>
+        </w:rPr>
+        <w:t>-</w:t>
+      </w:r>
+      <w:r>
+        <w:rPr>
+          <w:highlight w:val="yellow"/>
+        </w:rPr>
+        <w:t>compose</w:t>
+      </w:r>
+      <w:r>
+        <w:rPr>
+          <w:highlight w:val="yellow"/>
+          <w:lang w:val="ru-RU"/>
+        </w:rPr>
+        <w:t>.</w:t>
+      </w:r>
+      <w:r>
+        <w:rPr>
+          <w:highlight w:val="yellow"/>
+        </w:rPr>
+        <w:t>yml</w:t>
+      </w:r>
+      <w:r>
+        <w:rPr>
+          <w:highlight w:val="yellow"/>
+          <w:lang w:val="ru-RU"/>
+        </w:rPr>
+        <w:t>.</w:t>
+      </w:r>
+    </w:p>
+    <w:p>
+      <w:pPr>
+        <w:pStyle w:val="a0"/>
+        <w:rPr>
+          <w:highlight w:val="yellow"/>
+          <w:lang w:val="ru-RU"/>
+        </w:rPr>
+      </w:pPr>
+      <w:r>
+        <w:rPr>
+          <w:highlight w:val="yellow"/>
+          <w:lang w:val="ru-RU"/>
+        </w:rPr>
+        <w:t>Настроить порты и переменные окружения (</w:t>
+      </w:r>
+      <w:r>
+        <w:rPr>
+          <w:highlight w:val="yellow"/>
+        </w:rPr>
+        <w:t>N</w:t>
+      </w:r>
+      <w:r>
+        <w:rPr>
+          <w:highlight w:val="yellow"/>
+          <w:lang w:val="ru-RU"/>
+        </w:rPr>
+        <w:t>8</w:t>
+      </w:r>
+      <w:r>
+        <w:rPr>
+          <w:highlight w:val="yellow"/>
+        </w:rPr>
+        <w:t>N</w:t>
+      </w:r>
+      <w:r>
+        <w:rPr>
+          <w:highlight w:val="yellow"/>
+          <w:lang w:val="ru-RU"/>
+        </w:rPr>
+        <w:t>_</w:t>
+      </w:r>
+      <w:r>
+        <w:rPr>
+          <w:highlight w:val="yellow"/>
+        </w:rPr>
+        <w:t>HOST</w:t>
+      </w:r>
+      <w:r>
+        <w:rPr>
+          <w:highlight w:val="yellow"/>
+          <w:lang w:val="ru-RU"/>
+        </w:rPr>
+        <w:t xml:space="preserve">, </w:t>
+      </w:r>
+      <w:r>
+        <w:rPr>
+          <w:highlight w:val="yellow"/>
+        </w:rPr>
+        <w:t>N</w:t>
+      </w:r>
+      <w:r>
+        <w:rPr>
+          <w:highlight w:val="yellow"/>
+          <w:lang w:val="ru-RU"/>
+        </w:rPr>
+        <w:t>8</w:t>
+      </w:r>
+      <w:r>
+        <w:rPr>
+          <w:highlight w:val="yellow"/>
+        </w:rPr>
+        <w:t>N</w:t>
+      </w:r>
+      <w:r>
+        <w:rPr>
+          <w:highlight w:val="yellow"/>
+          <w:lang w:val="ru-RU"/>
+        </w:rPr>
+        <w:t>_</w:t>
+      </w:r>
+      <w:r>
+        <w:rPr>
+          <w:highlight w:val="yellow"/>
+        </w:rPr>
+        <w:t>PORT</w:t>
+      </w:r>
+      <w:r>
+        <w:rPr>
+          <w:highlight w:val="yellow"/>
+          <w:lang w:val="ru-RU"/>
+        </w:rPr>
+        <w:t xml:space="preserve"> и т.п.).</w:t>
+      </w:r>
+    </w:p>
+    <w:p>
+      <w:pPr>
+        <w:pStyle w:val="a0"/>
+        <w:rPr>
+          <w:highlight w:val="yellow"/>
+          <w:lang w:val="ru-RU"/>
+        </w:rPr>
+      </w:pPr>
+      <w:r>
+        <w:rPr>
+          <w:highlight w:val="yellow"/>
+          <w:lang w:val="ru-RU"/>
+        </w:rPr>
+        <w:t xml:space="preserve">Проверить, что веб-интерфейс </w:t>
+      </w:r>
+      <w:r>
+        <w:rPr>
+          <w:highlight w:val="yellow"/>
+        </w:rPr>
+        <w:t>n</w:t>
+      </w:r>
+      <w:r>
+        <w:rPr>
+          <w:highlight w:val="yellow"/>
+          <w:lang w:val="ru-RU"/>
+        </w:rPr>
+        <w:t>8</w:t>
+      </w:r>
+      <w:r>
+        <w:rPr>
+          <w:highlight w:val="yellow"/>
+        </w:rPr>
+        <w:t>n</w:t>
+      </w:r>
+      <w:r>
+        <w:rPr>
+          <w:highlight w:val="yellow"/>
+          <w:lang w:val="ru-RU"/>
+        </w:rPr>
+        <w:t xml:space="preserve"> доступен из браузера.</w:t>
+      </w:r>
+    </w:p>
+    <w:p>
+      <w:r>
+        <w:t>Критерии готовности:</w:t>
+      </w:r>
+    </w:p>
+    <w:p>
+      <w:pPr>
+        <w:pStyle w:val="a0"/>
+        <w:rPr>
+          <w:highlight w:val="yellow"/>
+        </w:rPr>
+      </w:pPr>
+      <w:r>
+        <w:rPr>
+          <w:highlight w:val="yellow"/>
+        </w:rPr>
+        <w:t>docker-compose up поднимает n8n без ошибок.</w:t>
+      </w:r>
+    </w:p>
+    <w:p>
+      <w:pPr>
+        <w:pStyle w:val="a0"/>
+        <w:rPr>
+          <w:highlight w:val="yellow"/>
+          <w:lang w:val="ru-RU"/>
+        </w:rPr>
+      </w:pPr>
+      <w:r>
+        <w:rPr>
+          <w:highlight w:val="yellow"/>
+          <w:lang w:val="ru-RU"/>
+        </w:rPr>
+        <w:t xml:space="preserve">Интерфейс </w:t>
+      </w:r>
+      <w:r>
+        <w:rPr>
+          <w:highlight w:val="yellow"/>
+        </w:rPr>
+        <w:t>n</w:t>
+      </w:r>
+      <w:r>
+        <w:rPr>
+          <w:highlight w:val="yellow"/>
+          <w:lang w:val="ru-RU"/>
+        </w:rPr>
+        <w:t>8</w:t>
+      </w:r>
+      <w:r>
+        <w:rPr>
+          <w:highlight w:val="yellow"/>
+        </w:rPr>
+        <w:t>n</w:t>
+      </w:r>
+      <w:r>
+        <w:rPr>
+          <w:highlight w:val="yellow"/>
+          <w:lang w:val="ru-RU"/>
+        </w:rPr>
+        <w:t xml:space="preserve"> открывается по указанному адресу и порту.</w:t>
+      </w:r>
+    </w:p>
+    <w:p>
+      <w:pPr>
+        <w:pStyle w:val="a0"/>
+        <w:rPr>
+          <w:highlight w:val="yellow"/>
+        </w:rPr>
+      </w:pPr>
+      <w:r>
+        <w:rPr>
+          <w:highlight w:val="yellow"/>
+        </w:rPr>
+        <w:t>[Service] Реализовать минимальный scraper-service</w:t>
+      </w:r>
+    </w:p>
+    <w:p>
+      <w:r>
+        <w:lastRenderedPageBreak/>
+        <w:t>Описание:</w:t>
+      </w:r>
+    </w:p>
+    <w:p>
+      <w:pPr>
+        <w:pStyle w:val="a0"/>
+        <w:rPr>
+          <w:highlight w:val="yellow"/>
+          <w:lang w:val="ru-RU"/>
+        </w:rPr>
+      </w:pPr>
+      <w:r>
+        <w:rPr>
+          <w:highlight w:val="yellow"/>
+          <w:lang w:val="ru-RU"/>
+        </w:rPr>
+        <w:t xml:space="preserve">Создать сервис на </w:t>
+      </w:r>
+      <w:r>
+        <w:rPr>
+          <w:highlight w:val="yellow"/>
+        </w:rPr>
+        <w:t>FastAPI</w:t>
+      </w:r>
+      <w:r>
+        <w:rPr>
+          <w:highlight w:val="yellow"/>
+          <w:lang w:val="ru-RU"/>
+        </w:rPr>
+        <w:t xml:space="preserve"> в директории </w:t>
+      </w:r>
+      <w:r>
+        <w:rPr>
+          <w:highlight w:val="yellow"/>
+        </w:rPr>
+        <w:t>services</w:t>
+      </w:r>
+      <w:r>
+        <w:rPr>
+          <w:highlight w:val="yellow"/>
+          <w:lang w:val="ru-RU"/>
+        </w:rPr>
+        <w:t>/</w:t>
+      </w:r>
+      <w:r>
+        <w:rPr>
+          <w:highlight w:val="yellow"/>
+        </w:rPr>
+        <w:t>scraper</w:t>
+      </w:r>
+      <w:r>
+        <w:rPr>
+          <w:highlight w:val="yellow"/>
+          <w:lang w:val="ru-RU"/>
+        </w:rPr>
+        <w:t>.</w:t>
+      </w:r>
+    </w:p>
+    <w:p>
+      <w:pPr>
+        <w:pStyle w:val="a0"/>
+        <w:rPr>
+          <w:highlight w:val="yellow"/>
+          <w:lang w:val="ru-RU"/>
+        </w:rPr>
+      </w:pPr>
+      <w:r>
+        <w:rPr>
+          <w:highlight w:val="yellow"/>
+          <w:lang w:val="ru-RU"/>
+        </w:rPr>
+        <w:t xml:space="preserve">Реализовать </w:t>
+      </w:r>
+      <w:r>
+        <w:rPr>
+          <w:highlight w:val="yellow"/>
+        </w:rPr>
+        <w:t>endpoint</w:t>
+      </w:r>
+      <w:r>
+        <w:rPr>
+          <w:highlight w:val="yellow"/>
+          <w:lang w:val="ru-RU"/>
+        </w:rPr>
+        <w:t xml:space="preserve"> /</w:t>
+      </w:r>
+      <w:r>
+        <w:rPr>
+          <w:highlight w:val="yellow"/>
+        </w:rPr>
+        <w:t>scrape</w:t>
+      </w:r>
+      <w:r>
+        <w:rPr>
+          <w:highlight w:val="yellow"/>
+          <w:lang w:val="ru-RU"/>
+        </w:rPr>
+        <w:t xml:space="preserve">, который читает файлы из локальной папки и возвращает их содержимое в </w:t>
+      </w:r>
+      <w:r>
+        <w:rPr>
+          <w:highlight w:val="yellow"/>
+        </w:rPr>
+        <w:t>JSON</w:t>
+      </w:r>
+      <w:r>
+        <w:rPr>
+          <w:highlight w:val="yellow"/>
+          <w:lang w:val="ru-RU"/>
+        </w:rPr>
+        <w:t>.</w:t>
+      </w:r>
+    </w:p>
+    <w:p>
+      <w:pPr>
+        <w:pStyle w:val="a0"/>
+        <w:rPr>
+          <w:highlight w:val="yellow"/>
+        </w:rPr>
+      </w:pPr>
+      <w:r>
+        <w:rPr>
+          <w:highlight w:val="yellow"/>
+        </w:rPr>
+        <w:t>Подготовить Dockerfile для scraper-service.</w:t>
+      </w:r>
+    </w:p>
+    <w:p>
+      <w:r>
+        <w:t>Критерии готовности:</w:t>
+      </w:r>
+    </w:p>
+    <w:p>
+      <w:pPr>
+        <w:pStyle w:val="a0"/>
+        <w:rPr>
+          <w:highlight w:val="yellow"/>
+          <w:lang w:val="ru-RU"/>
+        </w:rPr>
+      </w:pPr>
+      <w:r>
+        <w:rPr>
+          <w:highlight w:val="yellow"/>
+          <w:lang w:val="ru-RU"/>
+        </w:rPr>
+        <w:t>При запросе к /</w:t>
+      </w:r>
+      <w:r>
+        <w:rPr>
+          <w:highlight w:val="yellow"/>
+        </w:rPr>
+        <w:t>scrape</w:t>
+      </w:r>
+      <w:r>
+        <w:rPr>
+          <w:highlight w:val="yellow"/>
+          <w:lang w:val="ru-RU"/>
+        </w:rPr>
+        <w:t xml:space="preserve"> возвращается список объектов с полями </w:t>
+      </w:r>
+      <w:r>
+        <w:rPr>
+          <w:highlight w:val="yellow"/>
+        </w:rPr>
+        <w:t>path</w:t>
+      </w:r>
+      <w:r>
+        <w:rPr>
+          <w:highlight w:val="yellow"/>
+          <w:lang w:val="ru-RU"/>
+        </w:rPr>
+        <w:t xml:space="preserve"> и </w:t>
+      </w:r>
+      <w:r>
+        <w:rPr>
+          <w:highlight w:val="yellow"/>
+        </w:rPr>
+        <w:t>content</w:t>
+      </w:r>
+      <w:r>
+        <w:rPr>
+          <w:highlight w:val="yellow"/>
+          <w:lang w:val="ru-RU"/>
+        </w:rPr>
+        <w:t>.</w:t>
+      </w:r>
+    </w:p>
+    <w:p>
+      <w:pPr>
+        <w:pStyle w:val="a0"/>
+        <w:rPr>
+          <w:highlight w:val="yellow"/>
+          <w:lang w:val="ru-RU"/>
+        </w:rPr>
+      </w:pPr>
+      <w:r>
+        <w:rPr>
+          <w:highlight w:val="yellow"/>
+          <w:lang w:val="ru-RU"/>
+        </w:rPr>
+        <w:t xml:space="preserve">Сервис запускается локально и в </w:t>
+      </w:r>
+      <w:r>
+        <w:rPr>
+          <w:highlight w:val="yellow"/>
+        </w:rPr>
+        <w:t>Docker</w:t>
+      </w:r>
+      <w:r>
+        <w:rPr>
+          <w:highlight w:val="yellow"/>
+          <w:lang w:val="ru-RU"/>
+        </w:rPr>
+        <w:t>.</w:t>
+      </w:r>
+    </w:p>
+    <w:p>
+      <w:pPr>
+        <w:pStyle w:val="a0"/>
+        <w:rPr>
+          <w:highlight w:val="yellow"/>
+        </w:rPr>
+      </w:pPr>
+      <w:r>
+        <w:rPr>
+          <w:highlight w:val="yellow"/>
+        </w:rPr>
+        <w:t>[Service] Реализовать минимальные cleaner-service и normalizer-service</w:t>
+      </w:r>
+    </w:p>
+    <w:p>
+      <w:r>
+        <w:t>Описание:</w:t>
+      </w:r>
+    </w:p>
+    <w:p>
+      <w:pPr>
+        <w:pStyle w:val="a0"/>
+        <w:rPr>
+          <w:highlight w:val="yellow"/>
+          <w:lang w:val="ru-RU"/>
+        </w:rPr>
+      </w:pPr>
+      <w:r>
+        <w:rPr>
+          <w:highlight w:val="yellow"/>
+          <w:lang w:val="ru-RU"/>
+        </w:rPr>
+        <w:t xml:space="preserve">Создать два сервиса </w:t>
+      </w:r>
+      <w:r>
+        <w:rPr>
+          <w:highlight w:val="yellow"/>
+        </w:rPr>
+        <w:t>FastAPI</w:t>
+      </w:r>
+      <w:r>
+        <w:rPr>
+          <w:highlight w:val="yellow"/>
+          <w:lang w:val="ru-RU"/>
+        </w:rPr>
+        <w:t xml:space="preserve">: </w:t>
+      </w:r>
+      <w:r>
+        <w:rPr>
+          <w:highlight w:val="yellow"/>
+        </w:rPr>
+        <w:t>cleaner</w:t>
+      </w:r>
+      <w:r>
+        <w:rPr>
+          <w:highlight w:val="yellow"/>
+          <w:lang w:val="ru-RU"/>
+        </w:rPr>
+        <w:t xml:space="preserve"> и </w:t>
+      </w:r>
+      <w:r>
+        <w:rPr>
+          <w:highlight w:val="yellow"/>
+        </w:rPr>
+        <w:t>normalizer</w:t>
+      </w:r>
+      <w:r>
+        <w:rPr>
+          <w:highlight w:val="yellow"/>
+          <w:lang w:val="ru-RU"/>
+        </w:rPr>
+        <w:t>.</w:t>
+      </w:r>
+    </w:p>
+    <w:p>
+      <w:pPr>
+        <w:pStyle w:val="a0"/>
+        <w:rPr>
+          <w:highlight w:val="yellow"/>
+          <w:lang w:val="ru-RU"/>
+        </w:rPr>
+      </w:pPr>
+      <w:r>
+        <w:rPr>
+          <w:highlight w:val="yellow"/>
+          <w:lang w:val="ru-RU"/>
+        </w:rPr>
+        <w:t xml:space="preserve">В </w:t>
+      </w:r>
+      <w:r>
+        <w:rPr>
+          <w:highlight w:val="yellow"/>
+        </w:rPr>
+        <w:t>cleaner</w:t>
+      </w:r>
+      <w:r>
+        <w:rPr>
+          <w:highlight w:val="yellow"/>
+          <w:lang w:val="ru-RU"/>
+        </w:rPr>
+        <w:t>-</w:t>
+      </w:r>
+      <w:r>
+        <w:rPr>
+          <w:highlight w:val="yellow"/>
+        </w:rPr>
+        <w:t>service</w:t>
+      </w:r>
+      <w:r>
+        <w:rPr>
+          <w:highlight w:val="yellow"/>
+          <w:lang w:val="ru-RU"/>
+        </w:rPr>
+        <w:t xml:space="preserve"> реализовать </w:t>
+      </w:r>
+      <w:r>
+        <w:rPr>
+          <w:highlight w:val="yellow"/>
+        </w:rPr>
+        <w:t>endpoint</w:t>
+      </w:r>
+      <w:r>
+        <w:rPr>
+          <w:highlight w:val="yellow"/>
+          <w:lang w:val="ru-RU"/>
+        </w:rPr>
+        <w:t xml:space="preserve"> /</w:t>
+      </w:r>
+      <w:r>
+        <w:rPr>
+          <w:highlight w:val="yellow"/>
+        </w:rPr>
+        <w:t>clean</w:t>
+      </w:r>
+      <w:r>
+        <w:rPr>
+          <w:highlight w:val="yellow"/>
+          <w:lang w:val="ru-RU"/>
+        </w:rPr>
+        <w:t xml:space="preserve"> (пока может просто пробрасывать текст без изменений).</w:t>
+      </w:r>
+    </w:p>
+    <w:p>
+      <w:pPr>
+        <w:pStyle w:val="a0"/>
+        <w:rPr>
+          <w:highlight w:val="yellow"/>
+          <w:lang w:val="ru-RU"/>
+        </w:rPr>
+      </w:pPr>
+      <w:r>
+        <w:rPr>
+          <w:highlight w:val="yellow"/>
+          <w:lang w:val="ru-RU"/>
+        </w:rPr>
+        <w:t xml:space="preserve">В </w:t>
+      </w:r>
+      <w:r>
+        <w:rPr>
+          <w:highlight w:val="yellow"/>
+        </w:rPr>
+        <w:t>normalizer</w:t>
+      </w:r>
+      <w:r>
+        <w:rPr>
+          <w:highlight w:val="yellow"/>
+          <w:lang w:val="ru-RU"/>
+        </w:rPr>
+        <w:t>-</w:t>
+      </w:r>
+      <w:r>
+        <w:rPr>
+          <w:highlight w:val="yellow"/>
+        </w:rPr>
+        <w:t>service</w:t>
+      </w:r>
+      <w:r>
+        <w:rPr>
+          <w:highlight w:val="yellow"/>
+          <w:lang w:val="ru-RU"/>
+        </w:rPr>
+        <w:t xml:space="preserve"> реализовать </w:t>
+      </w:r>
+      <w:r>
+        <w:rPr>
+          <w:highlight w:val="yellow"/>
+        </w:rPr>
+        <w:t>endpoint</w:t>
+      </w:r>
+      <w:r>
+        <w:rPr>
+          <w:highlight w:val="yellow"/>
+          <w:lang w:val="ru-RU"/>
+        </w:rPr>
+        <w:t xml:space="preserve"> /</w:t>
+      </w:r>
+      <w:r>
+        <w:rPr>
+          <w:highlight w:val="yellow"/>
+        </w:rPr>
+        <w:t>normalize</w:t>
+      </w:r>
+      <w:r>
+        <w:rPr>
+          <w:highlight w:val="yellow"/>
+          <w:lang w:val="ru-RU"/>
+        </w:rPr>
+        <w:t xml:space="preserve"> (пока может возвращать один документ на входной текст).</w:t>
+      </w:r>
+    </w:p>
+    <w:p>
+      <w:r>
+        <w:t>Критерии готовности:</w:t>
+      </w:r>
+    </w:p>
+    <w:p>
+      <w:pPr>
+        <w:pStyle w:val="a0"/>
+        <w:rPr>
+          <w:highlight w:val="yellow"/>
+          <w:lang w:val="ru-RU"/>
+        </w:rPr>
+      </w:pPr>
+      <w:r>
+        <w:rPr>
+          <w:highlight w:val="yellow"/>
+          <w:lang w:val="ru-RU"/>
+        </w:rPr>
+        <w:t xml:space="preserve">Оба сервиса поднимаются в </w:t>
+      </w:r>
+      <w:r>
+        <w:rPr>
+          <w:highlight w:val="yellow"/>
+        </w:rPr>
+        <w:t>Docker</w:t>
+      </w:r>
+      <w:r>
+        <w:rPr>
+          <w:highlight w:val="yellow"/>
+          <w:lang w:val="ru-RU"/>
+        </w:rPr>
+        <w:t xml:space="preserve"> и отвечают на свои </w:t>
+      </w:r>
+      <w:r>
+        <w:rPr>
+          <w:highlight w:val="yellow"/>
+        </w:rPr>
+        <w:t>endpoint</w:t>
+      </w:r>
+      <w:r>
+        <w:rPr>
+          <w:highlight w:val="yellow"/>
+          <w:lang w:val="ru-RU"/>
+        </w:rPr>
+        <w:t>’ы.</w:t>
+      </w:r>
+    </w:p>
+    <w:p>
+      <w:pPr>
+        <w:pStyle w:val="a0"/>
+        <w:rPr>
+          <w:highlight w:val="yellow"/>
+          <w:lang w:val="ru-RU"/>
+        </w:rPr>
+      </w:pPr>
+      <w:r>
+        <w:rPr>
+          <w:highlight w:val="yellow"/>
+          <w:lang w:val="ru-RU"/>
+        </w:rPr>
+        <w:t xml:space="preserve">Вход и выход оформлены в </w:t>
+      </w:r>
+      <w:r>
+        <w:rPr>
+          <w:highlight w:val="yellow"/>
+        </w:rPr>
+        <w:t>JSON</w:t>
+      </w:r>
+      <w:r>
+        <w:rPr>
+          <w:highlight w:val="yellow"/>
+          <w:lang w:val="ru-RU"/>
+        </w:rPr>
+        <w:t>-формате.</w:t>
+      </w:r>
+    </w:p>
+    <w:p>
+      <w:pPr>
+        <w:pStyle w:val="a0"/>
+        <w:rPr>
+          <w:highlight w:val="yellow"/>
+          <w:lang w:val="ru-RU"/>
+        </w:rPr>
+      </w:pPr>
+      <w:r>
+        <w:rPr>
+          <w:highlight w:val="yellow"/>
+          <w:lang w:val="ru-RU"/>
+        </w:rPr>
+        <w:t>[</w:t>
+      </w:r>
+      <w:r>
+        <w:rPr>
+          <w:highlight w:val="yellow"/>
+        </w:rPr>
+        <w:t>Service</w:t>
+      </w:r>
+      <w:r>
+        <w:rPr>
+          <w:highlight w:val="yellow"/>
+          <w:lang w:val="ru-RU"/>
+        </w:rPr>
+        <w:t xml:space="preserve">] Реализовать минимальный </w:t>
+      </w:r>
+      <w:r>
+        <w:rPr>
+          <w:highlight w:val="yellow"/>
+        </w:rPr>
+        <w:t>indexer</w:t>
+      </w:r>
+      <w:r>
+        <w:rPr>
+          <w:highlight w:val="yellow"/>
+          <w:lang w:val="ru-RU"/>
+        </w:rPr>
+        <w:t>-</w:t>
+      </w:r>
+      <w:r>
+        <w:rPr>
+          <w:highlight w:val="yellow"/>
+        </w:rPr>
+        <w:t>service</w:t>
+      </w:r>
+      <w:r>
+        <w:rPr>
+          <w:highlight w:val="yellow"/>
+          <w:lang w:val="ru-RU"/>
+        </w:rPr>
+        <w:t xml:space="preserve"> и первый </w:t>
+      </w:r>
+      <w:r>
+        <w:rPr>
+          <w:highlight w:val="yellow"/>
+        </w:rPr>
+        <w:t>n</w:t>
+      </w:r>
+      <w:r>
+        <w:rPr>
+          <w:highlight w:val="yellow"/>
+          <w:lang w:val="ru-RU"/>
+        </w:rPr>
+        <w:t>8</w:t>
+      </w:r>
+      <w:r>
+        <w:rPr>
+          <w:highlight w:val="yellow"/>
+        </w:rPr>
+        <w:t>n</w:t>
+      </w:r>
+      <w:r>
+        <w:rPr>
+          <w:highlight w:val="yellow"/>
+          <w:lang w:val="ru-RU"/>
+        </w:rPr>
+        <w:t>-воркфлоу</w:t>
+      </w:r>
+    </w:p>
+    <w:p>
+      <w:r>
+        <w:t>Описание:</w:t>
+      </w:r>
+    </w:p>
+    <w:p>
+      <w:pPr>
+        <w:pStyle w:val="a0"/>
+        <w:rPr>
+          <w:highlight w:val="yellow"/>
+          <w:lang w:val="ru-RU"/>
+        </w:rPr>
+      </w:pPr>
+      <w:r>
+        <w:rPr>
+          <w:highlight w:val="yellow"/>
+          <w:lang w:val="ru-RU"/>
+        </w:rPr>
+        <w:t xml:space="preserve">Создать </w:t>
+      </w:r>
+      <w:r>
+        <w:rPr>
+          <w:highlight w:val="yellow"/>
+        </w:rPr>
+        <w:t>indexer</w:t>
+      </w:r>
+      <w:r>
+        <w:rPr>
+          <w:highlight w:val="yellow"/>
+          <w:lang w:val="ru-RU"/>
+        </w:rPr>
+        <w:t>-</w:t>
+      </w:r>
+      <w:r>
+        <w:rPr>
+          <w:highlight w:val="yellow"/>
+        </w:rPr>
+        <w:t>service</w:t>
+      </w:r>
+      <w:r>
+        <w:rPr>
+          <w:highlight w:val="yellow"/>
+          <w:lang w:val="ru-RU"/>
+        </w:rPr>
+        <w:t xml:space="preserve"> с </w:t>
+      </w:r>
+      <w:r>
+        <w:rPr>
+          <w:highlight w:val="yellow"/>
+        </w:rPr>
+        <w:t>endpoint</w:t>
+      </w:r>
+      <w:r>
+        <w:rPr>
+          <w:highlight w:val="yellow"/>
+          <w:lang w:val="ru-RU"/>
+        </w:rPr>
+        <w:t xml:space="preserve"> /</w:t>
+      </w:r>
+      <w:r>
+        <w:rPr>
+          <w:highlight w:val="yellow"/>
+        </w:rPr>
+        <w:t>index</w:t>
+      </w:r>
+      <w:r>
+        <w:rPr>
+          <w:highlight w:val="yellow"/>
+          <w:lang w:val="ru-RU"/>
+        </w:rPr>
+        <w:t xml:space="preserve">, который принимает документы и отправляет их в </w:t>
+      </w:r>
+      <w:r>
+        <w:rPr>
+          <w:highlight w:val="yellow"/>
+        </w:rPr>
+        <w:t>Core</w:t>
+      </w:r>
+      <w:r>
+        <w:rPr>
+          <w:highlight w:val="yellow"/>
+          <w:lang w:val="ru-RU"/>
+        </w:rPr>
+        <w:t xml:space="preserve"> </w:t>
+      </w:r>
+      <w:r>
+        <w:rPr>
+          <w:highlight w:val="yellow"/>
+        </w:rPr>
+        <w:t>API</w:t>
+      </w:r>
+      <w:r>
+        <w:rPr>
+          <w:highlight w:val="yellow"/>
+          <w:lang w:val="ru-RU"/>
+        </w:rPr>
+        <w:t xml:space="preserve"> /</w:t>
+      </w:r>
+      <w:r>
+        <w:rPr>
+          <w:highlight w:val="yellow"/>
+        </w:rPr>
+        <w:t>spaces</w:t>
+      </w:r>
+      <w:r>
+        <w:rPr>
+          <w:highlight w:val="yellow"/>
+          <w:lang w:val="ru-RU"/>
+        </w:rPr>
+        <w:t>/{</w:t>
+      </w:r>
+      <w:r>
+        <w:rPr>
+          <w:highlight w:val="yellow"/>
+        </w:rPr>
+        <w:t>id</w:t>
+      </w:r>
+      <w:r>
+        <w:rPr>
+          <w:highlight w:val="yellow"/>
+          <w:lang w:val="ru-RU"/>
+        </w:rPr>
+        <w:t>}/</w:t>
+      </w:r>
+      <w:r>
+        <w:rPr>
+          <w:highlight w:val="yellow"/>
+        </w:rPr>
+        <w:t>ingest</w:t>
+      </w:r>
+      <w:r>
+        <w:rPr>
+          <w:highlight w:val="yellow"/>
+          <w:lang w:val="ru-RU"/>
+        </w:rPr>
+        <w:t>.</w:t>
+      </w:r>
+    </w:p>
+    <w:p>
+      <w:pPr>
+        <w:pStyle w:val="a0"/>
+        <w:rPr>
+          <w:highlight w:val="yellow"/>
+          <w:lang w:val="ru-RU"/>
+        </w:rPr>
+      </w:pPr>
+      <w:r>
+        <w:rPr>
+          <w:highlight w:val="yellow"/>
+          <w:lang w:val="ru-RU"/>
+        </w:rPr>
+        <w:t xml:space="preserve">В </w:t>
+      </w:r>
+      <w:r>
+        <w:rPr>
+          <w:highlight w:val="yellow"/>
+        </w:rPr>
+        <w:t>n</w:t>
+      </w:r>
+      <w:r>
+        <w:rPr>
+          <w:highlight w:val="yellow"/>
+          <w:lang w:val="ru-RU"/>
+        </w:rPr>
+        <w:t>8</w:t>
+      </w:r>
+      <w:r>
+        <w:rPr>
+          <w:highlight w:val="yellow"/>
+        </w:rPr>
+        <w:t>n</w:t>
+      </w:r>
+      <w:r>
+        <w:rPr>
+          <w:highlight w:val="yellow"/>
+          <w:lang w:val="ru-RU"/>
+        </w:rPr>
+        <w:t xml:space="preserve"> собрать воркфлоу: </w:t>
+      </w:r>
+      <w:r>
+        <w:rPr>
+          <w:highlight w:val="yellow"/>
+        </w:rPr>
+        <w:t>Trigger</w:t>
+      </w:r>
+      <w:r>
+        <w:rPr>
+          <w:highlight w:val="yellow"/>
+          <w:lang w:val="ru-RU"/>
+        </w:rPr>
+        <w:t xml:space="preserve"> → </w:t>
+      </w:r>
+      <w:r>
+        <w:rPr>
+          <w:highlight w:val="yellow"/>
+        </w:rPr>
+        <w:t>scraper</w:t>
+      </w:r>
+      <w:r>
+        <w:rPr>
+          <w:highlight w:val="yellow"/>
+          <w:lang w:val="ru-RU"/>
+        </w:rPr>
+        <w:t xml:space="preserve"> → </w:t>
+      </w:r>
+      <w:r>
+        <w:rPr>
+          <w:highlight w:val="yellow"/>
+        </w:rPr>
+        <w:t>cleaner</w:t>
+      </w:r>
+      <w:r>
+        <w:rPr>
+          <w:highlight w:val="yellow"/>
+          <w:lang w:val="ru-RU"/>
+        </w:rPr>
+        <w:t xml:space="preserve"> → </w:t>
+      </w:r>
+      <w:r>
+        <w:rPr>
+          <w:highlight w:val="yellow"/>
+        </w:rPr>
+        <w:t>normalizer</w:t>
+      </w:r>
+      <w:r>
+        <w:rPr>
+          <w:highlight w:val="yellow"/>
+          <w:lang w:val="ru-RU"/>
+        </w:rPr>
+        <w:t xml:space="preserve"> → </w:t>
+      </w:r>
+      <w:r>
+        <w:rPr>
+          <w:highlight w:val="yellow"/>
+        </w:rPr>
+        <w:t>indexer</w:t>
+      </w:r>
+      <w:r>
+        <w:rPr>
+          <w:highlight w:val="yellow"/>
+          <w:lang w:val="ru-RU"/>
+        </w:rPr>
+        <w:t xml:space="preserve"> (с использованием </w:t>
+      </w:r>
+      <w:r>
+        <w:rPr>
+          <w:highlight w:val="yellow"/>
+        </w:rPr>
+        <w:t>HTTP</w:t>
+      </w:r>
+      <w:r>
+        <w:rPr>
+          <w:highlight w:val="yellow"/>
+          <w:lang w:val="ru-RU"/>
+        </w:rPr>
+        <w:t>-нод).</w:t>
+      </w:r>
+    </w:p>
+    <w:p>
+      <w:r>
+        <w:t>Критерии готовности:</w:t>
+      </w:r>
+    </w:p>
+    <w:p>
+      <w:pPr>
+        <w:pStyle w:val="a0"/>
+        <w:rPr>
+          <w:highlight w:val="yellow"/>
+          <w:lang w:val="ru-RU"/>
+        </w:rPr>
+      </w:pPr>
+      <w:r>
+        <w:rPr>
+          <w:highlight w:val="yellow"/>
+          <w:lang w:val="ru-RU"/>
+        </w:rPr>
+        <w:t xml:space="preserve">Ручной запуск воркфлоу в </w:t>
+      </w:r>
+      <w:r>
+        <w:rPr>
+          <w:highlight w:val="yellow"/>
+        </w:rPr>
+        <w:t>n</w:t>
+      </w:r>
+      <w:r>
+        <w:rPr>
+          <w:highlight w:val="yellow"/>
+          <w:lang w:val="ru-RU"/>
+        </w:rPr>
+        <w:t>8</w:t>
+      </w:r>
+      <w:r>
+        <w:rPr>
+          <w:highlight w:val="yellow"/>
+        </w:rPr>
+        <w:t>n</w:t>
+      </w:r>
+      <w:r>
+        <w:rPr>
+          <w:highlight w:val="yellow"/>
+          <w:lang w:val="ru-RU"/>
+        </w:rPr>
+        <w:t xml:space="preserve"> приводит к вызову всех сервисов по цепочке.</w:t>
+      </w:r>
+    </w:p>
+    <w:p>
+      <w:pPr>
+        <w:pStyle w:val="a0"/>
+        <w:rPr>
+          <w:highlight w:val="yellow"/>
+          <w:lang w:val="ru-RU"/>
+        </w:rPr>
+      </w:pPr>
+      <w:r>
+        <w:rPr>
+          <w:highlight w:val="yellow"/>
+        </w:rPr>
+        <w:t>Core</w:t>
+      </w:r>
+      <w:r>
+        <w:rPr>
+          <w:highlight w:val="yellow"/>
+          <w:lang w:val="ru-RU"/>
+        </w:rPr>
+        <w:t xml:space="preserve"> </w:t>
+      </w:r>
+      <w:r>
+        <w:rPr>
+          <w:highlight w:val="yellow"/>
+        </w:rPr>
+        <w:t>API</w:t>
+      </w:r>
+      <w:r>
+        <w:rPr>
+          <w:highlight w:val="yellow"/>
+          <w:lang w:val="ru-RU"/>
+        </w:rPr>
+        <w:t xml:space="preserve"> получает документы в /</w:t>
+      </w:r>
+      <w:r>
+        <w:rPr>
+          <w:highlight w:val="yellow"/>
+        </w:rPr>
+        <w:t>ingest</w:t>
+      </w:r>
+      <w:r>
+        <w:rPr>
+          <w:highlight w:val="yellow"/>
+          <w:lang w:val="ru-RU"/>
+        </w:rPr>
+        <w:t xml:space="preserve"> и логирует их (заглушка).</w:t>
+      </w:r>
+    </w:p>
+    <w:p>
+      <w:pPr>
+        <w:pStyle w:val="31"/>
+        <w:rPr>
+          <w:lang w:val="ru-RU"/>
+        </w:rPr>
+      </w:pPr>
+      <w:r>
+        <w:rPr>
+          <w:lang w:val="ru-RU"/>
+        </w:rPr>
+        <w:t xml:space="preserve">Неделя 2 — улучшенный </w:t>
+      </w:r>
+      <w:r>
+        <w:t>ingestion</w:t>
+      </w:r>
+      <w:r>
+        <w:rPr>
+          <w:lang w:val="ru-RU"/>
+        </w:rPr>
+        <w:t xml:space="preserve"> и очистка данных</w:t>
+      </w:r>
+    </w:p>
+    <w:p>
+      <w:pPr>
+        <w:pStyle w:val="a0"/>
+        <w:rPr>
+          <w:highlight w:val="yellow"/>
+        </w:rPr>
+      </w:pPr>
+      <w:r>
+        <w:rPr>
+          <w:highlight w:val="yellow"/>
+        </w:rPr>
+        <w:t>[Service] Добавить поддержку HTTP-сайтов в scraper-service</w:t>
+      </w:r>
+    </w:p>
+    <w:p>
+      <w:pPr>
+        <w:pStyle w:val="a0"/>
+        <w:rPr>
+          <w:highlight w:val="yellow"/>
+          <w:lang w:val="ru-RU"/>
+        </w:rPr>
+      </w:pPr>
+      <w:r>
+        <w:rPr>
+          <w:highlight w:val="yellow"/>
+          <w:lang w:val="ru-RU"/>
+        </w:rPr>
+        <w:t>[</w:t>
+      </w:r>
+      <w:r>
+        <w:rPr>
+          <w:highlight w:val="yellow"/>
+        </w:rPr>
+        <w:t>Service</w:t>
+      </w:r>
+      <w:r>
+        <w:rPr>
+          <w:highlight w:val="yellow"/>
+          <w:lang w:val="ru-RU"/>
+        </w:rPr>
+        <w:t xml:space="preserve">] Реализовать реальную очистку </w:t>
+      </w:r>
+      <w:r>
+        <w:rPr>
+          <w:highlight w:val="yellow"/>
+        </w:rPr>
+        <w:t>HTML</w:t>
+      </w:r>
+      <w:r>
+        <w:rPr>
+          <w:highlight w:val="yellow"/>
+          <w:lang w:val="ru-RU"/>
+        </w:rPr>
+        <w:t xml:space="preserve"> в </w:t>
+      </w:r>
+      <w:r>
+        <w:rPr>
+          <w:highlight w:val="yellow"/>
+        </w:rPr>
+        <w:t>cleaner</w:t>
+      </w:r>
+      <w:r>
+        <w:rPr>
+          <w:highlight w:val="yellow"/>
+          <w:lang w:val="ru-RU"/>
+        </w:rPr>
+        <w:t>-</w:t>
+      </w:r>
+      <w:r>
+        <w:rPr>
+          <w:highlight w:val="yellow"/>
+        </w:rPr>
+        <w:t>service</w:t>
+      </w:r>
+    </w:p>
+    <w:p>
+      <w:pPr>
+        <w:pStyle w:val="a0"/>
+      </w:pPr>
+      <w:r>
+        <w:rPr>
+          <w:highlight w:val="yellow"/>
+        </w:rPr>
+        <w:t>[Service] Доработать normalizer-service (чанки, метаданные)</w:t>
+      </w:r>
+    </w:p>
+    <w:p>
+      <w:pPr>
+        <w:pStyle w:val="a0"/>
+        <w:rPr>
+          <w:highlight w:val="yellow"/>
+        </w:rPr>
+      </w:pPr>
+      <w:r>
+        <w:t>[</w:t>
+      </w:r>
+      <w:r>
+        <w:rPr>
+          <w:highlight w:val="yellow"/>
+        </w:rPr>
+        <w:t>Service] Обновить indexer-service под финальный формат /ingest</w:t>
+      </w:r>
+    </w:p>
+    <w:p>
+      <w:pPr>
+        <w:pStyle w:val="a0"/>
+        <w:rPr>
+          <w:highlight w:val="yellow"/>
+          <w:lang w:val="ru-RU"/>
+        </w:rPr>
+      </w:pPr>
+      <w:r>
+        <w:rPr>
+          <w:highlight w:val="yellow"/>
+          <w:lang w:val="ru-RU"/>
+        </w:rPr>
+        <w:t>[</w:t>
+      </w:r>
+      <w:r>
+        <w:rPr>
+          <w:highlight w:val="yellow"/>
+        </w:rPr>
+        <w:t>n</w:t>
+      </w:r>
+      <w:r>
+        <w:rPr>
+          <w:highlight w:val="yellow"/>
+          <w:lang w:val="ru-RU"/>
+        </w:rPr>
+        <w:t>8</w:t>
+      </w:r>
+      <w:r>
+        <w:rPr>
+          <w:highlight w:val="yellow"/>
+        </w:rPr>
+        <w:t>n</w:t>
+      </w:r>
+      <w:r>
+        <w:rPr>
+          <w:highlight w:val="yellow"/>
+          <w:lang w:val="ru-RU"/>
+        </w:rPr>
+        <w:t xml:space="preserve">] Обновить воркфлоу </w:t>
+      </w:r>
+      <w:r>
+        <w:rPr>
+          <w:highlight w:val="yellow"/>
+        </w:rPr>
+        <w:t>ingestion</w:t>
+      </w:r>
+      <w:r>
+        <w:rPr>
+          <w:highlight w:val="yellow"/>
+          <w:lang w:val="ru-RU"/>
+        </w:rPr>
+        <w:t xml:space="preserve"> с учётом новых возможностей сервисов</w:t>
+      </w:r>
+    </w:p>
+    <w:p>
+      <w:pPr>
+        <w:pStyle w:val="31"/>
+        <w:rPr>
+          <w:lang w:val="ru-RU"/>
+        </w:rPr>
+      </w:pPr>
+      <w:r>
+        <w:rPr>
+          <w:lang w:val="ru-RU"/>
+        </w:rPr>
+        <w:lastRenderedPageBreak/>
+        <w:t xml:space="preserve">Неделя 3 — поддержка нескольких пространств и </w:t>
+      </w:r>
+      <w:r>
+        <w:t>UI</w:t>
+      </w:r>
+      <w:r>
+        <w:rPr>
+          <w:lang w:val="ru-RU"/>
+        </w:rPr>
+        <w:t xml:space="preserve"> для источников</w:t>
+      </w:r>
+    </w:p>
+    <w:p>
+      <w:pPr>
+        <w:pStyle w:val="a0"/>
+        <w:rPr>
+          <w:lang w:val="ru-RU"/>
+        </w:rPr>
+      </w:pPr>
+      <w:r>
+        <w:rPr>
+          <w:lang w:val="ru-RU"/>
+        </w:rPr>
+        <w:t>[</w:t>
+      </w:r>
+      <w:r>
+        <w:t>Service</w:t>
+      </w:r>
+      <w:r>
+        <w:rPr>
+          <w:lang w:val="ru-RU"/>
+        </w:rPr>
+        <w:t xml:space="preserve">] Добавить поддержку </w:t>
+      </w:r>
+      <w:r>
+        <w:t>space</w:t>
+      </w:r>
+      <w:r>
+        <w:rPr>
+          <w:lang w:val="ru-RU"/>
+        </w:rPr>
+        <w:t>_</w:t>
+      </w:r>
+      <w:r>
+        <w:t>id</w:t>
+      </w:r>
+      <w:r>
+        <w:rPr>
+          <w:lang w:val="ru-RU"/>
+        </w:rPr>
+        <w:t xml:space="preserve"> (и </w:t>
+      </w:r>
+      <w:r>
+        <w:t>tenant</w:t>
+      </w:r>
+      <w:r>
+        <w:rPr>
+          <w:lang w:val="ru-RU"/>
+        </w:rPr>
+        <w:t>_</w:t>
+      </w:r>
+      <w:r>
+        <w:t>id</w:t>
+      </w:r>
+      <w:r>
+        <w:rPr>
+          <w:lang w:val="ru-RU"/>
+        </w:rPr>
+        <w:t xml:space="preserve"> при необходимости) во все сервисы</w:t>
+      </w:r>
+    </w:p>
+    <w:p>
+      <w:pPr>
+        <w:pStyle w:val="a0"/>
+        <w:rPr>
+          <w:lang w:val="ru-RU"/>
+        </w:rPr>
+      </w:pPr>
+      <w:r>
+        <w:rPr>
+          <w:lang w:val="ru-RU"/>
+        </w:rPr>
+        <w:t>[</w:t>
+      </w:r>
+      <w:r>
+        <w:t>n</w:t>
+      </w:r>
+      <w:r>
+        <w:rPr>
+          <w:lang w:val="ru-RU"/>
+        </w:rPr>
+        <w:t>8</w:t>
+      </w:r>
+      <w:r>
+        <w:t>n</w:t>
+      </w:r>
+      <w:r>
+        <w:rPr>
+          <w:lang w:val="ru-RU"/>
+        </w:rPr>
+        <w:t xml:space="preserve">] Настроить передачу </w:t>
+      </w:r>
+      <w:r>
+        <w:t>space</w:t>
+      </w:r>
+      <w:r>
+        <w:rPr>
+          <w:lang w:val="ru-RU"/>
+        </w:rPr>
+        <w:t>_</w:t>
+      </w:r>
+      <w:r>
+        <w:t>id</w:t>
+      </w:r>
+      <w:r>
+        <w:rPr>
+          <w:lang w:val="ru-RU"/>
+        </w:rPr>
+        <w:t xml:space="preserve"> в воркфлоу (через переменные или запрос к </w:t>
+      </w:r>
+      <w:r>
+        <w:t>Core</w:t>
+      </w:r>
+      <w:r>
+        <w:rPr>
+          <w:lang w:val="ru-RU"/>
+        </w:rPr>
+        <w:t xml:space="preserve"> </w:t>
+      </w:r>
+      <w:r>
+        <w:t>API</w:t>
+      </w:r>
+      <w:r>
+        <w:rPr>
+          <w:lang w:val="ru-RU"/>
+        </w:rPr>
+        <w:t>)</w:t>
+      </w:r>
+    </w:p>
+    <w:p>
+      <w:pPr>
+        <w:pStyle w:val="a0"/>
+        <w:rPr>
+          <w:lang w:val="ru-RU"/>
+        </w:rPr>
+      </w:pPr>
+      <w:r>
+        <w:rPr>
+          <w:lang w:val="ru-RU"/>
+        </w:rPr>
+        <w:t>[</w:t>
+      </w:r>
+      <w:r>
+        <w:t>UI</w:t>
+      </w:r>
+      <w:r>
+        <w:rPr>
+          <w:lang w:val="ru-RU"/>
+        </w:rPr>
+        <w:t>] Реализовать экран настро</w:t>
+      </w:r>
       <w:bookmarkStart w:id="0" w:name="_GoBack"/>
       <w:bookmarkEnd w:id="0"/>
       <w:r>
         <w:rPr>
-          <w:highlight w:val="yellow"/>
-          <w:lang w:val="ru-RU"/>
-        </w:rPr>
-        <w:t xml:space="preserve">Поток </w:t>
-      </w:r>
-      <w:r>
-        <w:rPr>
-          <w:highlight w:val="yellow"/>
-        </w:rPr>
-        <w:t>B</w:t>
-      </w:r>
-      <w:r>
-        <w:rPr>
-          <w:highlight w:val="yellow"/>
-          <w:lang w:val="ru-RU"/>
-        </w:rPr>
-        <w:t xml:space="preserve">: </w:t>
-      </w:r>
-      <w:r>
-        <w:rPr>
-          <w:highlight w:val="yellow"/>
-        </w:rPr>
+          <w:lang w:val="ru-RU"/>
+        </w:rPr>
+        <w:t xml:space="preserve">йки источников (формы и отправка в </w:t>
+      </w:r>
+      <w:r>
+        <w:t>Core</w:t>
+      </w:r>
+      <w:r>
+        <w:rPr>
+          <w:lang w:val="ru-RU"/>
+        </w:rPr>
+        <w:t xml:space="preserve"> </w:t>
+      </w:r>
+      <w:r>
+        <w:t>API</w:t>
+      </w:r>
+      <w:r>
+        <w:rPr>
+          <w:lang w:val="ru-RU"/>
+        </w:rPr>
+        <w:t>)</w:t>
+      </w:r>
+    </w:p>
+    <w:p>
+      <w:pPr>
+        <w:pStyle w:val="31"/>
+        <w:rPr>
+          <w:lang w:val="ru-RU"/>
+        </w:rPr>
+      </w:pPr>
+      <w:r>
+        <w:rPr>
+          <w:lang w:val="ru-RU"/>
+        </w:rPr>
+        <w:t>Неделя 4 — галерея воркфлоу и подготовка демо</w:t>
+      </w:r>
+    </w:p>
+    <w:p>
+      <w:pPr>
+        <w:pStyle w:val="a0"/>
+        <w:rPr>
+          <w:lang w:val="ru-RU"/>
+        </w:rPr>
+      </w:pPr>
+      <w:r>
+        <w:rPr>
+          <w:lang w:val="ru-RU"/>
+        </w:rPr>
+        <w:t>[</w:t>
+      </w:r>
+      <w:r>
         <w:t>n</w:t>
       </w:r>
       <w:r>
         <w:rPr>
-          <w:highlight w:val="yellow"/>
           <w:lang w:val="ru-RU"/>
         </w:rPr>
         <w:t>8</w:t>
       </w:r>
       <w:r>
-        <w:rPr>
-          <w:highlight w:val="yellow"/>
-        </w:rPr>
         <w:t>n</w:t>
       </w:r>
       <w:r>
         <w:rPr>
-          <w:highlight w:val="yellow"/>
-          <w:lang w:val="ru-RU"/>
-        </w:rPr>
-        <w:t xml:space="preserve">, минимальные сервисы </w:t>
-      </w:r>
-      <w:r>
-        <w:rPr>
-          <w:highlight w:val="yellow"/>
-        </w:rPr>
-        <w:t>scraper</w:t>
-      </w:r>
-      <w:r>
-        <w:rPr>
-          <w:highlight w:val="yellow"/>
+          <w:lang w:val="ru-RU"/>
+        </w:rPr>
+        <w:t>] Подготовить и экспортировать 2–3 демонстрационных воркфлоу (</w:t>
+      </w:r>
+      <w:r>
+        <w:t>Telegram</w:t>
+      </w:r>
+      <w:r>
+        <w:rPr>
+          <w:lang w:val="ru-RU"/>
+        </w:rPr>
+        <w:t xml:space="preserve">-бот, </w:t>
+      </w:r>
+      <w:r>
+        <w:t>email</w:t>
+      </w:r>
+      <w:r>
+        <w:rPr>
+          <w:lang w:val="ru-RU"/>
+        </w:rPr>
+        <w:t xml:space="preserve">-ответчик, </w:t>
+      </w:r>
+      <w:r>
+        <w:t>FAQ</w:t>
+      </w:r>
+      <w:r>
+        <w:rPr>
+          <w:lang w:val="ru-RU"/>
+        </w:rPr>
+        <w:t>)</w:t>
+      </w:r>
+    </w:p>
+    <w:p>
+      <w:pPr>
+        <w:pStyle w:val="a0"/>
+        <w:rPr>
+          <w:lang w:val="ru-RU"/>
+        </w:rPr>
+      </w:pPr>
+      <w:r>
+        <w:rPr>
+          <w:lang w:val="ru-RU"/>
+        </w:rPr>
+        <w:t>[</w:t>
+      </w:r>
+      <w:r>
+        <w:t>Docs</w:t>
+      </w:r>
+      <w:r>
+        <w:rPr>
+          <w:lang w:val="ru-RU"/>
+        </w:rPr>
+        <w:t xml:space="preserve">] Описать в </w:t>
+      </w:r>
+      <w:r>
+        <w:t>README</w:t>
+      </w:r>
+      <w:r>
+        <w:rPr>
+          <w:lang w:val="ru-RU"/>
+        </w:rPr>
+        <w:t>, как импортировать и настроить воркфлоу из /</w:t>
+      </w:r>
+      <w:r>
+        <w:t>workflows</w:t>
+      </w:r>
+      <w:r>
+        <w:rPr>
           <w:lang w:val="ru-RU"/>
         </w:rPr>
         <w:t>/</w:t>
       </w:r>
       <w:r>
-        <w:rPr>
-          <w:highlight w:val="yellow"/>
-        </w:rPr>
-        <w:t>cleaner</w:t>
-      </w:r>
-      <w:r>
-        <w:rPr>
-          <w:highlight w:val="yellow"/>
-          <w:lang w:val="ru-RU"/>
-        </w:rPr>
-        <w:t>/</w:t>
-      </w:r>
-      <w:r>
-        <w:rPr>
-          <w:highlight w:val="yellow"/>
-        </w:rPr>
-        <w:t>normalizer</w:t>
-      </w:r>
-      <w:r>
-        <w:rPr>
-          <w:highlight w:val="yellow"/>
-          <w:lang w:val="ru-RU"/>
-        </w:rPr>
-        <w:t>/</w:t>
-      </w:r>
-      <w:r>
-        <w:rPr>
-          <w:highlight w:val="yellow"/>
-        </w:rPr>
-        <w:t>indexer</w:t>
-      </w:r>
-      <w:r>
-        <w:rPr>
-          <w:highlight w:val="yellow"/>
-          <w:lang w:val="ru-RU"/>
-        </w:rPr>
-        <w:t>, первый воркфлоу.</w:t>
-      </w:r>
-    </w:p>
-    <w:p>
-      <w:pPr>
-        <w:rPr>
-          <w:lang w:val="ru-RU"/>
-        </w:rPr>
-      </w:pPr>
-      <w:r>
-        <w:rPr>
-          <w:lang w:val="ru-RU"/>
-        </w:rPr>
-        <w:t xml:space="preserve">Неделя 2: реальный </w:t>
-      </w:r>
-      <w:r>
-        <w:t>RAG</w:t>
-      </w:r>
-      <w:r>
-        <w:rPr>
-          <w:lang w:val="ru-RU"/>
-        </w:rPr>
-        <w:t xml:space="preserve"> и </w:t>
-      </w:r>
-      <w:r>
-        <w:t>ingestion</w:t>
-      </w:r>
-      <w:r>
-        <w:rPr>
-          <w:lang w:val="ru-RU"/>
-        </w:rPr>
-        <w:t>.</w:t>
-      </w:r>
-    </w:p>
-    <w:p>
-      <w:pPr>
-        <w:rPr>
-          <w:lang w:val="ru-RU"/>
-        </w:rPr>
-      </w:pPr>
-      <w:r>
-        <w:rPr>
-          <w:lang w:val="ru-RU"/>
-        </w:rPr>
-        <w:t xml:space="preserve">Поток </w:t>
+        <w:t>n</w:t>
+      </w:r>
+      <w:r>
+        <w:rPr>
+          <w:lang w:val="ru-RU"/>
+        </w:rPr>
+        <w:t>8</w:t>
+      </w:r>
+      <w:r>
+        <w:t>n</w:t>
+      </w:r>
+    </w:p>
+    <w:p>
+      <w:pPr>
+        <w:pStyle w:val="a0"/>
+        <w:rPr>
+          <w:lang w:val="ru-RU"/>
+        </w:rPr>
+      </w:pPr>
+      <w:r>
+        <w:rPr>
+          <w:lang w:val="ru-RU"/>
+        </w:rPr>
+        <w:t>[</w:t>
+      </w:r>
+      <w:r>
+        <w:t>Demo</w:t>
+      </w:r>
+      <w:r>
+        <w:rPr>
+          <w:lang w:val="ru-RU"/>
+        </w:rPr>
+        <w:t xml:space="preserve">] Совместно с Потоком </w:t>
       </w:r>
       <w:r>
         <w:t>A</w:t>
@@ -7176,1596 +11344,45 @@
         <w:rPr>
           <w:lang w:val="ru-RU"/>
         </w:rPr>
-        <w:t xml:space="preserve">: интеграция </w:t>
-      </w:r>
-      <w:r>
-        <w:t>LlamaIndex</w:t>
-      </w:r>
-      <w:r>
-        <w:rPr>
-          <w:lang w:val="ru-RU"/>
-        </w:rPr>
-        <w:t xml:space="preserve"> + </w:t>
-      </w:r>
-      <w:r>
-        <w:t>Qdrant</w:t>
-      </w:r>
-      <w:r>
-        <w:rPr>
-          <w:lang w:val="ru-RU"/>
-        </w:rPr>
-        <w:t>, полноценные /</w:t>
-      </w:r>
-      <w:r>
-        <w:t>ingest</w:t>
-      </w:r>
-      <w:r>
-        <w:rPr>
-          <w:lang w:val="ru-RU"/>
-        </w:rPr>
-        <w:t xml:space="preserve"> и /</w:t>
-      </w:r>
-      <w:r>
-        <w:t>query</w:t>
-      </w:r>
-      <w:r>
-        <w:rPr>
-          <w:lang w:val="ru-RU"/>
-        </w:rPr>
-        <w:t>.</w:t>
-      </w:r>
-    </w:p>
-    <w:p>
-      <w:pPr>
-        <w:rPr>
-          <w:lang w:val="ru-RU"/>
-        </w:rPr>
-      </w:pPr>
-      <w:r>
-        <w:rPr>
-          <w:lang w:val="ru-RU"/>
-        </w:rPr>
-        <w:t xml:space="preserve">Поток </w:t>
-      </w:r>
-      <w:r>
-        <w:t>B</w:t>
-      </w:r>
-      <w:r>
-        <w:rPr>
-          <w:lang w:val="ru-RU"/>
-        </w:rPr>
-        <w:t>: доработка сервисов (</w:t>
-      </w:r>
-      <w:r>
-        <w:t>HTTP</w:t>
-      </w:r>
-      <w:r>
-        <w:rPr>
-          <w:lang w:val="ru-RU"/>
-        </w:rPr>
-        <w:t xml:space="preserve">-сайты, очистка, чанки), рабочий </w:t>
-      </w:r>
-      <w:r>
-        <w:t>ingestion</w:t>
-      </w:r>
-      <w:r>
-        <w:rPr>
-          <w:lang w:val="ru-RU"/>
-        </w:rPr>
-        <w:t>-пайплайн.</w:t>
-      </w:r>
-    </w:p>
-    <w:p>
-      <w:r>
-        <w:t>Неделя 3: multi-tenant и UI.</w:t>
-      </w:r>
-    </w:p>
-    <w:p>
-      <w:r>
-        <w:t>Поток A: БД, auth, tenants, spaces, привязка RAG к space.</w:t>
-      </w:r>
-    </w:p>
-    <w:p>
-      <w:pPr>
-        <w:rPr>
-          <w:lang w:val="ru-RU"/>
-        </w:rPr>
-      </w:pPr>
-      <w:r>
-        <w:rPr>
-          <w:lang w:val="ru-RU"/>
-        </w:rPr>
-        <w:t xml:space="preserve">Поток </w:t>
-      </w:r>
-      <w:r>
-        <w:t>B</w:t>
-      </w:r>
-      <w:r>
-        <w:rPr>
-          <w:lang w:val="ru-RU"/>
-        </w:rPr>
-        <w:t xml:space="preserve">: поддержка </w:t>
-      </w:r>
-      <w:r>
-        <w:t>space</w:t>
-      </w:r>
-      <w:r>
-        <w:rPr>
-          <w:lang w:val="ru-RU"/>
-        </w:rPr>
-        <w:t>_</w:t>
-      </w:r>
-      <w:r>
-        <w:t>id</w:t>
-      </w:r>
-      <w:r>
-        <w:rPr>
-          <w:lang w:val="ru-RU"/>
-        </w:rPr>
-        <w:t xml:space="preserve"> в сервисах, </w:t>
-      </w:r>
-      <w:r>
-        <w:t>UI</w:t>
-      </w:r>
-      <w:r>
-        <w:rPr>
-          <w:lang w:val="ru-RU"/>
-        </w:rPr>
-        <w:t xml:space="preserve"> для источников, связь с </w:t>
-      </w:r>
-      <w:r>
-        <w:t>SourceConfig</w:t>
-      </w:r>
-      <w:r>
-        <w:rPr>
-          <w:lang w:val="ru-RU"/>
-        </w:rPr>
-        <w:t>.</w:t>
-      </w:r>
-    </w:p>
-    <w:p>
-      <w:pPr>
-        <w:rPr>
-          <w:lang w:val="ru-RU"/>
-        </w:rPr>
-      </w:pPr>
-      <w:r>
-        <w:rPr>
-          <w:lang w:val="ru-RU"/>
-        </w:rPr>
-        <w:t xml:space="preserve">Неделя 4: галерея воркфлоу, </w:t>
-      </w:r>
-      <w:r>
-        <w:t>eval</w:t>
-      </w:r>
-      <w:r>
-        <w:rPr>
-          <w:lang w:val="ru-RU"/>
-        </w:rPr>
-        <w:t xml:space="preserve"> и полишинг.</w:t>
-      </w:r>
-    </w:p>
-    <w:p>
-      <w:pPr>
-        <w:rPr>
-          <w:lang w:val="ru-RU"/>
-        </w:rPr>
-      </w:pPr>
-      <w:r>
-        <w:rPr>
-          <w:lang w:val="ru-RU"/>
-        </w:rPr>
-        <w:t xml:space="preserve">Поток </w:t>
-      </w:r>
-      <w:r>
-        <w:t>A</w:t>
-      </w:r>
-      <w:r>
-        <w:rPr>
-          <w:lang w:val="ru-RU"/>
-        </w:rPr>
-        <w:t xml:space="preserve">: </w:t>
-      </w:r>
-      <w:r>
-        <w:t>eval</w:t>
-      </w:r>
-      <w:r>
-        <w:rPr>
-          <w:lang w:val="ru-RU"/>
-        </w:rPr>
-        <w:t xml:space="preserve">, логирование, метрики, </w:t>
-      </w:r>
-      <w:r>
-        <w:t>README</w:t>
-      </w:r>
-      <w:r>
-        <w:rPr>
-          <w:lang w:val="ru-RU"/>
-        </w:rPr>
-        <w:t>.</w:t>
-      </w:r>
-    </w:p>
-    <w:p>
-      <w:pPr>
-        <w:rPr>
-          <w:lang w:val="ru-RU"/>
-        </w:rPr>
-      </w:pPr>
-      <w:r>
-        <w:rPr>
-          <w:lang w:val="ru-RU"/>
-        </w:rPr>
-        <w:t xml:space="preserve">Поток </w:t>
-      </w:r>
-      <w:r>
-        <w:t>B</w:t>
-      </w:r>
-      <w:r>
-        <w:rPr>
-          <w:lang w:val="ru-RU"/>
-        </w:rPr>
-        <w:t xml:space="preserve">: галерея </w:t>
-      </w:r>
-      <w:r>
-        <w:t>n</w:t>
-      </w:r>
-      <w:r>
-        <w:rPr>
-          <w:lang w:val="ru-RU"/>
-        </w:rPr>
-        <w:t>8</w:t>
-      </w:r>
-      <w:r>
-        <w:t>n</w:t>
-      </w:r>
-      <w:r>
-        <w:rPr>
-          <w:lang w:val="ru-RU"/>
-        </w:rPr>
-        <w:t>-воркфлоу, инструкции по запуску, финальное демо.</w:t>
-      </w:r>
-    </w:p>
-    <w:p>
-      <w:pPr>
-        <w:pStyle w:val="1"/>
-        <w:rPr>
-          <w:lang w:val="ru-RU"/>
-        </w:rPr>
-      </w:pPr>
-      <w:r>
-        <w:rPr>
-          <w:lang w:val="ru-RU"/>
-        </w:rPr>
-        <w:lastRenderedPageBreak/>
-        <w:t>7. Разбиение на задачи (</w:t>
-      </w:r>
-      <w:r>
-        <w:t>issues</w:t>
-      </w:r>
-      <w:r>
-        <w:rPr>
-          <w:lang w:val="ru-RU"/>
-        </w:rPr>
-        <w:t xml:space="preserve">) для </w:t>
-      </w:r>
-      <w:r>
-        <w:t>GitHub</w:t>
-      </w:r>
-      <w:r>
-        <w:rPr>
-          <w:lang w:val="ru-RU"/>
-        </w:rPr>
-        <w:t>/</w:t>
-      </w:r>
-      <w:r>
-        <w:t>GitLab</w:t>
-      </w:r>
-    </w:p>
-    <w:p>
-      <w:pPr>
-        <w:rPr>
-          <w:lang w:val="ru-RU"/>
-        </w:rPr>
-      </w:pPr>
-      <w:r>
-        <w:rPr>
-          <w:lang w:val="ru-RU"/>
-        </w:rPr>
-        <w:t xml:space="preserve">Этот раздел предлагает примерный список задач в формате </w:t>
-      </w:r>
-      <w:r>
-        <w:t>issues</w:t>
-      </w:r>
-      <w:r>
-        <w:rPr>
-          <w:lang w:val="ru-RU"/>
-        </w:rPr>
-        <w:t xml:space="preserve"> для двух потоков разработки. Их можно использовать как основу для бэклога в </w:t>
-      </w:r>
-      <w:r>
-        <w:t>GitHub</w:t>
-      </w:r>
-      <w:r>
-        <w:rPr>
-          <w:lang w:val="ru-RU"/>
-        </w:rPr>
-        <w:t xml:space="preserve"> или </w:t>
-      </w:r>
-      <w:r>
-        <w:t>GitLab</w:t>
-      </w:r>
-      <w:r>
-        <w:rPr>
-          <w:lang w:val="ru-RU"/>
-        </w:rPr>
-        <w:t xml:space="preserve">. Каждую задачу можно оформить как отдельный </w:t>
-      </w:r>
-      <w:r>
-        <w:t>issue</w:t>
-      </w:r>
-      <w:r>
-        <w:rPr>
-          <w:lang w:val="ru-RU"/>
-        </w:rPr>
-        <w:t xml:space="preserve"> с заголовком, описанием и критериями готовности.</w:t>
-      </w:r>
-    </w:p>
-    <w:p>
-      <w:pPr>
-        <w:pStyle w:val="21"/>
-        <w:rPr>
-          <w:lang w:val="ru-RU"/>
-        </w:rPr>
-      </w:pPr>
-      <w:r>
-        <w:rPr>
-          <w:lang w:val="ru-RU"/>
-        </w:rPr>
-        <w:t xml:space="preserve">7.1 Поток </w:t>
-      </w:r>
-      <w:r>
-        <w:t>A</w:t>
-      </w:r>
-      <w:r>
-        <w:rPr>
-          <w:lang w:val="ru-RU"/>
-        </w:rPr>
-        <w:t xml:space="preserve"> — </w:t>
-      </w:r>
-      <w:r>
-        <w:t>Core</w:t>
-      </w:r>
-      <w:r>
-        <w:rPr>
-          <w:lang w:val="ru-RU"/>
-        </w:rPr>
-        <w:t xml:space="preserve"> &amp; </w:t>
-      </w:r>
-      <w:r>
-        <w:t>RAG</w:t>
-      </w:r>
-    </w:p>
-    <w:p>
-      <w:pPr>
-        <w:rPr>
-          <w:lang w:val="ru-RU"/>
-        </w:rPr>
-      </w:pPr>
-      <w:r>
-        <w:rPr>
-          <w:lang w:val="ru-RU"/>
-        </w:rPr>
-        <w:t xml:space="preserve">Ниже — примерные </w:t>
-      </w:r>
-      <w:r>
-        <w:t>issues</w:t>
-      </w:r>
-      <w:r>
-        <w:rPr>
-          <w:lang w:val="ru-RU"/>
-        </w:rPr>
-        <w:t>, сгруппированные по неделям.</w:t>
-      </w:r>
-    </w:p>
-    <w:p>
-      <w:pPr>
-        <w:pStyle w:val="31"/>
-        <w:rPr>
-          <w:lang w:val="ru-RU"/>
-        </w:rPr>
-      </w:pPr>
-      <w:r>
-        <w:rPr>
-          <w:lang w:val="ru-RU"/>
-        </w:rPr>
-        <w:t xml:space="preserve">Неделя 1 — базовый </w:t>
-      </w:r>
-      <w:r>
-        <w:t>API</w:t>
-      </w:r>
-      <w:r>
-        <w:rPr>
-          <w:lang w:val="ru-RU"/>
-        </w:rPr>
-        <w:t xml:space="preserve"> и простой </w:t>
-      </w:r>
-      <w:r>
-        <w:t>RAG</w:t>
+        <w:t xml:space="preserve"> прогнать финальное демо-сценарий</w:t>
       </w:r>
     </w:p>
     <w:p>
       <w:pPr>
         <w:pStyle w:val="a0"/>
-      </w:pPr>
-      <w:r>
-        <w:t>[Core] Создать каркас FastAPI-приложения</w:t>
-      </w:r>
-    </w:p>
-    <w:p>
-      <w:r>
-        <w:t>Описание:</w:t>
-      </w:r>
+        <w:numPr>
+          <w:ilvl w:val="0"/>
+          <w:numId w:val="0"/>
+        </w:numPr>
+        <w:ind w:left="360" w:hanging="360"/>
+        <w:rPr>
+          <w:lang w:val="ru-RU"/>
+        </w:rPr>
+      </w:pPr>
     </w:p>
     <w:p>
       <w:pPr>
         <w:pStyle w:val="a0"/>
-        <w:rPr>
-          <w:lang w:val="ru-RU"/>
-        </w:rPr>
-      </w:pPr>
-      <w:r>
-        <w:rPr>
-          <w:lang w:val="ru-RU"/>
-        </w:rPr>
-        <w:t xml:space="preserve">Создать структуру директории </w:t>
-      </w:r>
-      <w:r>
-        <w:t>api</w:t>
-      </w:r>
-      <w:r>
-        <w:rPr>
-          <w:lang w:val="ru-RU"/>
-        </w:rPr>
-        <w:t>/</w:t>
-      </w:r>
-      <w:r>
-        <w:t>app</w:t>
-      </w:r>
-      <w:r>
-        <w:rPr>
-          <w:lang w:val="ru-RU"/>
-        </w:rPr>
-        <w:t>.</w:t>
-      </w:r>
-    </w:p>
-    <w:p>
-      <w:pPr>
-        <w:pStyle w:val="a0"/>
-        <w:rPr>
-          <w:lang w:val="ru-RU"/>
-        </w:rPr>
-      </w:pPr>
-      <w:r>
-        <w:rPr>
-          <w:lang w:val="ru-RU"/>
-        </w:rPr>
-        <w:t xml:space="preserve">Реализовать минимальный </w:t>
-      </w:r>
-      <w:r>
-        <w:t>main</w:t>
-      </w:r>
-      <w:r>
-        <w:rPr>
-          <w:lang w:val="ru-RU"/>
-        </w:rPr>
-        <w:t>.</w:t>
-      </w:r>
-      <w:r>
-        <w:t>py</w:t>
-      </w:r>
-      <w:r>
-        <w:rPr>
-          <w:lang w:val="ru-RU"/>
-        </w:rPr>
-        <w:t xml:space="preserve"> с инициализацией </w:t>
-      </w:r>
-      <w:r>
-        <w:t>FastAPI</w:t>
-      </w:r>
-      <w:r>
-        <w:rPr>
-          <w:lang w:val="ru-RU"/>
-        </w:rPr>
-        <w:t>.</w:t>
-      </w:r>
-    </w:p>
-    <w:p>
-      <w:pPr>
-        <w:pStyle w:val="a0"/>
-        <w:rPr>
-          <w:lang w:val="ru-RU"/>
-        </w:rPr>
-      </w:pPr>
-      <w:r>
-        <w:rPr>
-          <w:lang w:val="ru-RU"/>
-        </w:rPr>
-        <w:t xml:space="preserve">Добавить </w:t>
-      </w:r>
-      <w:r>
-        <w:t>endpoint</w:t>
-      </w:r>
-      <w:r>
-        <w:rPr>
-          <w:lang w:val="ru-RU"/>
-        </w:rPr>
-        <w:t xml:space="preserve"> /</w:t>
-      </w:r>
-      <w:r>
-        <w:t>health</w:t>
-      </w:r>
-      <w:r>
-        <w:rPr>
-          <w:lang w:val="ru-RU"/>
-        </w:rPr>
-        <w:t>, возвращающий статус "</w:t>
-      </w:r>
-      <w:r>
-        <w:t>ok</w:t>
-      </w:r>
-      <w:r>
-        <w:rPr>
-          <w:lang w:val="ru-RU"/>
-        </w:rPr>
-        <w:t>".</w:t>
-      </w:r>
-    </w:p>
-    <w:p>
-      <w:pPr>
-        <w:pStyle w:val="a0"/>
-        <w:rPr>
-          <w:lang w:val="ru-RU"/>
-        </w:rPr>
-      </w:pPr>
-      <w:r>
-        <w:rPr>
-          <w:lang w:val="ru-RU"/>
-        </w:rPr>
-        <w:t xml:space="preserve">Подготовить </w:t>
-      </w:r>
-      <w:r>
-        <w:t>requirements</w:t>
-      </w:r>
-      <w:r>
-        <w:rPr>
-          <w:lang w:val="ru-RU"/>
-        </w:rPr>
-        <w:t>.</w:t>
-      </w:r>
-      <w:r>
-        <w:t>txt</w:t>
-      </w:r>
-      <w:r>
-        <w:rPr>
-          <w:lang w:val="ru-RU"/>
-        </w:rPr>
-        <w:t xml:space="preserve"> или </w:t>
-      </w:r>
-      <w:proofErr w:type="gramStart"/>
-      <w:r>
-        <w:t>pyproject</w:t>
-      </w:r>
-      <w:r>
-        <w:rPr>
-          <w:lang w:val="ru-RU"/>
-        </w:rPr>
-        <w:t>.</w:t>
-      </w:r>
-      <w:r>
-        <w:t>toml</w:t>
-      </w:r>
-      <w:proofErr w:type="gramEnd"/>
-      <w:r>
-        <w:rPr>
-          <w:lang w:val="ru-RU"/>
-        </w:rPr>
-        <w:t xml:space="preserve"> для </w:t>
-      </w:r>
-      <w:r>
-        <w:t>api</w:t>
-      </w:r>
-      <w:r>
-        <w:rPr>
-          <w:lang w:val="ru-RU"/>
-        </w:rPr>
-        <w:t>.</w:t>
-      </w:r>
-    </w:p>
-    <w:p>
-      <w:r>
-        <w:t>Критерии готовности:</w:t>
-      </w:r>
-    </w:p>
-    <w:p>
-      <w:pPr>
-        <w:pStyle w:val="a0"/>
-      </w:pPr>
-      <w:r>
-        <w:t>При запросе GET /health возвращается JSON {"status":"ok"}.</w:t>
-      </w:r>
-    </w:p>
-    <w:p>
-      <w:pPr>
-        <w:pStyle w:val="a0"/>
-        <w:rPr>
-          <w:lang w:val="ru-RU"/>
-        </w:rPr>
-      </w:pPr>
-      <w:r>
-        <w:rPr>
-          <w:lang w:val="ru-RU"/>
-        </w:rPr>
-        <w:t xml:space="preserve">Приложение запускается локально командой </w:t>
-      </w:r>
-      <w:r>
-        <w:t>uvicorn</w:t>
-      </w:r>
-      <w:r>
-        <w:rPr>
-          <w:lang w:val="ru-RU"/>
-        </w:rPr>
-        <w:t xml:space="preserve"> или через </w:t>
-      </w:r>
-      <w:r>
-        <w:t>Docker</w:t>
-      </w:r>
-      <w:r>
-        <w:rPr>
-          <w:lang w:val="ru-RU"/>
-        </w:rPr>
-        <w:t>.</w:t>
-      </w:r>
-    </w:p>
-    <w:p>
-      <w:pPr>
-        <w:pStyle w:val="a0"/>
-      </w:pPr>
-      <w:r>
-        <w:t>Зависимости установлены без ошибок.</w:t>
-      </w:r>
-    </w:p>
-    <w:p>
-      <w:pPr>
-        <w:pStyle w:val="a0"/>
-      </w:pPr>
-      <w:r>
-        <w:t>[Core] Подключить Qdrant в docker-compose</w:t>
-      </w:r>
-    </w:p>
-    <w:p>
-      <w:r>
-        <w:t>Описание:</w:t>
-      </w:r>
-    </w:p>
-    <w:p>
-      <w:pPr>
-        <w:pStyle w:val="a0"/>
-        <w:rPr>
-          <w:lang w:val="ru-RU"/>
-        </w:rPr>
-      </w:pPr>
-      <w:r>
-        <w:rPr>
-          <w:lang w:val="ru-RU"/>
-        </w:rPr>
-        <w:t xml:space="preserve">Добавить сервис </w:t>
-      </w:r>
-      <w:r>
-        <w:t>qdrant</w:t>
-      </w:r>
-      <w:r>
-        <w:rPr>
-          <w:lang w:val="ru-RU"/>
-        </w:rPr>
-        <w:t xml:space="preserve"> в </w:t>
-      </w:r>
-      <w:r>
-        <w:t>docker</w:t>
-      </w:r>
-      <w:r>
-        <w:rPr>
-          <w:lang w:val="ru-RU"/>
-        </w:rPr>
-        <w:t>-</w:t>
-      </w:r>
-      <w:r>
-        <w:t>compose</w:t>
-      </w:r>
-      <w:r>
-        <w:rPr>
-          <w:lang w:val="ru-RU"/>
-        </w:rPr>
-        <w:t>.</w:t>
-      </w:r>
-      <w:r>
-        <w:t>yml</w:t>
-      </w:r>
-      <w:r>
-        <w:rPr>
-          <w:lang w:val="ru-RU"/>
-        </w:rPr>
-        <w:t>.</w:t>
-      </w:r>
-    </w:p>
-    <w:p>
-      <w:pPr>
-        <w:pStyle w:val="a0"/>
-        <w:rPr>
-          <w:lang w:val="ru-RU"/>
-        </w:rPr>
-      </w:pPr>
-      <w:r>
-        <w:rPr>
-          <w:lang w:val="ru-RU"/>
-        </w:rPr>
-        <w:t>Открыть порт 6333 наружу для отладки.</w:t>
-      </w:r>
-    </w:p>
-    <w:p>
-      <w:pPr>
-        <w:pStyle w:val="a0"/>
-        <w:rPr>
-          <w:lang w:val="ru-RU"/>
-        </w:rPr>
-      </w:pPr>
-      <w:r>
-        <w:rPr>
-          <w:lang w:val="ru-RU"/>
-        </w:rPr>
-        <w:t xml:space="preserve">Проверить, что </w:t>
-      </w:r>
-      <w:r>
-        <w:t>Qdrant</w:t>
-      </w:r>
-      <w:r>
-        <w:rPr>
-          <w:lang w:val="ru-RU"/>
-        </w:rPr>
-        <w:t xml:space="preserve"> отвечает на /</w:t>
-      </w:r>
-      <w:r>
-        <w:t>health</w:t>
-      </w:r>
-      <w:r>
-        <w:rPr>
-          <w:lang w:val="ru-RU"/>
-        </w:rPr>
-        <w:t xml:space="preserve"> (через </w:t>
-      </w:r>
-      <w:r>
-        <w:t>curl</w:t>
-      </w:r>
-      <w:r>
-        <w:rPr>
-          <w:lang w:val="ru-RU"/>
-        </w:rPr>
-        <w:t xml:space="preserve"> или браузер).</w:t>
-      </w:r>
-    </w:p>
-    <w:p>
-      <w:r>
-        <w:t>Критерии готовности:</w:t>
-      </w:r>
-    </w:p>
-    <w:p>
-      <w:pPr>
-        <w:pStyle w:val="a0"/>
-      </w:pPr>
-      <w:r>
-        <w:t>docker-compose up поднимает сервис qdrant.</w:t>
-      </w:r>
-    </w:p>
-    <w:p>
-      <w:pPr>
-        <w:pStyle w:val="a0"/>
-        <w:rPr>
-          <w:lang w:val="ru-RU"/>
-        </w:rPr>
-      </w:pPr>
-      <w:r>
-        <w:rPr>
-          <w:lang w:val="ru-RU"/>
-        </w:rPr>
-        <w:t xml:space="preserve">Запрос </w:t>
-      </w:r>
-      <w:r>
-        <w:t>http</w:t>
-      </w:r>
-      <w:r>
-        <w:rPr>
-          <w:lang w:val="ru-RU"/>
-        </w:rPr>
-        <w:t>://</w:t>
-      </w:r>
-      <w:r>
-        <w:t>localhost</w:t>
-      </w:r>
-      <w:r>
-        <w:rPr>
-          <w:lang w:val="ru-RU"/>
-        </w:rPr>
-        <w:t>:6333/</w:t>
-      </w:r>
-      <w:r>
-        <w:t>health</w:t>
-      </w:r>
-      <w:r>
-        <w:rPr>
-          <w:lang w:val="ru-RU"/>
-        </w:rPr>
-        <w:t xml:space="preserve"> возвращает успешный ответ.</w:t>
-      </w:r>
-    </w:p>
-    <w:p>
-      <w:pPr>
-        <w:pStyle w:val="a0"/>
-        <w:rPr>
-          <w:lang w:val="ru-RU"/>
-        </w:rPr>
-      </w:pPr>
-      <w:r>
-        <w:rPr>
-          <w:lang w:val="ru-RU"/>
-        </w:rPr>
-        <w:t>[</w:t>
-      </w:r>
-      <w:r>
-        <w:t>RAG</w:t>
-      </w:r>
-      <w:r>
-        <w:rPr>
-          <w:lang w:val="ru-RU"/>
-        </w:rPr>
-        <w:t xml:space="preserve">] Добавить </w:t>
-      </w:r>
-      <w:r>
-        <w:t>LlamaIndex</w:t>
-      </w:r>
-      <w:r>
-        <w:rPr>
-          <w:lang w:val="ru-RU"/>
-        </w:rPr>
-        <w:t xml:space="preserve"> и простой пример </w:t>
-      </w:r>
-      <w:r>
-        <w:t>RAG</w:t>
-      </w:r>
-      <w:r>
-        <w:rPr>
-          <w:lang w:val="ru-RU"/>
-        </w:rPr>
-        <w:t xml:space="preserve"> по локальным файлам</w:t>
-      </w:r>
-    </w:p>
-    <w:p>
-      <w:r>
-        <w:t>Описание:</w:t>
-      </w:r>
-    </w:p>
-    <w:p>
-      <w:pPr>
-        <w:pStyle w:val="a0"/>
-        <w:rPr>
-          <w:lang w:val="ru-RU"/>
-        </w:rPr>
-      </w:pPr>
-      <w:r>
-        <w:rPr>
-          <w:lang w:val="ru-RU"/>
-        </w:rPr>
-        <w:t xml:space="preserve">Установить </w:t>
-      </w:r>
-      <w:r>
-        <w:t>LlamaIndex</w:t>
-      </w:r>
-      <w:r>
-        <w:rPr>
-          <w:lang w:val="ru-RU"/>
-        </w:rPr>
-        <w:t xml:space="preserve"> в проект </w:t>
-      </w:r>
-      <w:r>
-        <w:t>api</w:t>
-      </w:r>
-      <w:r>
-        <w:rPr>
-          <w:lang w:val="ru-RU"/>
-        </w:rPr>
-        <w:t>.</w:t>
-      </w:r>
-    </w:p>
-    <w:p>
-      <w:pPr>
-        <w:pStyle w:val="a0"/>
-        <w:rPr>
-          <w:lang w:val="ru-RU"/>
-        </w:rPr>
-      </w:pPr>
-      <w:r>
-        <w:rPr>
-          <w:lang w:val="ru-RU"/>
-        </w:rPr>
-        <w:t>Написать скрипт/модуль, который загружает несколько локальных файлов (.</w:t>
-      </w:r>
-      <w:r>
-        <w:t>md</w:t>
-      </w:r>
-      <w:r>
-        <w:rPr>
-          <w:lang w:val="ru-RU"/>
-        </w:rPr>
-        <w:t xml:space="preserve"> или .</w:t>
-      </w:r>
-      <w:r>
-        <w:t>txt</w:t>
-      </w:r>
-      <w:r>
-        <w:rPr>
-          <w:lang w:val="ru-RU"/>
-        </w:rPr>
-        <w:t>).</w:t>
-      </w:r>
-    </w:p>
-    <w:p>
-      <w:pPr>
-        <w:pStyle w:val="a0"/>
-        <w:rPr>
-          <w:lang w:val="ru-RU"/>
-        </w:rPr>
-      </w:pPr>
-      <w:r>
-        <w:rPr>
-          <w:lang w:val="ru-RU"/>
-        </w:rPr>
-        <w:t xml:space="preserve">Реализовать простой </w:t>
-      </w:r>
-      <w:r>
-        <w:t>RAG</w:t>
-      </w:r>
-      <w:r>
-        <w:rPr>
-          <w:lang w:val="ru-RU"/>
-        </w:rPr>
-        <w:t xml:space="preserve"> без </w:t>
-      </w:r>
-      <w:r>
-        <w:t>Qdrant</w:t>
-      </w:r>
-      <w:r>
-        <w:rPr>
-          <w:lang w:val="ru-RU"/>
-        </w:rPr>
-        <w:t xml:space="preserve"> (</w:t>
-      </w:r>
-      <w:r>
-        <w:t>in</w:t>
-      </w:r>
-      <w:r>
-        <w:rPr>
-          <w:lang w:val="ru-RU"/>
-        </w:rPr>
-        <w:t>-</w:t>
-      </w:r>
-      <w:r>
-        <w:t>memory</w:t>
-      </w:r>
-      <w:r>
-        <w:rPr>
-          <w:lang w:val="ru-RU"/>
-        </w:rPr>
-        <w:t xml:space="preserve"> индекс).</w:t>
-      </w:r>
-    </w:p>
-    <w:p>
-      <w:pPr>
-        <w:pStyle w:val="a0"/>
-        <w:rPr>
-          <w:lang w:val="ru-RU"/>
-        </w:rPr>
-      </w:pPr>
-      <w:r>
-        <w:rPr>
-          <w:lang w:val="ru-RU"/>
-        </w:rPr>
-        <w:t xml:space="preserve">Сделать </w:t>
-      </w:r>
-      <w:r>
-        <w:t>CLI</w:t>
-      </w:r>
-      <w:r>
-        <w:rPr>
-          <w:lang w:val="ru-RU"/>
-        </w:rPr>
-        <w:t xml:space="preserve"> или тестовый </w:t>
-      </w:r>
-      <w:r>
-        <w:t>endpoint</w:t>
-      </w:r>
-      <w:r>
-        <w:rPr>
-          <w:lang w:val="ru-RU"/>
-        </w:rPr>
-        <w:t>, который отвечает на вопрос по этим файлам.</w:t>
-      </w:r>
-    </w:p>
-    <w:p>
-      <w:r>
-        <w:lastRenderedPageBreak/>
-        <w:t>Критерии готовности:</w:t>
-      </w:r>
-    </w:p>
-    <w:p>
-      <w:pPr>
-        <w:pStyle w:val="a0"/>
-        <w:rPr>
-          <w:lang w:val="ru-RU"/>
-        </w:rPr>
-      </w:pPr>
-      <w:r>
-        <w:rPr>
-          <w:lang w:val="ru-RU"/>
-        </w:rPr>
-        <w:t>Есть функция/</w:t>
-      </w:r>
-      <w:r>
-        <w:t>endpoint</w:t>
-      </w:r>
-      <w:r>
-        <w:rPr>
-          <w:lang w:val="ru-RU"/>
-        </w:rPr>
-        <w:t>, которая на вход принимает вопрос и возвращает ответ на основе локальных файлов.</w:t>
-      </w:r>
-    </w:p>
-    <w:p>
-      <w:pPr>
-        <w:pStyle w:val="a0"/>
-        <w:rPr>
-          <w:lang w:val="ru-RU"/>
-        </w:rPr>
-      </w:pPr>
-      <w:r>
-        <w:rPr>
-          <w:lang w:val="ru-RU"/>
-        </w:rPr>
-        <w:t>Скрипт можно запустить из консоли и получить ответ без ошибок.</w:t>
-      </w:r>
-    </w:p>
-    <w:p>
-      <w:pPr>
-        <w:pStyle w:val="a0"/>
-        <w:rPr>
-          <w:lang w:val="ru-RU"/>
-        </w:rPr>
-      </w:pPr>
-      <w:r>
-        <w:rPr>
-          <w:lang w:val="ru-RU"/>
-        </w:rPr>
-        <w:t>[</w:t>
-      </w:r>
-      <w:r>
-        <w:t>Core</w:t>
-      </w:r>
-      <w:r>
-        <w:rPr>
-          <w:lang w:val="ru-RU"/>
-        </w:rPr>
-        <w:t xml:space="preserve">] Реализовать заглушки </w:t>
-      </w:r>
-      <w:r>
-        <w:t>endpoint</w:t>
-      </w:r>
-      <w:r>
-        <w:rPr>
-          <w:lang w:val="ru-RU"/>
-        </w:rPr>
-        <w:t>’ов /</w:t>
-      </w:r>
-      <w:r>
-        <w:t>spaces</w:t>
-      </w:r>
-      <w:r>
-        <w:rPr>
-          <w:lang w:val="ru-RU"/>
-        </w:rPr>
-        <w:t>/{</w:t>
-      </w:r>
-      <w:r>
-        <w:t>id</w:t>
-      </w:r>
-      <w:r>
-        <w:rPr>
-          <w:lang w:val="ru-RU"/>
-        </w:rPr>
-        <w:t>}/</w:t>
-      </w:r>
-      <w:r>
-        <w:t>ingest</w:t>
-      </w:r>
-      <w:r>
-        <w:rPr>
-          <w:lang w:val="ru-RU"/>
-        </w:rPr>
-        <w:t xml:space="preserve"> и /</w:t>
-      </w:r>
-      <w:r>
-        <w:t>spaces</w:t>
-      </w:r>
-      <w:r>
-        <w:rPr>
-          <w:lang w:val="ru-RU"/>
-        </w:rPr>
-        <w:t>/{</w:t>
-      </w:r>
-      <w:r>
-        <w:t>id</w:t>
-      </w:r>
-      <w:r>
-        <w:rPr>
-          <w:lang w:val="ru-RU"/>
-        </w:rPr>
-        <w:t>}/</w:t>
-      </w:r>
-      <w:r>
-        <w:t>query</w:t>
-      </w:r>
-    </w:p>
-    <w:p>
-      <w:r>
-        <w:t>Описание:</w:t>
-      </w:r>
-    </w:p>
-    <w:p>
-      <w:pPr>
-        <w:pStyle w:val="a0"/>
-        <w:rPr>
-          <w:lang w:val="ru-RU"/>
-        </w:rPr>
-      </w:pPr>
-      <w:r>
-        <w:rPr>
-          <w:lang w:val="ru-RU"/>
-        </w:rPr>
-        <w:t>Добавить роутер для пространств знаний (</w:t>
-      </w:r>
-      <w:r>
-        <w:t>spaces</w:t>
-      </w:r>
-      <w:r>
-        <w:rPr>
-          <w:lang w:val="ru-RU"/>
-        </w:rPr>
-        <w:t>).</w:t>
-      </w:r>
-    </w:p>
-    <w:p>
-      <w:pPr>
-        <w:pStyle w:val="a0"/>
-        <w:rPr>
-          <w:lang w:val="ru-RU"/>
-        </w:rPr>
-      </w:pPr>
-      <w:r>
-        <w:rPr>
-          <w:lang w:val="ru-RU"/>
-        </w:rPr>
-        <w:t xml:space="preserve">Реализовать </w:t>
-      </w:r>
-      <w:r>
-        <w:t>POST</w:t>
-      </w:r>
-      <w:r>
-        <w:rPr>
-          <w:lang w:val="ru-RU"/>
-        </w:rPr>
-        <w:t xml:space="preserve"> /</w:t>
-      </w:r>
-      <w:r>
-        <w:t>spaces</w:t>
-      </w:r>
-      <w:r>
-        <w:rPr>
-          <w:lang w:val="ru-RU"/>
-        </w:rPr>
-        <w:t>/{</w:t>
-      </w:r>
-      <w:r>
-        <w:t>id</w:t>
-      </w:r>
-      <w:r>
-        <w:rPr>
-          <w:lang w:val="ru-RU"/>
-        </w:rPr>
-        <w:t>}/</w:t>
-      </w:r>
-      <w:r>
-        <w:t>ingest</w:t>
-      </w:r>
-      <w:r>
-        <w:rPr>
-          <w:lang w:val="ru-RU"/>
-        </w:rPr>
-        <w:t xml:space="preserve">, который пока просто логирует тело запроса и возвращает </w:t>
-      </w:r>
-      <w:r>
-        <w:t>status</w:t>
-      </w:r>
-      <w:r>
-        <w:rPr>
-          <w:lang w:val="ru-RU"/>
-        </w:rPr>
-        <w:t xml:space="preserve">: </w:t>
-      </w:r>
-      <w:r>
-        <w:t>ok</w:t>
-      </w:r>
-      <w:r>
-        <w:rPr>
-          <w:lang w:val="ru-RU"/>
-        </w:rPr>
-        <w:t>.</w:t>
-      </w:r>
-    </w:p>
-    <w:p>
-      <w:pPr>
-        <w:pStyle w:val="a0"/>
-        <w:rPr>
-          <w:lang w:val="ru-RU"/>
-        </w:rPr>
-      </w:pPr>
-      <w:r>
-        <w:rPr>
-          <w:lang w:val="ru-RU"/>
-        </w:rPr>
-        <w:t xml:space="preserve">Реализовать </w:t>
-      </w:r>
-      <w:r>
-        <w:t>POST</w:t>
-      </w:r>
-      <w:r>
-        <w:rPr>
-          <w:lang w:val="ru-RU"/>
-        </w:rPr>
-        <w:t xml:space="preserve"> /</w:t>
-      </w:r>
-      <w:r>
-        <w:t>spaces</w:t>
-      </w:r>
-      <w:r>
-        <w:rPr>
-          <w:lang w:val="ru-RU"/>
-        </w:rPr>
-        <w:t>/{</w:t>
-      </w:r>
-      <w:r>
-        <w:t>id</w:t>
-      </w:r>
-      <w:r>
-        <w:rPr>
-          <w:lang w:val="ru-RU"/>
-        </w:rPr>
-        <w:t>}/</w:t>
-      </w:r>
-      <w:r>
-        <w:t>query</w:t>
-      </w:r>
-      <w:r>
-        <w:rPr>
-          <w:lang w:val="ru-RU"/>
-        </w:rPr>
-        <w:t>, который возвращает заглушку ответа (например, "Заглушка ответа ассистента").</w:t>
-      </w:r>
-    </w:p>
-    <w:p>
-      <w:r>
-        <w:t>Критерии готовности:</w:t>
-      </w:r>
-    </w:p>
-    <w:p>
-      <w:pPr>
-        <w:pStyle w:val="a0"/>
-      </w:pPr>
-      <w:r>
-        <w:t>Оба endpoint’а доступны через Swagger UI.</w:t>
-      </w:r>
-    </w:p>
-    <w:p>
-      <w:pPr>
-        <w:pStyle w:val="a0"/>
-        <w:rPr>
-          <w:lang w:val="ru-RU"/>
-        </w:rPr>
-      </w:pPr>
-      <w:r>
-        <w:rPr>
-          <w:lang w:val="ru-RU"/>
-        </w:rPr>
-        <w:t xml:space="preserve">Запросы к ним возвращают 200 </w:t>
-      </w:r>
-      <w:r>
-        <w:t>OK</w:t>
-      </w:r>
-      <w:r>
-        <w:rPr>
-          <w:lang w:val="ru-RU"/>
-        </w:rPr>
-        <w:t xml:space="preserve"> и корректный </w:t>
-      </w:r>
-      <w:r>
-        <w:t>JSON</w:t>
-      </w:r>
-      <w:r>
-        <w:rPr>
-          <w:lang w:val="ru-RU"/>
-        </w:rPr>
-        <w:t>.</w:t>
-      </w:r>
-    </w:p>
-    <w:p>
-      <w:pPr>
-        <w:pStyle w:val="31"/>
-      </w:pPr>
-      <w:r>
-        <w:t>Неделя 2 — интеграция RAG с Qdrant</w:t>
-      </w:r>
-    </w:p>
-    <w:p>
-      <w:pPr>
-        <w:pStyle w:val="a0"/>
-      </w:pPr>
-      <w:r>
-        <w:t>[RAG] Интегрировать LlamaIndex с Qdrant</w:t>
-      </w:r>
-    </w:p>
-    <w:p>
-      <w:r>
-        <w:t>Описание:</w:t>
-      </w:r>
-    </w:p>
-    <w:p>
-      <w:pPr>
-        <w:pStyle w:val="a0"/>
-        <w:rPr>
-          <w:lang w:val="ru-RU"/>
-        </w:rPr>
-      </w:pPr>
-      <w:r>
-        <w:rPr>
-          <w:lang w:val="ru-RU"/>
-        </w:rPr>
-        <w:t xml:space="preserve">Добавить клиент </w:t>
-      </w:r>
-      <w:r>
-        <w:t>Qdrant</w:t>
-      </w:r>
-      <w:r>
-        <w:rPr>
-          <w:lang w:val="ru-RU"/>
-        </w:rPr>
-        <w:t xml:space="preserve"> в проект </w:t>
-      </w:r>
-      <w:r>
-        <w:t>api</w:t>
-      </w:r>
-      <w:r>
-        <w:rPr>
-          <w:lang w:val="ru-RU"/>
-        </w:rPr>
-        <w:t>.</w:t>
-      </w:r>
-    </w:p>
-    <w:p>
-      <w:pPr>
-        <w:pStyle w:val="a0"/>
-        <w:rPr>
-          <w:lang w:val="ru-RU"/>
-        </w:rPr>
-      </w:pPr>
-      <w:r>
-        <w:rPr>
-          <w:lang w:val="ru-RU"/>
-        </w:rPr>
-        <w:t xml:space="preserve">Создать коллекцию для хранения эмбеддингов (например, </w:t>
-      </w:r>
-      <w:r>
-        <w:t>docflow</w:t>
-      </w:r>
-      <w:r>
-        <w:rPr>
-          <w:lang w:val="ru-RU"/>
-        </w:rPr>
-        <w:t>_</w:t>
-      </w:r>
-      <w:r>
-        <w:t>default</w:t>
-      </w:r>
-      <w:r>
-        <w:rPr>
-          <w:lang w:val="ru-RU"/>
-        </w:rPr>
-        <w:t>).</w:t>
-      </w:r>
-    </w:p>
-    <w:p>
-      <w:pPr>
-        <w:pStyle w:val="a0"/>
-        <w:rPr>
-          <w:lang w:val="ru-RU"/>
-        </w:rPr>
-      </w:pPr>
-      <w:r>
-        <w:rPr>
-          <w:lang w:val="ru-RU"/>
-        </w:rPr>
-        <w:t xml:space="preserve">Настроить </w:t>
-      </w:r>
-      <w:r>
-        <w:t>LlamaIndex</w:t>
-      </w:r>
-      <w:r>
-        <w:rPr>
-          <w:lang w:val="ru-RU"/>
-        </w:rPr>
-        <w:t xml:space="preserve"> так, чтобы эмбеддинги писались в </w:t>
-      </w:r>
-      <w:r>
-        <w:t>Qdrant</w:t>
-      </w:r>
-      <w:r>
-        <w:rPr>
-          <w:lang w:val="ru-RU"/>
-        </w:rPr>
-        <w:t>.</w:t>
-      </w:r>
-    </w:p>
-    <w:p>
-      <w:r>
-        <w:t>Критерии готовности:</w:t>
-      </w:r>
-    </w:p>
-    <w:p>
-      <w:pPr>
-        <w:pStyle w:val="a0"/>
-      </w:pPr>
-      <w:r>
-        <w:t>Создана коллекция в Qdrant.</w:t>
-      </w:r>
-    </w:p>
-    <w:p>
-      <w:pPr>
-        <w:pStyle w:val="a0"/>
-        <w:rPr>
-          <w:lang w:val="ru-RU"/>
-        </w:rPr>
-      </w:pPr>
-      <w:r>
-        <w:rPr>
-          <w:lang w:val="ru-RU"/>
-        </w:rPr>
-        <w:t>Документы, загруженные через тестовый скрипт, появляются в коллекции.</w:t>
-      </w:r>
-    </w:p>
-    <w:p>
-      <w:pPr>
-        <w:pStyle w:val="a0"/>
-        <w:rPr>
-          <w:lang w:val="ru-RU"/>
-        </w:rPr>
-      </w:pPr>
-      <w:r>
-        <w:rPr>
-          <w:lang w:val="ru-RU"/>
-        </w:rPr>
-        <w:t>В случае ошибок подключение корректно логируется.</w:t>
-      </w:r>
-    </w:p>
-    <w:p>
-      <w:pPr>
-        <w:pStyle w:val="a0"/>
-        <w:rPr>
-          <w:lang w:val="ru-RU"/>
-        </w:rPr>
-      </w:pPr>
-      <w:r>
-        <w:rPr>
-          <w:lang w:val="ru-RU"/>
-        </w:rPr>
-        <w:t>[</w:t>
-      </w:r>
-      <w:r>
-        <w:t>Core</w:t>
-      </w:r>
-      <w:r>
-        <w:rPr>
-          <w:lang w:val="ru-RU"/>
-        </w:rPr>
-        <w:t>] Реализовать полноценный /</w:t>
-      </w:r>
-      <w:r>
-        <w:t>spaces</w:t>
-      </w:r>
-      <w:r>
-        <w:rPr>
-          <w:lang w:val="ru-RU"/>
-        </w:rPr>
-        <w:t>/{</w:t>
-      </w:r>
-      <w:r>
-        <w:t>id</w:t>
-      </w:r>
-      <w:r>
-        <w:rPr>
-          <w:lang w:val="ru-RU"/>
-        </w:rPr>
-        <w:t>}/</w:t>
-      </w:r>
-      <w:r>
-        <w:t>ingest</w:t>
-      </w:r>
-    </w:p>
-    <w:p>
-      <w:r>
-        <w:t>Описание:</w:t>
-      </w:r>
-    </w:p>
-    <w:p>
-      <w:pPr>
-        <w:pStyle w:val="a0"/>
-        <w:rPr>
-          <w:lang w:val="ru-RU"/>
-        </w:rPr>
-      </w:pPr>
-      <w:r>
-        <w:rPr>
-          <w:lang w:val="ru-RU"/>
-        </w:rPr>
-        <w:t xml:space="preserve">Принимать массив </w:t>
-      </w:r>
-      <w:r>
-        <w:t>documents</w:t>
-      </w:r>
-      <w:r>
-        <w:rPr>
-          <w:lang w:val="ru-RU"/>
-        </w:rPr>
-        <w:t xml:space="preserve"> в формате, согласованном с Потоком </w:t>
-      </w:r>
-      <w:r>
-        <w:t>B</w:t>
-      </w:r>
-      <w:r>
-        <w:rPr>
-          <w:lang w:val="ru-RU"/>
-        </w:rPr>
-        <w:t>.</w:t>
-      </w:r>
-    </w:p>
-    <w:p>
-      <w:pPr>
-        <w:pStyle w:val="a0"/>
-        <w:rPr>
-          <w:lang w:val="ru-RU"/>
-        </w:rPr>
-      </w:pPr>
-      <w:r>
-        <w:rPr>
-          <w:lang w:val="ru-RU"/>
-        </w:rPr>
-        <w:t xml:space="preserve">Преобразовывать документы в </w:t>
-      </w:r>
-      <w:r>
-        <w:t>nodes</w:t>
+        <w:numPr>
+          <w:ilvl w:val="0"/>
+          <w:numId w:val="0"/>
+        </w:numPr>
+        <w:ind w:left="360" w:hanging="360"/>
+      </w:pPr>
+      <w:r>
+        <w:rPr>
+          <w:lang w:val="ru-RU"/>
+        </w:rPr>
+        <w:t xml:space="preserve">- </w:t>
+      </w:r>
+      <w:r>
+        <w:rPr>
+          <w:lang w:val="ru-RU"/>
+        </w:rPr>
+        <w:t xml:space="preserve">не забыть добавить </w:t>
+      </w:r>
+      <w:r>
+        <w:t>webhook</w:t>
       </w:r>
       <w:r>
         <w:rPr>
@@ -8774,2503 +11391,10 @@
         <w:t xml:space="preserve"> </w:t>
       </w:r>
       <w:r>
-        <w:t>LlamaIndex</w:t>
-      </w:r>
-      <w:r>
-        <w:rPr>
-          <w:lang w:val="ru-RU"/>
-        </w:rPr>
-        <w:t>.</w:t>
-      </w:r>
-    </w:p>
-    <w:p>
-      <w:pPr>
-        <w:pStyle w:val="a0"/>
-        <w:rPr>
-          <w:lang w:val="ru-RU"/>
-        </w:rPr>
-      </w:pPr>
-      <w:r>
-        <w:rPr>
-          <w:lang w:val="ru-RU"/>
-        </w:rPr>
-        <w:t xml:space="preserve">Индексировать их в соответствующей коллекции </w:t>
-      </w:r>
-      <w:r>
-        <w:t>Qdrant</w:t>
-      </w:r>
-      <w:r>
-        <w:rPr>
-          <w:lang w:val="ru-RU"/>
-        </w:rPr>
-        <w:t>.</w:t>
-      </w:r>
-    </w:p>
-    <w:p>
-      <w:pPr>
-        <w:pStyle w:val="a0"/>
-        <w:rPr>
-          <w:lang w:val="ru-RU"/>
-        </w:rPr>
-      </w:pPr>
-      <w:r>
-        <w:rPr>
-          <w:lang w:val="ru-RU"/>
-        </w:rPr>
-        <w:t xml:space="preserve">Обновлять метаданные пространства (например, </w:t>
-      </w:r>
-      <w:r>
-        <w:t>last</w:t>
-      </w:r>
-      <w:r>
-        <w:rPr>
-          <w:lang w:val="ru-RU"/>
-        </w:rPr>
-        <w:t>_</w:t>
-      </w:r>
-      <w:r>
-        <w:t>indexed</w:t>
-      </w:r>
-      <w:r>
-        <w:rPr>
-          <w:lang w:val="ru-RU"/>
-        </w:rPr>
-        <w:t>_</w:t>
-      </w:r>
-      <w:r>
-        <w:t>at</w:t>
-      </w:r>
-      <w:r>
-        <w:rPr>
-          <w:lang w:val="ru-RU"/>
-        </w:rPr>
-        <w:t>).</w:t>
-      </w:r>
-    </w:p>
-    <w:p>
-      <w:r>
-        <w:t>Критерии готовности:</w:t>
-      </w:r>
-    </w:p>
-    <w:p>
-      <w:pPr>
-        <w:pStyle w:val="a0"/>
-        <w:rPr>
-          <w:lang w:val="ru-RU"/>
-        </w:rPr>
-      </w:pPr>
-      <w:r>
-        <w:rPr>
-          <w:lang w:val="ru-RU"/>
-        </w:rPr>
-        <w:t>При вызове /</w:t>
-      </w:r>
-      <w:r>
-        <w:t>spaces</w:t>
-      </w:r>
-      <w:r>
-        <w:rPr>
-          <w:lang w:val="ru-RU"/>
-        </w:rPr>
-        <w:t>/{</w:t>
-      </w:r>
-      <w:r>
-        <w:t>id</w:t>
-      </w:r>
-      <w:r>
-        <w:rPr>
-          <w:lang w:val="ru-RU"/>
-        </w:rPr>
-        <w:t>}/</w:t>
-      </w:r>
-      <w:r>
-        <w:t>ingest</w:t>
-      </w:r>
-      <w:r>
-        <w:rPr>
-          <w:lang w:val="ru-RU"/>
-        </w:rPr>
-        <w:t xml:space="preserve"> документы появляются в </w:t>
-      </w:r>
-      <w:r>
-        <w:t>Qdrant</w:t>
-      </w:r>
-      <w:r>
-        <w:rPr>
-          <w:lang w:val="ru-RU"/>
-        </w:rPr>
-        <w:t>.</w:t>
-      </w:r>
-    </w:p>
-    <w:p>
-      <w:pPr>
-        <w:pStyle w:val="a0"/>
-        <w:rPr>
-          <w:lang w:val="ru-RU"/>
-        </w:rPr>
-      </w:pPr>
-      <w:r>
-        <w:t>Endpoint</w:t>
-      </w:r>
-      <w:r>
-        <w:rPr>
-          <w:lang w:val="ru-RU"/>
-        </w:rPr>
-        <w:t xml:space="preserve"> возвращает количество успешно проиндексированных документов.</w:t>
-      </w:r>
-    </w:p>
-    <w:p>
-      <w:pPr>
-        <w:pStyle w:val="a0"/>
-        <w:rPr>
-          <w:lang w:val="ru-RU"/>
-        </w:rPr>
-      </w:pPr>
-      <w:r>
-        <w:rPr>
-          <w:lang w:val="ru-RU"/>
-        </w:rPr>
-        <w:lastRenderedPageBreak/>
-        <w:t>[</w:t>
-      </w:r>
-      <w:r>
-        <w:t>Core</w:t>
-      </w:r>
-      <w:r>
-        <w:rPr>
-          <w:lang w:val="ru-RU"/>
-        </w:rPr>
-        <w:t>] Реализовать полноценный /</w:t>
-      </w:r>
-      <w:r>
-        <w:t>spaces</w:t>
-      </w:r>
-      <w:r>
-        <w:rPr>
-          <w:lang w:val="ru-RU"/>
-        </w:rPr>
-        <w:t>/{</w:t>
-      </w:r>
-      <w:r>
-        <w:t>id</w:t>
-      </w:r>
-      <w:r>
-        <w:rPr>
-          <w:lang w:val="ru-RU"/>
-        </w:rPr>
-        <w:t>}/</w:t>
-      </w:r>
-      <w:r>
-        <w:t>query</w:t>
-      </w:r>
-    </w:p>
-    <w:p>
-      <w:r>
-        <w:t>Описание:</w:t>
-      </w:r>
-    </w:p>
-    <w:p>
-      <w:pPr>
-        <w:pStyle w:val="a0"/>
-        <w:rPr>
-          <w:lang w:val="ru-RU"/>
-        </w:rPr>
-      </w:pPr>
-      <w:r>
-        <w:rPr>
-          <w:lang w:val="ru-RU"/>
-        </w:rPr>
-        <w:t xml:space="preserve">Принимать </w:t>
-      </w:r>
-      <w:r>
-        <w:t>JSON</w:t>
-      </w:r>
-      <w:r>
-        <w:rPr>
-          <w:lang w:val="ru-RU"/>
-        </w:rPr>
-        <w:t xml:space="preserve"> с полем </w:t>
-      </w:r>
-      <w:r>
-        <w:t>query</w:t>
-      </w:r>
-      <w:r>
-        <w:rPr>
-          <w:lang w:val="ru-RU"/>
-        </w:rPr>
-        <w:t xml:space="preserve"> и опциональными параметрами (</w:t>
-      </w:r>
-      <w:r>
-        <w:t>top</w:t>
-      </w:r>
-      <w:r>
-        <w:rPr>
-          <w:lang w:val="ru-RU"/>
-        </w:rPr>
-        <w:t>_</w:t>
-      </w:r>
-      <w:r>
-        <w:t>k</w:t>
-      </w:r>
-      <w:r>
-        <w:rPr>
-          <w:lang w:val="ru-RU"/>
-        </w:rPr>
-        <w:t xml:space="preserve"> и т.п.).</w:t>
-      </w:r>
-    </w:p>
-    <w:p>
-      <w:pPr>
-        <w:pStyle w:val="a0"/>
-        <w:rPr>
-          <w:lang w:val="ru-RU"/>
-        </w:rPr>
-      </w:pPr>
-      <w:r>
-        <w:rPr>
-          <w:lang w:val="ru-RU"/>
-        </w:rPr>
-        <w:t xml:space="preserve">Делать векторный поиск в </w:t>
-      </w:r>
-      <w:r>
-        <w:t>Qdrant</w:t>
-      </w:r>
-      <w:r>
-        <w:rPr>
-          <w:lang w:val="ru-RU"/>
-        </w:rPr>
-        <w:t xml:space="preserve"> через </w:t>
-      </w:r>
-      <w:r>
-        <w:t>RAG</w:t>
-      </w:r>
-      <w:r>
-        <w:rPr>
-          <w:lang w:val="ru-RU"/>
-        </w:rPr>
-        <w:t xml:space="preserve"> </w:t>
-      </w:r>
-      <w:r>
-        <w:t>Engine</w:t>
-      </w:r>
-      <w:r>
-        <w:rPr>
-          <w:lang w:val="ru-RU"/>
-        </w:rPr>
-        <w:t>.</w:t>
-      </w:r>
-    </w:p>
-    <w:p>
-      <w:pPr>
-        <w:pStyle w:val="a0"/>
-        <w:rPr>
-          <w:lang w:val="ru-RU"/>
-        </w:rPr>
-      </w:pPr>
-      <w:r>
-        <w:rPr>
-          <w:lang w:val="ru-RU"/>
-        </w:rPr>
-        <w:t xml:space="preserve">Формировать промпт и вызывать </w:t>
-      </w:r>
-      <w:r>
-        <w:t>LLM</w:t>
-      </w:r>
-      <w:r>
-        <w:rPr>
-          <w:lang w:val="ru-RU"/>
-        </w:rPr>
-        <w:t>.</w:t>
-      </w:r>
-    </w:p>
-    <w:p>
-      <w:pPr>
-        <w:pStyle w:val="a0"/>
-        <w:rPr>
-          <w:lang w:val="ru-RU"/>
-        </w:rPr>
-      </w:pPr>
-      <w:r>
-        <w:rPr>
-          <w:lang w:val="ru-RU"/>
-        </w:rPr>
-        <w:t>Возвращать ответ и список источников (метаданные документов).</w:t>
-      </w:r>
-    </w:p>
-    <w:p>
-      <w:r>
-        <w:t>Критерии готовности:</w:t>
-      </w:r>
-    </w:p>
-    <w:p>
-      <w:pPr>
-        <w:pStyle w:val="a0"/>
-        <w:rPr>
-          <w:lang w:val="ru-RU"/>
-        </w:rPr>
-      </w:pPr>
-      <w:r>
-        <w:rPr>
-          <w:lang w:val="ru-RU"/>
-        </w:rPr>
-        <w:t>Запросы к /</w:t>
-      </w:r>
-      <w:r>
-        <w:t>spaces</w:t>
-      </w:r>
-      <w:r>
-        <w:rPr>
-          <w:lang w:val="ru-RU"/>
-        </w:rPr>
-        <w:t>/{</w:t>
-      </w:r>
-      <w:r>
-        <w:t>id</w:t>
-      </w:r>
-      <w:r>
-        <w:rPr>
-          <w:lang w:val="ru-RU"/>
-        </w:rPr>
-        <w:t>}/</w:t>
-      </w:r>
-      <w:r>
-        <w:t>query</w:t>
-      </w:r>
-      <w:r>
-        <w:rPr>
-          <w:lang w:val="ru-RU"/>
-        </w:rPr>
-        <w:t xml:space="preserve"> возвращают осмысленные ответы на основе проиндексированных документов.</w:t>
-      </w:r>
-    </w:p>
-    <w:p>
-      <w:pPr>
-        <w:pStyle w:val="a0"/>
-        <w:rPr>
-          <w:lang w:val="ru-RU"/>
-        </w:rPr>
-      </w:pPr>
-      <w:r>
-        <w:rPr>
-          <w:lang w:val="ru-RU"/>
-        </w:rPr>
-        <w:t xml:space="preserve">В ответе есть поле </w:t>
-      </w:r>
-      <w:r>
-        <w:t>sources</w:t>
-      </w:r>
-      <w:r>
-        <w:rPr>
-          <w:lang w:val="ru-RU"/>
-        </w:rPr>
-        <w:t xml:space="preserve"> с ссылками/метаданными.</w:t>
-      </w:r>
-    </w:p>
-    <w:p>
-      <w:pPr>
-        <w:pStyle w:val="31"/>
-      </w:pPr>
-      <w:r>
-        <w:t>Неделя 3 — multi-tenant и UI</w:t>
-      </w:r>
-    </w:p>
-    <w:p>
-      <w:pPr>
-        <w:pStyle w:val="a0"/>
-      </w:pPr>
-      <w:r>
-        <w:t>[Core] Ввести БД и модели Tenant/User/KnowledgeSpace/SourceConfig</w:t>
-      </w:r>
-    </w:p>
-    <w:p>
-      <w:pPr>
-        <w:pStyle w:val="a0"/>
-        <w:rPr>
-          <w:lang w:val="ru-RU"/>
-        </w:rPr>
-      </w:pPr>
-      <w:r>
-        <w:rPr>
-          <w:lang w:val="ru-RU"/>
-        </w:rPr>
-        <w:t>[</w:t>
-      </w:r>
-      <w:r>
-        <w:t>Core</w:t>
-      </w:r>
-      <w:r>
-        <w:rPr>
-          <w:lang w:val="ru-RU"/>
-        </w:rPr>
-        <w:t xml:space="preserve">] Реализовать регистрацию, логин и </w:t>
-      </w:r>
-      <w:r>
-        <w:t>JWT</w:t>
-      </w:r>
-      <w:r>
-        <w:rPr>
-          <w:lang w:val="ru-RU"/>
-        </w:rPr>
-        <w:t>-аутентификацию</w:t>
-      </w:r>
-    </w:p>
-    <w:p>
-      <w:pPr>
-        <w:pStyle w:val="a0"/>
-        <w:rPr>
-          <w:lang w:val="ru-RU"/>
-        </w:rPr>
-      </w:pPr>
-      <w:r>
-        <w:rPr>
-          <w:lang w:val="ru-RU"/>
-        </w:rPr>
-        <w:t>[</w:t>
-      </w:r>
-      <w:r>
-        <w:t>Core</w:t>
-      </w:r>
-      <w:r>
-        <w:rPr>
-          <w:lang w:val="ru-RU"/>
-        </w:rPr>
-        <w:t>] Реализовать управление пространствами (</w:t>
-      </w:r>
-      <w:r>
-        <w:t>POST</w:t>
-      </w:r>
-      <w:r>
-        <w:rPr>
-          <w:lang w:val="ru-RU"/>
-        </w:rPr>
-        <w:t>/</w:t>
-      </w:r>
-      <w:r>
-        <w:t>GET</w:t>
-      </w:r>
-      <w:r>
-        <w:rPr>
-          <w:lang w:val="ru-RU"/>
-        </w:rPr>
-        <w:t xml:space="preserve"> /</w:t>
-      </w:r>
-      <w:r>
-        <w:t>spaces</w:t>
-      </w:r>
-      <w:r>
-        <w:rPr>
-          <w:lang w:val="ru-RU"/>
-        </w:rPr>
-        <w:t>)</w:t>
-      </w:r>
-    </w:p>
-    <w:p>
-      <w:pPr>
-        <w:pStyle w:val="a0"/>
-        <w:rPr>
-          <w:lang w:val="ru-RU"/>
-        </w:rPr>
-      </w:pPr>
-      <w:r>
-        <w:rPr>
-          <w:lang w:val="ru-RU"/>
-        </w:rPr>
-        <w:t>[</w:t>
-      </w:r>
-      <w:r>
-        <w:t>RAG</w:t>
-      </w:r>
-      <w:r>
-        <w:rPr>
-          <w:lang w:val="ru-RU"/>
-        </w:rPr>
-        <w:t xml:space="preserve">] Привязать индексы в </w:t>
-      </w:r>
-      <w:r>
-        <w:t>Qdrant</w:t>
-      </w:r>
-      <w:r>
-        <w:rPr>
-          <w:lang w:val="ru-RU"/>
-        </w:rPr>
-        <w:t xml:space="preserve"> к каждому пространству знаний</w:t>
-      </w:r>
-    </w:p>
-    <w:p>
-      <w:pPr>
-        <w:pStyle w:val="a0"/>
-        <w:rPr>
-          <w:lang w:val="ru-RU"/>
-        </w:rPr>
-      </w:pPr>
-      <w:r>
-        <w:rPr>
-          <w:lang w:val="ru-RU"/>
-        </w:rPr>
-        <w:t>[</w:t>
-      </w:r>
-      <w:r>
-        <w:t>UI</w:t>
-      </w:r>
-      <w:r>
-        <w:rPr>
-          <w:lang w:val="ru-RU"/>
-        </w:rPr>
-        <w:t xml:space="preserve">] Добавить экраны логина, списка пространств и чата по </w:t>
-      </w:r>
-      <w:r>
-        <w:t>space</w:t>
-      </w:r>
-    </w:p>
-    <w:p>
-      <w:pPr>
-        <w:pStyle w:val="31"/>
-      </w:pPr>
-      <w:r>
-        <w:t>Неделя 4 — eval, логирование и документация</w:t>
-      </w:r>
-    </w:p>
-    <w:p>
-      <w:pPr>
-        <w:pStyle w:val="a0"/>
-        <w:rPr>
-          <w:lang w:val="ru-RU"/>
-        </w:rPr>
-      </w:pPr>
-      <w:r>
-        <w:rPr>
-          <w:lang w:val="ru-RU"/>
-        </w:rPr>
-        <w:t>[</w:t>
-      </w:r>
-      <w:r>
-        <w:t>Eval</w:t>
-      </w:r>
-      <w:r>
-        <w:rPr>
-          <w:lang w:val="ru-RU"/>
-        </w:rPr>
-        <w:t xml:space="preserve">] Подготовить </w:t>
-      </w:r>
-      <w:r>
-        <w:t>eval</w:t>
-      </w:r>
-      <w:r>
-        <w:rPr>
-          <w:lang w:val="ru-RU"/>
-        </w:rPr>
-        <w:t>-набор вопросов/ответов и скрипт для прогонки</w:t>
-      </w:r>
-    </w:p>
-    <w:p>
-      <w:pPr>
-        <w:pStyle w:val="a0"/>
-        <w:rPr>
-          <w:lang w:val="ru-RU"/>
-        </w:rPr>
-      </w:pPr>
-      <w:r>
-        <w:rPr>
-          <w:lang w:val="ru-RU"/>
-        </w:rPr>
-        <w:t>[</w:t>
-      </w:r>
-      <w:r>
-        <w:t>Core</w:t>
-      </w:r>
-      <w:r>
-        <w:rPr>
-          <w:lang w:val="ru-RU"/>
-        </w:rPr>
-        <w:t>] Добавить логирование запросов/ответов (</w:t>
-      </w:r>
-      <w:r>
-        <w:t>QueryLog</w:t>
-      </w:r>
-      <w:r>
-        <w:rPr>
-          <w:lang w:val="ru-RU"/>
-        </w:rPr>
-        <w:t>)</w:t>
-      </w:r>
-    </w:p>
-    <w:p>
-      <w:pPr>
-        <w:pStyle w:val="a0"/>
-        <w:rPr>
-          <w:lang w:val="ru-RU"/>
-        </w:rPr>
-      </w:pPr>
-      <w:r>
-        <w:rPr>
-          <w:lang w:val="ru-RU"/>
-        </w:rPr>
-        <w:t>[</w:t>
-      </w:r>
-      <w:r>
-        <w:t>Core</w:t>
-      </w:r>
-      <w:r>
-        <w:rPr>
-          <w:lang w:val="ru-RU"/>
-        </w:rPr>
-        <w:t xml:space="preserve">] При желании — интеграция с </w:t>
-      </w:r>
-      <w:r>
-        <w:t>Prometheus</w:t>
-      </w:r>
-      <w:r>
-        <w:rPr>
-          <w:lang w:val="ru-RU"/>
-        </w:rPr>
-        <w:t>/</w:t>
-      </w:r>
-      <w:r>
-        <w:t>Grafana</w:t>
-      </w:r>
-    </w:p>
-    <w:p>
-      <w:pPr>
-        <w:pStyle w:val="a0"/>
-        <w:rPr>
-          <w:lang w:val="ru-RU"/>
-        </w:rPr>
-      </w:pPr>
-      <w:r>
-        <w:rPr>
-          <w:lang w:val="ru-RU"/>
-        </w:rPr>
-        <w:t>[</w:t>
-      </w:r>
-      <w:r>
-        <w:t>Docs</w:t>
-      </w:r>
-      <w:r>
-        <w:rPr>
-          <w:lang w:val="ru-RU"/>
-        </w:rPr>
-        <w:t xml:space="preserve">] Обновить </w:t>
-      </w:r>
-      <w:r>
-        <w:t>README</w:t>
-      </w:r>
-      <w:r>
-        <w:rPr>
-          <w:lang w:val="ru-RU"/>
-        </w:rPr>
-        <w:t xml:space="preserve"> и описать </w:t>
-      </w:r>
-      <w:r>
-        <w:t>API</w:t>
-      </w:r>
-      <w:r>
-        <w:rPr>
-          <w:lang w:val="ru-RU"/>
-        </w:rPr>
-        <w:t>, архитектуру и сценарии использования</w:t>
-      </w:r>
-    </w:p>
-    <w:p>
-      <w:pPr>
-        <w:pStyle w:val="21"/>
-        <w:rPr>
-          <w:lang w:val="ru-RU"/>
-        </w:rPr>
-      </w:pPr>
-      <w:r>
-        <w:rPr>
-          <w:lang w:val="ru-RU"/>
-        </w:rPr>
-        <w:t xml:space="preserve">7.2 Поток </w:t>
-      </w:r>
-      <w:r>
-        <w:t>B</w:t>
-      </w:r>
-      <w:r>
-        <w:rPr>
-          <w:lang w:val="ru-RU"/>
-        </w:rPr>
-        <w:t xml:space="preserve"> — </w:t>
-      </w:r>
-      <w:r>
-        <w:t>Ingestion</w:t>
-      </w:r>
-      <w:r>
-        <w:rPr>
-          <w:lang w:val="ru-RU"/>
-        </w:rPr>
-        <w:t xml:space="preserve"> &amp; </w:t>
-      </w:r>
-      <w:r>
-        <w:t>Orchestration</w:t>
-      </w:r>
-    </w:p>
-    <w:p>
-      <w:pPr>
-        <w:rPr>
-          <w:lang w:val="ru-RU"/>
-        </w:rPr>
-      </w:pPr>
-      <w:r>
-        <w:rPr>
-          <w:lang w:val="ru-RU"/>
-        </w:rPr>
-        <w:t xml:space="preserve">Аналогичный набор задач для Потока </w:t>
-      </w:r>
-      <w:r>
-        <w:t>B</w:t>
-      </w:r>
-      <w:r>
-        <w:rPr>
-          <w:lang w:val="ru-RU"/>
-        </w:rPr>
-        <w:t>.</w:t>
-      </w:r>
-    </w:p>
-    <w:p>
-      <w:pPr>
-        <w:pStyle w:val="31"/>
-        <w:rPr>
-          <w:lang w:val="ru-RU"/>
-        </w:rPr>
-      </w:pPr>
-      <w:r>
-        <w:rPr>
-          <w:lang w:val="ru-RU"/>
-        </w:rPr>
-        <w:t>Неделя 1 — базовые сервисы и первый воркфлоу</w:t>
-      </w:r>
-    </w:p>
-    <w:p>
-      <w:pPr>
-        <w:pStyle w:val="a0"/>
-        <w:rPr>
-          <w:highlight w:val="yellow"/>
-        </w:rPr>
-      </w:pPr>
-      <w:r>
-        <w:rPr>
-          <w:highlight w:val="yellow"/>
-        </w:rPr>
-        <w:t>[Infra] Поднять n8n в docker-compose</w:t>
-      </w:r>
-    </w:p>
-    <w:p>
-      <w:r>
-        <w:t>Описание:</w:t>
-      </w:r>
-    </w:p>
-    <w:p>
-      <w:pPr>
-        <w:pStyle w:val="a0"/>
-        <w:rPr>
-          <w:highlight w:val="yellow"/>
-          <w:lang w:val="ru-RU"/>
-        </w:rPr>
-      </w:pPr>
-      <w:r>
-        <w:rPr>
-          <w:highlight w:val="yellow"/>
-          <w:lang w:val="ru-RU"/>
-        </w:rPr>
-        <w:t xml:space="preserve">Добавить сервис </w:t>
-      </w:r>
-      <w:r>
-        <w:rPr>
-          <w:highlight w:val="yellow"/>
-        </w:rPr>
-        <w:t>n</w:t>
-      </w:r>
-      <w:r>
-        <w:rPr>
-          <w:highlight w:val="yellow"/>
-          <w:lang w:val="ru-RU"/>
-        </w:rPr>
-        <w:t>8</w:t>
-      </w:r>
-      <w:r>
-        <w:rPr>
-          <w:highlight w:val="yellow"/>
-        </w:rPr>
-        <w:t>n</w:t>
-      </w:r>
-      <w:r>
-        <w:rPr>
-          <w:highlight w:val="yellow"/>
-          <w:lang w:val="ru-RU"/>
-        </w:rPr>
-        <w:t xml:space="preserve"> в </w:t>
-      </w:r>
-      <w:r>
-        <w:rPr>
-          <w:highlight w:val="yellow"/>
-        </w:rPr>
-        <w:t>docker</w:t>
-      </w:r>
-      <w:r>
-        <w:rPr>
-          <w:highlight w:val="yellow"/>
-          <w:lang w:val="ru-RU"/>
-        </w:rPr>
-        <w:t>-</w:t>
-      </w:r>
-      <w:r>
-        <w:rPr>
-          <w:highlight w:val="yellow"/>
-        </w:rPr>
-        <w:t>compose</w:t>
-      </w:r>
-      <w:r>
-        <w:rPr>
-          <w:highlight w:val="yellow"/>
-          <w:lang w:val="ru-RU"/>
-        </w:rPr>
-        <w:t>.</w:t>
-      </w:r>
-      <w:r>
-        <w:rPr>
-          <w:highlight w:val="yellow"/>
-        </w:rPr>
-        <w:t>yml</w:t>
-      </w:r>
-      <w:r>
-        <w:rPr>
-          <w:highlight w:val="yellow"/>
-          <w:lang w:val="ru-RU"/>
-        </w:rPr>
-        <w:t>.</w:t>
-      </w:r>
-    </w:p>
-    <w:p>
-      <w:pPr>
-        <w:pStyle w:val="a0"/>
-        <w:rPr>
-          <w:highlight w:val="yellow"/>
-          <w:lang w:val="ru-RU"/>
-        </w:rPr>
-      </w:pPr>
-      <w:r>
-        <w:rPr>
-          <w:highlight w:val="yellow"/>
-          <w:lang w:val="ru-RU"/>
-        </w:rPr>
-        <w:t>Настроить порты и переменные окружения (</w:t>
-      </w:r>
-      <w:r>
-        <w:rPr>
-          <w:highlight w:val="yellow"/>
-        </w:rPr>
-        <w:t>N</w:t>
-      </w:r>
-      <w:r>
-        <w:rPr>
-          <w:highlight w:val="yellow"/>
-          <w:lang w:val="ru-RU"/>
-        </w:rPr>
-        <w:t>8</w:t>
-      </w:r>
-      <w:r>
-        <w:rPr>
-          <w:highlight w:val="yellow"/>
-        </w:rPr>
-        <w:t>N</w:t>
-      </w:r>
-      <w:r>
-        <w:rPr>
-          <w:highlight w:val="yellow"/>
-          <w:lang w:val="ru-RU"/>
-        </w:rPr>
-        <w:t>_</w:t>
-      </w:r>
-      <w:r>
-        <w:rPr>
-          <w:highlight w:val="yellow"/>
-        </w:rPr>
-        <w:t>HOST</w:t>
-      </w:r>
-      <w:r>
-        <w:rPr>
-          <w:highlight w:val="yellow"/>
-          <w:lang w:val="ru-RU"/>
-        </w:rPr>
-        <w:t xml:space="preserve">, </w:t>
-      </w:r>
-      <w:r>
-        <w:rPr>
-          <w:highlight w:val="yellow"/>
-        </w:rPr>
-        <w:t>N</w:t>
-      </w:r>
-      <w:r>
-        <w:rPr>
-          <w:highlight w:val="yellow"/>
-          <w:lang w:val="ru-RU"/>
-        </w:rPr>
-        <w:t>8</w:t>
-      </w:r>
-      <w:r>
-        <w:rPr>
-          <w:highlight w:val="yellow"/>
-        </w:rPr>
-        <w:t>N</w:t>
-      </w:r>
-      <w:r>
-        <w:rPr>
-          <w:highlight w:val="yellow"/>
-          <w:lang w:val="ru-RU"/>
-        </w:rPr>
-        <w:t>_</w:t>
-      </w:r>
-      <w:r>
-        <w:rPr>
-          <w:highlight w:val="yellow"/>
-        </w:rPr>
-        <w:t>PORT</w:t>
-      </w:r>
-      <w:r>
-        <w:rPr>
-          <w:highlight w:val="yellow"/>
-          <w:lang w:val="ru-RU"/>
-        </w:rPr>
-        <w:t xml:space="preserve"> и т.п.).</w:t>
-      </w:r>
-    </w:p>
-    <w:p>
-      <w:pPr>
-        <w:pStyle w:val="a0"/>
-        <w:rPr>
-          <w:highlight w:val="yellow"/>
-          <w:lang w:val="ru-RU"/>
-        </w:rPr>
-      </w:pPr>
-      <w:r>
-        <w:rPr>
-          <w:highlight w:val="yellow"/>
-          <w:lang w:val="ru-RU"/>
-        </w:rPr>
-        <w:t xml:space="preserve">Проверить, что веб-интерфейс </w:t>
-      </w:r>
-      <w:r>
-        <w:rPr>
-          <w:highlight w:val="yellow"/>
-        </w:rPr>
-        <w:t>n</w:t>
-      </w:r>
-      <w:r>
-        <w:rPr>
-          <w:highlight w:val="yellow"/>
-          <w:lang w:val="ru-RU"/>
-        </w:rPr>
-        <w:t>8</w:t>
-      </w:r>
-      <w:r>
-        <w:rPr>
-          <w:highlight w:val="yellow"/>
-        </w:rPr>
-        <w:t>n</w:t>
-      </w:r>
-      <w:r>
-        <w:rPr>
-          <w:highlight w:val="yellow"/>
-          <w:lang w:val="ru-RU"/>
-        </w:rPr>
-        <w:t xml:space="preserve"> доступен из браузера.</w:t>
-      </w:r>
-    </w:p>
-    <w:p>
-      <w:r>
-        <w:t>Критерии готовности:</w:t>
-      </w:r>
-    </w:p>
-    <w:p>
-      <w:pPr>
-        <w:pStyle w:val="a0"/>
-        <w:rPr>
-          <w:highlight w:val="yellow"/>
-        </w:rPr>
-      </w:pPr>
-      <w:r>
-        <w:rPr>
-          <w:highlight w:val="yellow"/>
-        </w:rPr>
-        <w:t>docker-compose up поднимает n8n без ошибок.</w:t>
-      </w:r>
-    </w:p>
-    <w:p>
-      <w:pPr>
-        <w:pStyle w:val="a0"/>
-        <w:rPr>
-          <w:highlight w:val="yellow"/>
-          <w:lang w:val="ru-RU"/>
-        </w:rPr>
-      </w:pPr>
-      <w:r>
-        <w:rPr>
-          <w:highlight w:val="yellow"/>
-          <w:lang w:val="ru-RU"/>
-        </w:rPr>
-        <w:t xml:space="preserve">Интерфейс </w:t>
-      </w:r>
-      <w:r>
-        <w:rPr>
-          <w:highlight w:val="yellow"/>
-        </w:rPr>
-        <w:t>n</w:t>
-      </w:r>
-      <w:r>
-        <w:rPr>
-          <w:highlight w:val="yellow"/>
-          <w:lang w:val="ru-RU"/>
-        </w:rPr>
-        <w:t>8</w:t>
-      </w:r>
-      <w:r>
-        <w:rPr>
-          <w:highlight w:val="yellow"/>
-        </w:rPr>
-        <w:t>n</w:t>
-      </w:r>
-      <w:r>
-        <w:rPr>
-          <w:highlight w:val="yellow"/>
-          <w:lang w:val="ru-RU"/>
-        </w:rPr>
-        <w:t xml:space="preserve"> открывается по указанному адресу и порту.</w:t>
-      </w:r>
-    </w:p>
-    <w:p>
-      <w:pPr>
-        <w:pStyle w:val="a0"/>
-        <w:rPr>
-          <w:highlight w:val="yellow"/>
-        </w:rPr>
-      </w:pPr>
-      <w:r>
-        <w:rPr>
-          <w:highlight w:val="yellow"/>
-        </w:rPr>
-        <w:t>[Service] Реализовать минимальный scraper-service</w:t>
-      </w:r>
-    </w:p>
-    <w:p>
-      <w:r>
-        <w:lastRenderedPageBreak/>
-        <w:t>Описание:</w:t>
-      </w:r>
-    </w:p>
-    <w:p>
-      <w:pPr>
-        <w:pStyle w:val="a0"/>
-        <w:rPr>
-          <w:highlight w:val="yellow"/>
-          <w:lang w:val="ru-RU"/>
-        </w:rPr>
-      </w:pPr>
-      <w:r>
-        <w:rPr>
-          <w:highlight w:val="yellow"/>
-          <w:lang w:val="ru-RU"/>
-        </w:rPr>
-        <w:t xml:space="preserve">Создать сервис на </w:t>
-      </w:r>
-      <w:r>
-        <w:rPr>
-          <w:highlight w:val="yellow"/>
-        </w:rPr>
-        <w:t>FastAPI</w:t>
-      </w:r>
-      <w:r>
-        <w:rPr>
-          <w:highlight w:val="yellow"/>
-          <w:lang w:val="ru-RU"/>
-        </w:rPr>
-        <w:t xml:space="preserve"> в директории </w:t>
-      </w:r>
-      <w:r>
-        <w:rPr>
-          <w:highlight w:val="yellow"/>
-        </w:rPr>
-        <w:t>services</w:t>
-      </w:r>
-      <w:r>
-        <w:rPr>
-          <w:highlight w:val="yellow"/>
-          <w:lang w:val="ru-RU"/>
-        </w:rPr>
-        <w:t>/</w:t>
-      </w:r>
-      <w:r>
-        <w:rPr>
-          <w:highlight w:val="yellow"/>
-        </w:rPr>
-        <w:t>scraper</w:t>
-      </w:r>
-      <w:r>
-        <w:rPr>
-          <w:highlight w:val="yellow"/>
-          <w:lang w:val="ru-RU"/>
-        </w:rPr>
-        <w:t>.</w:t>
-      </w:r>
-    </w:p>
-    <w:p>
-      <w:pPr>
-        <w:pStyle w:val="a0"/>
-        <w:rPr>
-          <w:highlight w:val="yellow"/>
-          <w:lang w:val="ru-RU"/>
-        </w:rPr>
-      </w:pPr>
-      <w:r>
-        <w:rPr>
-          <w:highlight w:val="yellow"/>
-          <w:lang w:val="ru-RU"/>
-        </w:rPr>
-        <w:t xml:space="preserve">Реализовать </w:t>
-      </w:r>
-      <w:r>
-        <w:rPr>
-          <w:highlight w:val="yellow"/>
-        </w:rPr>
-        <w:t>endpoint</w:t>
-      </w:r>
-      <w:r>
-        <w:rPr>
-          <w:highlight w:val="yellow"/>
-          <w:lang w:val="ru-RU"/>
-        </w:rPr>
-        <w:t xml:space="preserve"> /</w:t>
-      </w:r>
-      <w:r>
-        <w:rPr>
-          <w:highlight w:val="yellow"/>
-        </w:rPr>
-        <w:t>scrape</w:t>
-      </w:r>
-      <w:r>
-        <w:rPr>
-          <w:highlight w:val="yellow"/>
-          <w:lang w:val="ru-RU"/>
-        </w:rPr>
-        <w:t xml:space="preserve">, который читает файлы из локальной папки и возвращает их содержимое в </w:t>
-      </w:r>
-      <w:r>
-        <w:rPr>
-          <w:highlight w:val="yellow"/>
-        </w:rPr>
-        <w:t>JSON</w:t>
-      </w:r>
-      <w:r>
-        <w:rPr>
-          <w:highlight w:val="yellow"/>
-          <w:lang w:val="ru-RU"/>
-        </w:rPr>
-        <w:t>.</w:t>
-      </w:r>
-    </w:p>
-    <w:p>
-      <w:pPr>
-        <w:pStyle w:val="a0"/>
-        <w:rPr>
-          <w:highlight w:val="yellow"/>
-        </w:rPr>
-      </w:pPr>
-      <w:r>
-        <w:rPr>
-          <w:highlight w:val="yellow"/>
-        </w:rPr>
-        <w:t>Подготовить Dockerfile для scraper-service.</w:t>
-      </w:r>
-    </w:p>
-    <w:p>
-      <w:r>
-        <w:t>Критерии готовности:</w:t>
-      </w:r>
-    </w:p>
-    <w:p>
-      <w:pPr>
-        <w:pStyle w:val="a0"/>
-        <w:rPr>
-          <w:highlight w:val="yellow"/>
-          <w:lang w:val="ru-RU"/>
-        </w:rPr>
-      </w:pPr>
-      <w:r>
-        <w:rPr>
-          <w:highlight w:val="yellow"/>
-          <w:lang w:val="ru-RU"/>
-        </w:rPr>
-        <w:t>При запросе к /</w:t>
-      </w:r>
-      <w:r>
-        <w:rPr>
-          <w:highlight w:val="yellow"/>
-        </w:rPr>
-        <w:t>scrape</w:t>
-      </w:r>
-      <w:r>
-        <w:rPr>
-          <w:highlight w:val="yellow"/>
-          <w:lang w:val="ru-RU"/>
-        </w:rPr>
-        <w:t xml:space="preserve"> возвращается список объектов с полями </w:t>
-      </w:r>
-      <w:r>
-        <w:rPr>
-          <w:highlight w:val="yellow"/>
-        </w:rPr>
-        <w:t>path</w:t>
-      </w:r>
-      <w:r>
-        <w:rPr>
-          <w:highlight w:val="yellow"/>
-          <w:lang w:val="ru-RU"/>
-        </w:rPr>
-        <w:t xml:space="preserve"> и </w:t>
-      </w:r>
-      <w:r>
-        <w:rPr>
-          <w:highlight w:val="yellow"/>
-        </w:rPr>
-        <w:t>content</w:t>
-      </w:r>
-      <w:r>
-        <w:rPr>
-          <w:highlight w:val="yellow"/>
-          <w:lang w:val="ru-RU"/>
-        </w:rPr>
-        <w:t>.</w:t>
-      </w:r>
-    </w:p>
-    <w:p>
-      <w:pPr>
-        <w:pStyle w:val="a0"/>
-        <w:rPr>
-          <w:highlight w:val="yellow"/>
-          <w:lang w:val="ru-RU"/>
-        </w:rPr>
-      </w:pPr>
-      <w:r>
-        <w:rPr>
-          <w:highlight w:val="yellow"/>
-          <w:lang w:val="ru-RU"/>
-        </w:rPr>
-        <w:t xml:space="preserve">Сервис запускается локально и в </w:t>
-      </w:r>
-      <w:r>
-        <w:rPr>
-          <w:highlight w:val="yellow"/>
-        </w:rPr>
-        <w:t>Docker</w:t>
-      </w:r>
-      <w:r>
-        <w:rPr>
-          <w:highlight w:val="yellow"/>
-          <w:lang w:val="ru-RU"/>
-        </w:rPr>
-        <w:t>.</w:t>
-      </w:r>
-    </w:p>
-    <w:p>
-      <w:pPr>
-        <w:pStyle w:val="a0"/>
-        <w:rPr>
-          <w:highlight w:val="yellow"/>
-        </w:rPr>
-      </w:pPr>
-      <w:r>
-        <w:rPr>
-          <w:highlight w:val="yellow"/>
-        </w:rPr>
-        <w:t>[Service] Реализовать минимальные cleaner-service и normalizer-service</w:t>
-      </w:r>
-    </w:p>
-    <w:p>
-      <w:r>
-        <w:t>Описание:</w:t>
-      </w:r>
-    </w:p>
-    <w:p>
-      <w:pPr>
-        <w:pStyle w:val="a0"/>
-        <w:rPr>
-          <w:highlight w:val="yellow"/>
-          <w:lang w:val="ru-RU"/>
-        </w:rPr>
-      </w:pPr>
-      <w:r>
-        <w:rPr>
-          <w:highlight w:val="yellow"/>
-          <w:lang w:val="ru-RU"/>
-        </w:rPr>
-        <w:t xml:space="preserve">Создать два сервиса </w:t>
-      </w:r>
-      <w:r>
-        <w:rPr>
-          <w:highlight w:val="yellow"/>
-        </w:rPr>
-        <w:t>FastAPI</w:t>
-      </w:r>
-      <w:r>
-        <w:rPr>
-          <w:highlight w:val="yellow"/>
-          <w:lang w:val="ru-RU"/>
-        </w:rPr>
-        <w:t xml:space="preserve">: </w:t>
-      </w:r>
-      <w:r>
-        <w:rPr>
-          <w:highlight w:val="yellow"/>
-        </w:rPr>
-        <w:t>cleaner</w:t>
-      </w:r>
-      <w:r>
-        <w:rPr>
-          <w:highlight w:val="yellow"/>
-          <w:lang w:val="ru-RU"/>
-        </w:rPr>
-        <w:t xml:space="preserve"> и </w:t>
-      </w:r>
-      <w:r>
-        <w:rPr>
-          <w:highlight w:val="yellow"/>
-        </w:rPr>
-        <w:t>normalizer</w:t>
-      </w:r>
-      <w:r>
-        <w:rPr>
-          <w:highlight w:val="yellow"/>
-          <w:lang w:val="ru-RU"/>
-        </w:rPr>
-        <w:t>.</w:t>
-      </w:r>
-    </w:p>
-    <w:p>
-      <w:pPr>
-        <w:pStyle w:val="a0"/>
-        <w:rPr>
-          <w:highlight w:val="yellow"/>
-          <w:lang w:val="ru-RU"/>
-        </w:rPr>
-      </w:pPr>
-      <w:r>
-        <w:rPr>
-          <w:highlight w:val="yellow"/>
-          <w:lang w:val="ru-RU"/>
-        </w:rPr>
-        <w:t xml:space="preserve">В </w:t>
-      </w:r>
-      <w:r>
-        <w:rPr>
-          <w:highlight w:val="yellow"/>
-        </w:rPr>
-        <w:t>cleaner</w:t>
-      </w:r>
-      <w:r>
-        <w:rPr>
-          <w:highlight w:val="yellow"/>
-          <w:lang w:val="ru-RU"/>
-        </w:rPr>
-        <w:t>-</w:t>
-      </w:r>
-      <w:r>
-        <w:rPr>
-          <w:highlight w:val="yellow"/>
-        </w:rPr>
-        <w:t>service</w:t>
-      </w:r>
-      <w:r>
-        <w:rPr>
-          <w:highlight w:val="yellow"/>
-          <w:lang w:val="ru-RU"/>
-        </w:rPr>
-        <w:t xml:space="preserve"> реализовать </w:t>
-      </w:r>
-      <w:r>
-        <w:rPr>
-          <w:highlight w:val="yellow"/>
-        </w:rPr>
-        <w:t>endpoint</w:t>
-      </w:r>
-      <w:r>
-        <w:rPr>
-          <w:highlight w:val="yellow"/>
-          <w:lang w:val="ru-RU"/>
-        </w:rPr>
-        <w:t xml:space="preserve"> /</w:t>
-      </w:r>
-      <w:r>
-        <w:rPr>
-          <w:highlight w:val="yellow"/>
-        </w:rPr>
-        <w:t>clean</w:t>
-      </w:r>
-      <w:r>
-        <w:rPr>
-          <w:highlight w:val="yellow"/>
-          <w:lang w:val="ru-RU"/>
-        </w:rPr>
-        <w:t xml:space="preserve"> (пока может просто пробрасывать текст без изменений).</w:t>
-      </w:r>
-    </w:p>
-    <w:p>
-      <w:pPr>
-        <w:pStyle w:val="a0"/>
-        <w:rPr>
-          <w:highlight w:val="yellow"/>
-          <w:lang w:val="ru-RU"/>
-        </w:rPr>
-      </w:pPr>
-      <w:r>
-        <w:rPr>
-          <w:highlight w:val="yellow"/>
-          <w:lang w:val="ru-RU"/>
-        </w:rPr>
-        <w:t xml:space="preserve">В </w:t>
-      </w:r>
-      <w:r>
-        <w:rPr>
-          <w:highlight w:val="yellow"/>
-        </w:rPr>
-        <w:t>normalizer</w:t>
-      </w:r>
-      <w:r>
-        <w:rPr>
-          <w:highlight w:val="yellow"/>
-          <w:lang w:val="ru-RU"/>
-        </w:rPr>
-        <w:t>-</w:t>
-      </w:r>
-      <w:r>
-        <w:rPr>
-          <w:highlight w:val="yellow"/>
-        </w:rPr>
-        <w:t>service</w:t>
-      </w:r>
-      <w:r>
-        <w:rPr>
-          <w:highlight w:val="yellow"/>
-          <w:lang w:val="ru-RU"/>
-        </w:rPr>
-        <w:t xml:space="preserve"> реализовать </w:t>
-      </w:r>
-      <w:r>
-        <w:rPr>
-          <w:highlight w:val="yellow"/>
-        </w:rPr>
-        <w:t>endpoint</w:t>
-      </w:r>
-      <w:r>
-        <w:rPr>
-          <w:highlight w:val="yellow"/>
-          <w:lang w:val="ru-RU"/>
-        </w:rPr>
-        <w:t xml:space="preserve"> /</w:t>
-      </w:r>
-      <w:r>
-        <w:rPr>
-          <w:highlight w:val="yellow"/>
-        </w:rPr>
-        <w:t>normalize</w:t>
-      </w:r>
-      <w:r>
-        <w:rPr>
-          <w:highlight w:val="yellow"/>
-          <w:lang w:val="ru-RU"/>
-        </w:rPr>
-        <w:t xml:space="preserve"> (пока может возвращать один документ на входной текст).</w:t>
-      </w:r>
-    </w:p>
-    <w:p>
-      <w:r>
-        <w:t>Критерии готовности:</w:t>
-      </w:r>
-    </w:p>
-    <w:p>
-      <w:pPr>
-        <w:pStyle w:val="a0"/>
-        <w:rPr>
-          <w:highlight w:val="yellow"/>
-          <w:lang w:val="ru-RU"/>
-        </w:rPr>
-      </w:pPr>
-      <w:r>
-        <w:rPr>
-          <w:highlight w:val="yellow"/>
-          <w:lang w:val="ru-RU"/>
-        </w:rPr>
-        <w:t xml:space="preserve">Оба сервиса поднимаются в </w:t>
-      </w:r>
-      <w:r>
-        <w:rPr>
-          <w:highlight w:val="yellow"/>
-        </w:rPr>
-        <w:t>Docker</w:t>
-      </w:r>
-      <w:r>
-        <w:rPr>
-          <w:highlight w:val="yellow"/>
-          <w:lang w:val="ru-RU"/>
-        </w:rPr>
-        <w:t xml:space="preserve"> и отвечают на свои </w:t>
-      </w:r>
-      <w:r>
-        <w:rPr>
-          <w:highlight w:val="yellow"/>
-        </w:rPr>
-        <w:t>endpoint</w:t>
-      </w:r>
-      <w:r>
-        <w:rPr>
-          <w:highlight w:val="yellow"/>
-          <w:lang w:val="ru-RU"/>
-        </w:rPr>
-        <w:t>’ы.</w:t>
-      </w:r>
-    </w:p>
-    <w:p>
-      <w:pPr>
-        <w:pStyle w:val="a0"/>
-        <w:rPr>
-          <w:highlight w:val="yellow"/>
-          <w:lang w:val="ru-RU"/>
-        </w:rPr>
-      </w:pPr>
-      <w:r>
-        <w:rPr>
-          <w:highlight w:val="yellow"/>
-          <w:lang w:val="ru-RU"/>
-        </w:rPr>
-        <w:t xml:space="preserve">Вход и выход оформлены в </w:t>
-      </w:r>
-      <w:r>
-        <w:rPr>
-          <w:highlight w:val="yellow"/>
-        </w:rPr>
-        <w:t>JSON</w:t>
-      </w:r>
-      <w:r>
-        <w:rPr>
-          <w:highlight w:val="yellow"/>
-          <w:lang w:val="ru-RU"/>
-        </w:rPr>
-        <w:t>-формате.</w:t>
-      </w:r>
-    </w:p>
-    <w:p>
-      <w:pPr>
-        <w:pStyle w:val="a0"/>
-        <w:rPr>
-          <w:highlight w:val="yellow"/>
-          <w:lang w:val="ru-RU"/>
-        </w:rPr>
-      </w:pPr>
-      <w:r>
-        <w:rPr>
-          <w:highlight w:val="yellow"/>
-          <w:lang w:val="ru-RU"/>
-        </w:rPr>
-        <w:t>[</w:t>
-      </w:r>
-      <w:r>
-        <w:rPr>
-          <w:highlight w:val="yellow"/>
-        </w:rPr>
-        <w:t>Service</w:t>
-      </w:r>
-      <w:r>
-        <w:rPr>
-          <w:highlight w:val="yellow"/>
-          <w:lang w:val="ru-RU"/>
-        </w:rPr>
-        <w:t xml:space="preserve">] Реализовать минимальный </w:t>
-      </w:r>
-      <w:r>
-        <w:rPr>
-          <w:highlight w:val="yellow"/>
-        </w:rPr>
-        <w:t>indexer</w:t>
-      </w:r>
-      <w:r>
-        <w:rPr>
-          <w:highlight w:val="yellow"/>
-          <w:lang w:val="ru-RU"/>
-        </w:rPr>
-        <w:t>-</w:t>
-      </w:r>
-      <w:r>
-        <w:rPr>
-          <w:highlight w:val="yellow"/>
-        </w:rPr>
-        <w:t>service</w:t>
-      </w:r>
-      <w:r>
-        <w:rPr>
-          <w:highlight w:val="yellow"/>
-          <w:lang w:val="ru-RU"/>
-        </w:rPr>
-        <w:t xml:space="preserve"> и первый </w:t>
-      </w:r>
-      <w:r>
-        <w:rPr>
-          <w:highlight w:val="yellow"/>
-        </w:rPr>
-        <w:t>n</w:t>
-      </w:r>
-      <w:r>
-        <w:rPr>
-          <w:highlight w:val="yellow"/>
-          <w:lang w:val="ru-RU"/>
-        </w:rPr>
-        <w:t>8</w:t>
-      </w:r>
-      <w:r>
-        <w:rPr>
-          <w:highlight w:val="yellow"/>
-        </w:rPr>
-        <w:t>n</w:t>
-      </w:r>
-      <w:r>
-        <w:rPr>
-          <w:highlight w:val="yellow"/>
-          <w:lang w:val="ru-RU"/>
-        </w:rPr>
-        <w:t>-воркфлоу</w:t>
-      </w:r>
-    </w:p>
-    <w:p>
-      <w:r>
-        <w:t>Описание:</w:t>
-      </w:r>
-    </w:p>
-    <w:p>
-      <w:pPr>
-        <w:pStyle w:val="a0"/>
-        <w:rPr>
-          <w:highlight w:val="yellow"/>
-          <w:lang w:val="ru-RU"/>
-        </w:rPr>
-      </w:pPr>
-      <w:r>
-        <w:rPr>
-          <w:highlight w:val="yellow"/>
-          <w:lang w:val="ru-RU"/>
-        </w:rPr>
-        <w:t xml:space="preserve">Создать </w:t>
-      </w:r>
-      <w:r>
-        <w:rPr>
-          <w:highlight w:val="yellow"/>
-        </w:rPr>
-        <w:t>indexer</w:t>
-      </w:r>
-      <w:r>
-        <w:rPr>
-          <w:highlight w:val="yellow"/>
-          <w:lang w:val="ru-RU"/>
-        </w:rPr>
-        <w:t>-</w:t>
-      </w:r>
-      <w:r>
-        <w:rPr>
-          <w:highlight w:val="yellow"/>
-        </w:rPr>
-        <w:t>service</w:t>
-      </w:r>
-      <w:r>
-        <w:rPr>
-          <w:highlight w:val="yellow"/>
-          <w:lang w:val="ru-RU"/>
-        </w:rPr>
-        <w:t xml:space="preserve"> с </w:t>
-      </w:r>
-      <w:r>
-        <w:rPr>
-          <w:highlight w:val="yellow"/>
-        </w:rPr>
-        <w:t>endpoint</w:t>
-      </w:r>
-      <w:r>
-        <w:rPr>
-          <w:highlight w:val="yellow"/>
-          <w:lang w:val="ru-RU"/>
-        </w:rPr>
-        <w:t xml:space="preserve"> /</w:t>
-      </w:r>
-      <w:r>
-        <w:rPr>
-          <w:highlight w:val="yellow"/>
-        </w:rPr>
-        <w:t>index</w:t>
-      </w:r>
-      <w:r>
-        <w:rPr>
-          <w:highlight w:val="yellow"/>
-          <w:lang w:val="ru-RU"/>
-        </w:rPr>
-        <w:t xml:space="preserve">, который принимает документы и отправляет их в </w:t>
-      </w:r>
-      <w:r>
-        <w:rPr>
-          <w:highlight w:val="yellow"/>
-        </w:rPr>
-        <w:t>Core</w:t>
-      </w:r>
-      <w:r>
-        <w:rPr>
-          <w:highlight w:val="yellow"/>
-          <w:lang w:val="ru-RU"/>
-        </w:rPr>
-        <w:t xml:space="preserve"> </w:t>
-      </w:r>
-      <w:r>
-        <w:rPr>
-          <w:highlight w:val="yellow"/>
-        </w:rPr>
-        <w:t>API</w:t>
-      </w:r>
-      <w:r>
-        <w:rPr>
-          <w:highlight w:val="yellow"/>
-          <w:lang w:val="ru-RU"/>
-        </w:rPr>
-        <w:t xml:space="preserve"> /</w:t>
-      </w:r>
-      <w:r>
-        <w:rPr>
-          <w:highlight w:val="yellow"/>
-        </w:rPr>
-        <w:t>spaces</w:t>
-      </w:r>
-      <w:r>
-        <w:rPr>
-          <w:highlight w:val="yellow"/>
-          <w:lang w:val="ru-RU"/>
-        </w:rPr>
-        <w:t>/{</w:t>
-      </w:r>
-      <w:r>
-        <w:rPr>
-          <w:highlight w:val="yellow"/>
-        </w:rPr>
-        <w:t>id</w:t>
-      </w:r>
-      <w:r>
-        <w:rPr>
-          <w:highlight w:val="yellow"/>
-          <w:lang w:val="ru-RU"/>
-        </w:rPr>
-        <w:t>}/</w:t>
-      </w:r>
-      <w:r>
-        <w:rPr>
-          <w:highlight w:val="yellow"/>
-        </w:rPr>
-        <w:t>ingest</w:t>
-      </w:r>
-      <w:r>
-        <w:rPr>
-          <w:highlight w:val="yellow"/>
-          <w:lang w:val="ru-RU"/>
-        </w:rPr>
-        <w:t>.</w:t>
-      </w:r>
-    </w:p>
-    <w:p>
-      <w:pPr>
-        <w:pStyle w:val="a0"/>
-        <w:rPr>
-          <w:highlight w:val="yellow"/>
-          <w:lang w:val="ru-RU"/>
-        </w:rPr>
-      </w:pPr>
-      <w:r>
-        <w:rPr>
-          <w:highlight w:val="yellow"/>
-          <w:lang w:val="ru-RU"/>
-        </w:rPr>
-        <w:t xml:space="preserve">В </w:t>
-      </w:r>
-      <w:r>
-        <w:rPr>
-          <w:highlight w:val="yellow"/>
-        </w:rPr>
-        <w:t>n</w:t>
-      </w:r>
-      <w:r>
-        <w:rPr>
-          <w:highlight w:val="yellow"/>
-          <w:lang w:val="ru-RU"/>
-        </w:rPr>
-        <w:t>8</w:t>
-      </w:r>
-      <w:r>
-        <w:rPr>
-          <w:highlight w:val="yellow"/>
-        </w:rPr>
-        <w:t>n</w:t>
-      </w:r>
-      <w:r>
-        <w:rPr>
-          <w:highlight w:val="yellow"/>
-          <w:lang w:val="ru-RU"/>
-        </w:rPr>
-        <w:t xml:space="preserve"> собрать воркфлоу: </w:t>
-      </w:r>
-      <w:r>
-        <w:rPr>
-          <w:highlight w:val="yellow"/>
-        </w:rPr>
-        <w:t>Trigger</w:t>
-      </w:r>
-      <w:r>
-        <w:rPr>
-          <w:highlight w:val="yellow"/>
-          <w:lang w:val="ru-RU"/>
-        </w:rPr>
-        <w:t xml:space="preserve"> → </w:t>
-      </w:r>
-      <w:r>
-        <w:rPr>
-          <w:highlight w:val="yellow"/>
-        </w:rPr>
-        <w:t>scraper</w:t>
-      </w:r>
-      <w:r>
-        <w:rPr>
-          <w:highlight w:val="yellow"/>
-          <w:lang w:val="ru-RU"/>
-        </w:rPr>
-        <w:t xml:space="preserve"> → </w:t>
-      </w:r>
-      <w:r>
-        <w:rPr>
-          <w:highlight w:val="yellow"/>
-        </w:rPr>
-        <w:t>cleaner</w:t>
-      </w:r>
-      <w:r>
-        <w:rPr>
-          <w:highlight w:val="yellow"/>
-          <w:lang w:val="ru-RU"/>
-        </w:rPr>
-        <w:t xml:space="preserve"> → </w:t>
-      </w:r>
-      <w:r>
-        <w:rPr>
-          <w:highlight w:val="yellow"/>
-        </w:rPr>
-        <w:t>normalizer</w:t>
-      </w:r>
-      <w:r>
-        <w:rPr>
-          <w:highlight w:val="yellow"/>
-          <w:lang w:val="ru-RU"/>
-        </w:rPr>
-        <w:t xml:space="preserve"> → </w:t>
-      </w:r>
-      <w:r>
-        <w:rPr>
-          <w:highlight w:val="yellow"/>
-        </w:rPr>
-        <w:t>indexer</w:t>
-      </w:r>
-      <w:r>
-        <w:rPr>
-          <w:highlight w:val="yellow"/>
-          <w:lang w:val="ru-RU"/>
-        </w:rPr>
-        <w:t xml:space="preserve"> (с использованием </w:t>
-      </w:r>
-      <w:r>
-        <w:rPr>
-          <w:highlight w:val="yellow"/>
-        </w:rPr>
-        <w:t>HTTP</w:t>
-      </w:r>
-      <w:r>
-        <w:rPr>
-          <w:highlight w:val="yellow"/>
-          <w:lang w:val="ru-RU"/>
-        </w:rPr>
-        <w:t>-нод).</w:t>
-      </w:r>
-    </w:p>
-    <w:p>
-      <w:r>
-        <w:t>Критерии готовности:</w:t>
-      </w:r>
-    </w:p>
-    <w:p>
-      <w:pPr>
-        <w:pStyle w:val="a0"/>
-        <w:rPr>
-          <w:highlight w:val="yellow"/>
-          <w:lang w:val="ru-RU"/>
-        </w:rPr>
-      </w:pPr>
-      <w:r>
-        <w:rPr>
-          <w:highlight w:val="yellow"/>
-          <w:lang w:val="ru-RU"/>
-        </w:rPr>
-        <w:t xml:space="preserve">Ручной запуск воркфлоу в </w:t>
-      </w:r>
-      <w:r>
-        <w:rPr>
-          <w:highlight w:val="yellow"/>
-        </w:rPr>
-        <w:t>n</w:t>
-      </w:r>
-      <w:r>
-        <w:rPr>
-          <w:highlight w:val="yellow"/>
-          <w:lang w:val="ru-RU"/>
-        </w:rPr>
-        <w:t>8</w:t>
-      </w:r>
-      <w:r>
-        <w:rPr>
-          <w:highlight w:val="yellow"/>
-        </w:rPr>
-        <w:t>n</w:t>
-      </w:r>
-      <w:r>
-        <w:rPr>
-          <w:highlight w:val="yellow"/>
-          <w:lang w:val="ru-RU"/>
-        </w:rPr>
-        <w:t xml:space="preserve"> приводит к вызову всех сервисов по цепочке.</w:t>
-      </w:r>
-    </w:p>
-    <w:p>
-      <w:pPr>
-        <w:pStyle w:val="a0"/>
-        <w:rPr>
-          <w:highlight w:val="yellow"/>
-          <w:lang w:val="ru-RU"/>
-        </w:rPr>
-      </w:pPr>
-      <w:r>
-        <w:rPr>
-          <w:highlight w:val="yellow"/>
-        </w:rPr>
-        <w:t>Core</w:t>
-      </w:r>
-      <w:r>
-        <w:rPr>
-          <w:highlight w:val="yellow"/>
-          <w:lang w:val="ru-RU"/>
-        </w:rPr>
-        <w:t xml:space="preserve"> </w:t>
-      </w:r>
-      <w:r>
-        <w:rPr>
-          <w:highlight w:val="yellow"/>
-        </w:rPr>
-        <w:t>API</w:t>
-      </w:r>
-      <w:r>
-        <w:rPr>
-          <w:highlight w:val="yellow"/>
-          <w:lang w:val="ru-RU"/>
-        </w:rPr>
-        <w:t xml:space="preserve"> получает документы в /</w:t>
-      </w:r>
-      <w:r>
-        <w:rPr>
-          <w:highlight w:val="yellow"/>
-        </w:rPr>
-        <w:t>ingest</w:t>
-      </w:r>
-      <w:r>
-        <w:rPr>
-          <w:highlight w:val="yellow"/>
-          <w:lang w:val="ru-RU"/>
-        </w:rPr>
-        <w:t xml:space="preserve"> и логирует их (заглушка).</w:t>
-      </w:r>
-    </w:p>
-    <w:p>
-      <w:pPr>
-        <w:pStyle w:val="31"/>
-        <w:rPr>
-          <w:lang w:val="ru-RU"/>
-        </w:rPr>
-      </w:pPr>
-      <w:r>
-        <w:rPr>
-          <w:lang w:val="ru-RU"/>
-        </w:rPr>
-        <w:t xml:space="preserve">Неделя 2 — улучшенный </w:t>
-      </w:r>
-      <w:r>
-        <w:t>ingestion</w:t>
-      </w:r>
-      <w:r>
-        <w:rPr>
-          <w:lang w:val="ru-RU"/>
-        </w:rPr>
-        <w:t xml:space="preserve"> и очистка данных</w:t>
-      </w:r>
-    </w:p>
-    <w:p>
-      <w:pPr>
-        <w:pStyle w:val="a0"/>
-      </w:pPr>
-      <w:r>
-        <w:t>[Service] Добавить поддержку HTTP-сайтов в scraper-service</w:t>
-      </w:r>
-    </w:p>
-    <w:p>
-      <w:pPr>
-        <w:pStyle w:val="a0"/>
-        <w:rPr>
-          <w:lang w:val="ru-RU"/>
-        </w:rPr>
-      </w:pPr>
-      <w:r>
-        <w:rPr>
-          <w:lang w:val="ru-RU"/>
-        </w:rPr>
-        <w:t>[</w:t>
-      </w:r>
-      <w:r>
-        <w:t>Service</w:t>
-      </w:r>
-      <w:r>
-        <w:rPr>
-          <w:lang w:val="ru-RU"/>
-        </w:rPr>
-        <w:t xml:space="preserve">] Реализовать реальную очистку </w:t>
-      </w:r>
-      <w:r>
-        <w:t>HTML</w:t>
-      </w:r>
-      <w:r>
-        <w:rPr>
-          <w:lang w:val="ru-RU"/>
-        </w:rPr>
-        <w:t xml:space="preserve"> в </w:t>
-      </w:r>
-      <w:r>
-        <w:t>cleaner</w:t>
-      </w:r>
-      <w:r>
-        <w:rPr>
-          <w:lang w:val="ru-RU"/>
-        </w:rPr>
-        <w:t>-</w:t>
-      </w:r>
-      <w:r>
-        <w:t>service</w:t>
-      </w:r>
-    </w:p>
-    <w:p>
-      <w:pPr>
-        <w:pStyle w:val="a0"/>
-      </w:pPr>
-      <w:r>
-        <w:t>[Service] Доработать normalizer-service (чанки, метаданные)</w:t>
-      </w:r>
-    </w:p>
-    <w:p>
-      <w:pPr>
-        <w:pStyle w:val="a0"/>
-      </w:pPr>
-      <w:r>
-        <w:t>[Service] Обновить indexer-service под финальный формат /ingest</w:t>
-      </w:r>
-    </w:p>
-    <w:p>
-      <w:pPr>
-        <w:pStyle w:val="a0"/>
-        <w:rPr>
-          <w:lang w:val="ru-RU"/>
-        </w:rPr>
-      </w:pPr>
-      <w:r>
-        <w:rPr>
-          <w:lang w:val="ru-RU"/>
-        </w:rPr>
-        <w:t>[</w:t>
-      </w:r>
-      <w:r>
-        <w:t>n</w:t>
-      </w:r>
-      <w:r>
-        <w:rPr>
-          <w:lang w:val="ru-RU"/>
-        </w:rPr>
-        <w:t>8</w:t>
-      </w:r>
-      <w:r>
-        <w:t>n</w:t>
-      </w:r>
-      <w:r>
-        <w:rPr>
-          <w:lang w:val="ru-RU"/>
-        </w:rPr>
-        <w:t xml:space="preserve">] Обновить воркфлоу </w:t>
-      </w:r>
-      <w:r>
-        <w:t>ingestion</w:t>
-      </w:r>
-      <w:r>
-        <w:rPr>
-          <w:lang w:val="ru-RU"/>
-        </w:rPr>
-        <w:t xml:space="preserve"> с учётом новых возможностей сервисов</w:t>
-      </w:r>
-    </w:p>
-    <w:p>
-      <w:pPr>
-        <w:pStyle w:val="31"/>
-        <w:rPr>
-          <w:lang w:val="ru-RU"/>
-        </w:rPr>
-      </w:pPr>
-      <w:r>
-        <w:rPr>
-          <w:lang w:val="ru-RU"/>
-        </w:rPr>
-        <w:lastRenderedPageBreak/>
-        <w:t xml:space="preserve">Неделя 3 — поддержка нескольких пространств и </w:t>
-      </w:r>
-      <w:r>
-        <w:t>UI</w:t>
-      </w:r>
-      <w:r>
-        <w:rPr>
-          <w:lang w:val="ru-RU"/>
-        </w:rPr>
-        <w:t xml:space="preserve"> для источников</w:t>
-      </w:r>
-    </w:p>
-    <w:p>
-      <w:pPr>
-        <w:pStyle w:val="a0"/>
-        <w:rPr>
-          <w:lang w:val="ru-RU"/>
-        </w:rPr>
-      </w:pPr>
-      <w:r>
-        <w:rPr>
-          <w:lang w:val="ru-RU"/>
-        </w:rPr>
-        <w:t>[</w:t>
-      </w:r>
-      <w:r>
-        <w:t>Service</w:t>
-      </w:r>
-      <w:r>
-        <w:rPr>
-          <w:lang w:val="ru-RU"/>
-        </w:rPr>
-        <w:t xml:space="preserve">] Добавить поддержку </w:t>
-      </w:r>
-      <w:r>
-        <w:t>space</w:t>
-      </w:r>
-      <w:r>
-        <w:rPr>
-          <w:lang w:val="ru-RU"/>
-        </w:rPr>
-        <w:t>_</w:t>
-      </w:r>
-      <w:r>
-        <w:t>id</w:t>
-      </w:r>
-      <w:r>
-        <w:rPr>
-          <w:lang w:val="ru-RU"/>
-        </w:rPr>
-        <w:t xml:space="preserve"> (и </w:t>
-      </w:r>
-      <w:r>
-        <w:t>tenant</w:t>
-      </w:r>
-      <w:r>
-        <w:rPr>
-          <w:lang w:val="ru-RU"/>
-        </w:rPr>
-        <w:t>_</w:t>
-      </w:r>
-      <w:r>
-        <w:t>id</w:t>
-      </w:r>
-      <w:r>
-        <w:rPr>
-          <w:lang w:val="ru-RU"/>
-        </w:rPr>
-        <w:t xml:space="preserve"> при необходимости) во все сервисы</w:t>
-      </w:r>
-    </w:p>
-    <w:p>
-      <w:pPr>
-        <w:pStyle w:val="a0"/>
-        <w:rPr>
-          <w:lang w:val="ru-RU"/>
-        </w:rPr>
-      </w:pPr>
-      <w:r>
-        <w:rPr>
-          <w:lang w:val="ru-RU"/>
-        </w:rPr>
-        <w:t>[</w:t>
-      </w:r>
-      <w:r>
-        <w:t>n</w:t>
-      </w:r>
-      <w:r>
-        <w:rPr>
-          <w:lang w:val="ru-RU"/>
-        </w:rPr>
-        <w:t>8</w:t>
-      </w:r>
-      <w:r>
-        <w:t>n</w:t>
-      </w:r>
-      <w:r>
-        <w:rPr>
-          <w:lang w:val="ru-RU"/>
-        </w:rPr>
-        <w:t xml:space="preserve">] Настроить передачу </w:t>
-      </w:r>
-      <w:r>
-        <w:t>space</w:t>
-      </w:r>
-      <w:r>
-        <w:rPr>
-          <w:lang w:val="ru-RU"/>
-        </w:rPr>
-        <w:t>_</w:t>
-      </w:r>
-      <w:r>
-        <w:t>id</w:t>
-      </w:r>
-      <w:r>
-        <w:rPr>
-          <w:lang w:val="ru-RU"/>
-        </w:rPr>
-        <w:t xml:space="preserve"> в воркфлоу (через переменные или запрос к </w:t>
-      </w:r>
-      <w:r>
-        <w:t>Core</w:t>
-      </w:r>
-      <w:r>
-        <w:rPr>
-          <w:lang w:val="ru-RU"/>
-        </w:rPr>
-        <w:t xml:space="preserve"> </w:t>
-      </w:r>
-      <w:r>
-        <w:t>API</w:t>
-      </w:r>
-      <w:r>
-        <w:rPr>
-          <w:lang w:val="ru-RU"/>
-        </w:rPr>
-        <w:t>)</w:t>
-      </w:r>
-    </w:p>
-    <w:p>
-      <w:pPr>
-        <w:pStyle w:val="a0"/>
-        <w:rPr>
-          <w:lang w:val="ru-RU"/>
-        </w:rPr>
-      </w:pPr>
-      <w:r>
-        <w:rPr>
-          <w:lang w:val="ru-RU"/>
-        </w:rPr>
-        <w:t>[</w:t>
-      </w:r>
-      <w:r>
-        <w:t>UI</w:t>
-      </w:r>
-      <w:r>
-        <w:rPr>
-          <w:lang w:val="ru-RU"/>
-        </w:rPr>
-        <w:t xml:space="preserve">] Реализовать экран настройки источников (формы и отправка в </w:t>
-      </w:r>
-      <w:r>
-        <w:t>Core</w:t>
-      </w:r>
-      <w:r>
-        <w:rPr>
-          <w:lang w:val="ru-RU"/>
-        </w:rPr>
-        <w:t xml:space="preserve"> </w:t>
-      </w:r>
-      <w:r>
-        <w:t>API</w:t>
-      </w:r>
-      <w:r>
-        <w:rPr>
-          <w:lang w:val="ru-RU"/>
-        </w:rPr>
-        <w:t>)</w:t>
-      </w:r>
-    </w:p>
-    <w:p>
-      <w:pPr>
-        <w:pStyle w:val="31"/>
-        <w:rPr>
-          <w:lang w:val="ru-RU"/>
-        </w:rPr>
-      </w:pPr>
-      <w:r>
-        <w:rPr>
-          <w:lang w:val="ru-RU"/>
-        </w:rPr>
-        <w:t>Неделя 4 — галерея воркфлоу и подготовка демо</w:t>
-      </w:r>
-    </w:p>
-    <w:p>
-      <w:pPr>
-        <w:pStyle w:val="a0"/>
-        <w:rPr>
-          <w:lang w:val="ru-RU"/>
-        </w:rPr>
-      </w:pPr>
-      <w:r>
-        <w:rPr>
-          <w:lang w:val="ru-RU"/>
-        </w:rPr>
-        <w:t>[</w:t>
-      </w:r>
-      <w:r>
-        <w:t>n</w:t>
-      </w:r>
-      <w:r>
-        <w:rPr>
-          <w:lang w:val="ru-RU"/>
-        </w:rPr>
-        <w:t>8</w:t>
-      </w:r>
-      <w:r>
-        <w:t>n</w:t>
-      </w:r>
-      <w:r>
-        <w:rPr>
-          <w:lang w:val="ru-RU"/>
-        </w:rPr>
-        <w:t>] Подготовить и экспортировать 2–3 демонстрационных воркфлоу (</w:t>
-      </w:r>
-      <w:r>
-        <w:t>Telegram</w:t>
-      </w:r>
-      <w:r>
-        <w:rPr>
-          <w:lang w:val="ru-RU"/>
-        </w:rPr>
-        <w:t xml:space="preserve">-бот, </w:t>
-      </w:r>
-      <w:r>
-        <w:t>email</w:t>
-      </w:r>
-      <w:r>
-        <w:rPr>
-          <w:lang w:val="ru-RU"/>
-        </w:rPr>
-        <w:t xml:space="preserve">-ответчик, </w:t>
-      </w:r>
-      <w:r>
-        <w:t>FAQ</w:t>
-      </w:r>
-      <w:r>
-        <w:rPr>
-          <w:lang w:val="ru-RU"/>
-        </w:rPr>
-        <w:t>)</w:t>
-      </w:r>
-    </w:p>
-    <w:p>
-      <w:pPr>
-        <w:pStyle w:val="a0"/>
-        <w:rPr>
-          <w:lang w:val="ru-RU"/>
-        </w:rPr>
-      </w:pPr>
-      <w:r>
-        <w:rPr>
-          <w:lang w:val="ru-RU"/>
-        </w:rPr>
-        <w:t>[</w:t>
-      </w:r>
-      <w:r>
-        <w:t>Docs</w:t>
-      </w:r>
-      <w:r>
-        <w:rPr>
-          <w:lang w:val="ru-RU"/>
-        </w:rPr>
-        <w:t xml:space="preserve">] Описать в </w:t>
-      </w:r>
-      <w:r>
-        <w:t>README</w:t>
-      </w:r>
-      <w:r>
-        <w:rPr>
-          <w:lang w:val="ru-RU"/>
-        </w:rPr>
-        <w:t>, как импортировать и настроить воркфлоу из /</w:t>
-      </w:r>
-      <w:r>
-        <w:t>workflows</w:t>
-      </w:r>
-      <w:r>
-        <w:rPr>
-          <w:lang w:val="ru-RU"/>
-        </w:rPr>
-        <w:t>/</w:t>
-      </w:r>
-      <w:r>
-        <w:t>n</w:t>
-      </w:r>
-      <w:r>
-        <w:rPr>
-          <w:lang w:val="ru-RU"/>
-        </w:rPr>
-        <w:t>8</w:t>
-      </w:r>
-      <w:r>
-        <w:t>n</w:t>
-      </w:r>
-    </w:p>
-    <w:p>
-      <w:pPr>
-        <w:pStyle w:val="a0"/>
-        <w:rPr>
-          <w:lang w:val="ru-RU"/>
-        </w:rPr>
-      </w:pPr>
-      <w:r>
-        <w:rPr>
-          <w:lang w:val="ru-RU"/>
-        </w:rPr>
-        <w:t>[</w:t>
-      </w:r>
-      <w:r>
-        <w:t>Demo</w:t>
-      </w:r>
-      <w:r>
-        <w:rPr>
-          <w:lang w:val="ru-RU"/>
-        </w:rPr>
-        <w:t xml:space="preserve">] Совместно с Потоком </w:t>
-      </w:r>
-      <w:r>
-        <w:t>A</w:t>
-      </w:r>
-      <w:r>
-        <w:rPr>
-          <w:lang w:val="ru-RU"/>
-        </w:rPr>
-        <w:t xml:space="preserve"> прогнать финальное демо-сценарий</w:t>
+        <w:rPr>
+          <w:lang w:val="ru-RU"/>
+        </w:rPr>
+        <w:t>в начало и в конец</w:t>
       </w:r>
     </w:p>
     <w:sectPr>
@@ -11438,7 +11562,7 @@
   <w:abstractNum w:abstractNumId="8" w15:restartNumberingAfterBreak="0">
     <w:nsid w:val="FFFFFF89"/>
     <w:multiLevelType w:val="singleLevel"/>
-    <w:tmpl w:val="C1BAA2AA"/>
+    <w:tmpl w:val="CCA2D688"/>
     <w:lvl w:ilvl="0">
       <w:start w:val="1"/>
       <w:numFmt w:val="bullet"/>
@@ -23194,7 +23318,7 @@
 </file>
 
 <file path=customXml/itemProps1.xml><?xml version="1.0" encoding="utf-8"?>
-<ds:datastoreItem xmlns:ds="http://schemas.openxmlformats.org/officeDocument/2006/customXml" ds:itemID="{10EE882C-D3C3-4502-AAFE-BBAB57107FBC}">
+<ds:datastoreItem xmlns:ds="http://schemas.openxmlformats.org/officeDocument/2006/customXml" ds:itemID="{1443BC63-BF4E-4C91-9384-4E19AE390483}">
   <ds:schemaRefs>
     <ds:schemaRef ds:uri="http://schemas.openxmlformats.org/officeDocument/2006/bibliography"/>
   </ds:schemaRefs>
